--- a/Assignment 04/Practical_No_4.docx
+++ b/Assignment 04/Practical_No_4.docx
@@ -441,22 +441,22 @@
         </w:rPr>
         <w:lastRenderedPageBreak/>
         <w:drawing>
-          <wp:anchor distT="0" distB="0" distL="114300" distR="114300" simplePos="0" relativeHeight="251658240" behindDoc="0" locked="0" layoutInCell="1" allowOverlap="1" wp14:anchorId="63AE6C17" wp14:editId="0569FF28">
+          <wp:anchor distT="0" distB="0" distL="114300" distR="114300" simplePos="0" relativeHeight="251658240" behindDoc="0" locked="0" layoutInCell="1" allowOverlap="1" wp14:anchorId="63AE6C17" wp14:editId="4D91531F">
             <wp:simplePos x="0" y="0"/>
-            <wp:positionH relativeFrom="column">
-              <wp:posOffset>-537210</wp:posOffset>
+            <wp:positionH relativeFrom="margin">
+              <wp:align>center</wp:align>
             </wp:positionH>
             <wp:positionV relativeFrom="paragraph">
-              <wp:posOffset>0</wp:posOffset>
+              <wp:posOffset>65405</wp:posOffset>
             </wp:positionV>
-            <wp:extent cx="7255121" cy="3916680"/>
-            <wp:effectExtent l="0" t="0" r="3175" b="7620"/>
+            <wp:extent cx="6918960" cy="3735070"/>
+            <wp:effectExtent l="0" t="0" r="0" b="0"/>
             <wp:wrapThrough wrapText="bothSides">
               <wp:wrapPolygon edited="0">
                 <wp:start x="0" y="0"/>
-                <wp:lineTo x="0" y="21537"/>
-                <wp:lineTo x="21553" y="21537"/>
-                <wp:lineTo x="21553" y="0"/>
+                <wp:lineTo x="0" y="21482"/>
+                <wp:lineTo x="21529" y="21482"/>
+                <wp:lineTo x="21529" y="0"/>
                 <wp:lineTo x="0" y="0"/>
               </wp:wrapPolygon>
             </wp:wrapThrough>
@@ -486,7 +486,7 @@
                   <pic:spPr>
                     <a:xfrm>
                       <a:off x="0" y="0"/>
-                      <a:ext cx="7255121" cy="3916680"/>
+                      <a:ext cx="6918960" cy="3735070"/>
                     </a:xfrm>
                     <a:prstGeom prst="rect">
                       <a:avLst/>
@@ -701,6 +701,7 @@
         <w:t xml:space="preserve"> </w:t>
       </w:r>
       <w:proofErr w:type="spellStart"/>
+      <w:proofErr w:type="gramStart"/>
       <w:r>
         <w:rPr>
           <w:rFonts w:ascii="Consolas" w:eastAsia="Times New Roman" w:hAnsi="Consolas" w:cs="Times New Roman"/>
@@ -720,6 +721,7 @@
         </w:rPr>
         <w:t>(</w:t>
       </w:r>
+      <w:proofErr w:type="gramEnd"/>
       <w:r>
         <w:rPr>
           <w:rFonts w:ascii="Consolas" w:eastAsia="Times New Roman" w:hAnsi="Consolas" w:cs="Times New Roman"/>
@@ -892,6 +894,7 @@
         </w:rPr>
         <w:t xml:space="preserve"> </w:t>
       </w:r>
+      <w:proofErr w:type="gramStart"/>
       <w:r>
         <w:rPr>
           <w:rFonts w:ascii="Consolas" w:eastAsia="Times New Roman" w:hAnsi="Consolas" w:cs="Times New Roman"/>
@@ -912,6 +915,7 @@
         </w:rPr>
         <w:t>;</w:t>
       </w:r>
+      <w:proofErr w:type="gramEnd"/>
     </w:p>
     <w:p>
       <w:pPr>
@@ -1008,6 +1012,7 @@
         </w:rPr>
         <w:t xml:space="preserve">, </w:t>
       </w:r>
+      <w:proofErr w:type="gramStart"/>
       <w:r>
         <w:rPr>
           <w:rFonts w:ascii="Consolas" w:eastAsia="Times New Roman" w:hAnsi="Consolas" w:cs="Times New Roman"/>
@@ -1026,6 +1031,7 @@
         </w:rPr>
         <w:t>;</w:t>
       </w:r>
+      <w:proofErr w:type="gramEnd"/>
     </w:p>
     <w:p>
       <w:pPr>
@@ -1197,6 +1203,7 @@
         <w:t xml:space="preserve"> </w:t>
       </w:r>
       <w:proofErr w:type="spellStart"/>
+      <w:proofErr w:type="gramStart"/>
       <w:r>
         <w:rPr>
           <w:rFonts w:ascii="Consolas" w:eastAsia="Times New Roman" w:hAnsi="Consolas" w:cs="Times New Roman"/>
@@ -1216,6 +1223,7 @@
         </w:rPr>
         <w:t>(</w:t>
       </w:r>
+      <w:proofErr w:type="gramEnd"/>
       <w:r>
         <w:rPr>
           <w:rFonts w:ascii="Consolas" w:eastAsia="Times New Roman" w:hAnsi="Consolas" w:cs="Times New Roman"/>
@@ -1443,6 +1451,7 @@
         <w:t xml:space="preserve"> </w:t>
       </w:r>
       <w:proofErr w:type="spellStart"/>
+      <w:proofErr w:type="gramStart"/>
       <w:r>
         <w:rPr>
           <w:rFonts w:ascii="Consolas" w:eastAsia="Times New Roman" w:hAnsi="Consolas" w:cs="Times New Roman"/>
@@ -1462,6 +1471,7 @@
         </w:rPr>
         <w:t>(</w:t>
       </w:r>
+      <w:proofErr w:type="gramEnd"/>
       <w:r>
         <w:rPr>
           <w:rFonts w:ascii="Consolas" w:eastAsia="Times New Roman" w:hAnsi="Consolas" w:cs="Times New Roman"/>
@@ -1663,6 +1673,7 @@
         </w:rPr>
         <w:t xml:space="preserve"> </w:t>
       </w:r>
+      <w:proofErr w:type="gramStart"/>
       <w:r>
         <w:rPr>
           <w:rFonts w:ascii="Consolas" w:eastAsia="Times New Roman" w:hAnsi="Consolas" w:cs="Times New Roman"/>
@@ -1681,6 +1692,7 @@
         </w:rPr>
         <w:t>;</w:t>
       </w:r>
+      <w:proofErr w:type="gramEnd"/>
     </w:p>
     <w:p>
       <w:pPr>
@@ -1765,6 +1777,7 @@
         </w:rPr>
         <w:t xml:space="preserve"> </w:t>
       </w:r>
+      <w:proofErr w:type="gramStart"/>
       <w:r>
         <w:rPr>
           <w:rFonts w:ascii="Consolas" w:eastAsia="Times New Roman" w:hAnsi="Consolas" w:cs="Times New Roman"/>
@@ -1781,7 +1794,17 @@
           <w:sz w:val="21"/>
           <w:szCs w:val="21"/>
         </w:rPr>
-        <w:t>() {</w:t>
+        <w:t>(</w:t>
+      </w:r>
+      <w:proofErr w:type="gramEnd"/>
+      <w:r>
+        <w:rPr>
+          <w:rFonts w:ascii="Consolas" w:eastAsia="Times New Roman" w:hAnsi="Consolas" w:cs="Times New Roman"/>
+          <w:color w:val="FCFCFC"/>
+          <w:sz w:val="21"/>
+          <w:szCs w:val="21"/>
+        </w:rPr>
+        <w:t>) {</w:t>
       </w:r>
     </w:p>
     <w:p>
@@ -1849,125 +1872,9 @@
           <w:sz w:val="21"/>
           <w:szCs w:val="21"/>
         </w:rPr>
-        <w:t xml:space="preserve"> // Fibonacci number to compute</w:t>
-      </w:r>
-    </w:p>
-    <w:p>
-      <w:pPr>
-        <w:shd w:val="clear" w:color="auto" w:fill="130B1E"/>
-        <w:spacing w:after="0" w:line="285" w:lineRule="atLeast"/>
-        <w:rPr>
-          <w:rFonts w:ascii="Consolas" w:eastAsia="Times New Roman" w:hAnsi="Consolas" w:cs="Times New Roman"/>
-          <w:color w:val="FCFCFC"/>
-          <w:sz w:val="21"/>
-          <w:szCs w:val="21"/>
-        </w:rPr>
-      </w:pPr>
-      <w:r>
-        <w:rPr>
-          <w:rFonts w:ascii="Consolas" w:eastAsia="Times New Roman" w:hAnsi="Consolas" w:cs="Times New Roman"/>
-          <w:color w:val="FCFCFC"/>
-          <w:sz w:val="21"/>
-          <w:szCs w:val="21"/>
-        </w:rPr>
-        <w:lastRenderedPageBreak/>
-        <w:t xml:space="preserve">    </w:t>
-      </w:r>
-      <w:r>
-        <w:rPr>
-          <w:rFonts w:ascii="Consolas" w:eastAsia="Times New Roman" w:hAnsi="Consolas" w:cs="Times New Roman"/>
-          <w:color w:val="FF79C6"/>
-          <w:sz w:val="21"/>
-          <w:szCs w:val="21"/>
-        </w:rPr>
-        <w:t>int</w:t>
-      </w:r>
-      <w:r>
-        <w:rPr>
-          <w:rFonts w:ascii="Consolas" w:eastAsia="Times New Roman" w:hAnsi="Consolas" w:cs="Times New Roman"/>
-          <w:color w:val="FCFCFC"/>
-          <w:sz w:val="21"/>
-          <w:szCs w:val="21"/>
-        </w:rPr>
-        <w:t xml:space="preserve"> </w:t>
-      </w:r>
-      <w:r>
-        <w:rPr>
-          <w:rFonts w:ascii="Consolas" w:eastAsia="Times New Roman" w:hAnsi="Consolas" w:cs="Times New Roman"/>
-          <w:color w:val="FFFFFF"/>
-          <w:sz w:val="21"/>
-          <w:szCs w:val="21"/>
-        </w:rPr>
-        <w:t>result</w:t>
-      </w:r>
-      <w:r>
-        <w:rPr>
-          <w:rFonts w:ascii="Consolas" w:eastAsia="Times New Roman" w:hAnsi="Consolas" w:cs="Times New Roman"/>
-          <w:color w:val="FCFCFC"/>
-          <w:sz w:val="21"/>
-          <w:szCs w:val="21"/>
-        </w:rPr>
-        <w:t>;</w:t>
-      </w:r>
-    </w:p>
-    <w:p>
-      <w:pPr>
-        <w:shd w:val="clear" w:color="auto" w:fill="130B1E"/>
-        <w:spacing w:after="0" w:line="285" w:lineRule="atLeast"/>
-        <w:rPr>
-          <w:rFonts w:ascii="Consolas" w:eastAsia="Times New Roman" w:hAnsi="Consolas" w:cs="Times New Roman"/>
-          <w:color w:val="FCFCFC"/>
-          <w:sz w:val="21"/>
-          <w:szCs w:val="21"/>
-        </w:rPr>
-      </w:pPr>
-      <w:r>
-        <w:rPr>
-          <w:rFonts w:ascii="Consolas" w:eastAsia="Times New Roman" w:hAnsi="Consolas" w:cs="Times New Roman"/>
-          <w:color w:val="FCFCFC"/>
-          <w:sz w:val="21"/>
-          <w:szCs w:val="21"/>
-        </w:rPr>
-        <w:t xml:space="preserve">    </w:t>
-      </w:r>
-      <w:r>
-        <w:rPr>
-          <w:rFonts w:ascii="Consolas" w:eastAsia="Times New Roman" w:hAnsi="Consolas" w:cs="Times New Roman"/>
-          <w:color w:val="FF79C6"/>
-          <w:sz w:val="21"/>
-          <w:szCs w:val="21"/>
-        </w:rPr>
-        <w:t>int</w:t>
-      </w:r>
-      <w:r>
-        <w:rPr>
-          <w:rFonts w:ascii="Consolas" w:eastAsia="Times New Roman" w:hAnsi="Consolas" w:cs="Times New Roman"/>
-          <w:color w:val="FCFCFC"/>
-          <w:sz w:val="21"/>
-          <w:szCs w:val="21"/>
-        </w:rPr>
-        <w:t xml:space="preserve"> </w:t>
-      </w:r>
-      <w:proofErr w:type="spellStart"/>
-      <w:r>
-        <w:rPr>
-          <w:rFonts w:ascii="Consolas" w:eastAsia="Times New Roman" w:hAnsi="Consolas" w:cs="Times New Roman"/>
-          <w:color w:val="FFFFFF"/>
-          <w:sz w:val="21"/>
-          <w:szCs w:val="21"/>
-        </w:rPr>
-        <w:t>numThreads</w:t>
-      </w:r>
-      <w:proofErr w:type="spellEnd"/>
-      <w:r>
-        <w:rPr>
-          <w:rFonts w:ascii="Consolas" w:eastAsia="Times New Roman" w:hAnsi="Consolas" w:cs="Times New Roman"/>
-          <w:color w:val="FCFCFC"/>
-          <w:sz w:val="21"/>
-          <w:szCs w:val="21"/>
-        </w:rPr>
-        <w:t>;</w:t>
-      </w:r>
+        <w:t xml:space="preserve"> // Fibonacci number to </w:t>
+      </w:r>
+      <w:proofErr w:type="gramStart"/>
       <w:r>
         <w:rPr>
           <w:rFonts w:ascii="Consolas" w:eastAsia="Times New Roman" w:hAnsi="Consolas" w:cs="Times New Roman"/>
@@ -1977,50 +1884,117 @@
           <w:sz w:val="21"/>
           <w:szCs w:val="21"/>
         </w:rPr>
-        <w:t xml:space="preserve"> // Number of threads to use</w:t>
-      </w:r>
-    </w:p>
-    <w:p>
-      <w:pPr>
-        <w:shd w:val="clear" w:color="auto" w:fill="130B1E"/>
-        <w:spacing w:after="0" w:line="285" w:lineRule="atLeast"/>
-        <w:rPr>
-          <w:rFonts w:ascii="Consolas" w:eastAsia="Times New Roman" w:hAnsi="Consolas" w:cs="Times New Roman"/>
-          <w:color w:val="FCFCFC"/>
-          <w:sz w:val="21"/>
-          <w:szCs w:val="21"/>
-        </w:rPr>
-      </w:pPr>
-    </w:p>
-    <w:p>
-      <w:pPr>
-        <w:shd w:val="clear" w:color="auto" w:fill="130B1E"/>
-        <w:spacing w:after="0" w:line="285" w:lineRule="atLeast"/>
-        <w:rPr>
-          <w:rFonts w:ascii="Consolas" w:eastAsia="Times New Roman" w:hAnsi="Consolas" w:cs="Times New Roman"/>
-          <w:color w:val="FCFCFC"/>
-          <w:sz w:val="21"/>
-          <w:szCs w:val="21"/>
-        </w:rPr>
-      </w:pPr>
-      <w:r>
-        <w:rPr>
-          <w:rFonts w:ascii="Consolas" w:eastAsia="Times New Roman" w:hAnsi="Consolas" w:cs="Times New Roman"/>
-          <w:color w:val="FCFCFC"/>
-          <w:sz w:val="21"/>
-          <w:szCs w:val="21"/>
-        </w:rPr>
+        <w:t>compute</w:t>
+      </w:r>
+      <w:proofErr w:type="gramEnd"/>
+    </w:p>
+    <w:p>
+      <w:pPr>
+        <w:shd w:val="clear" w:color="auto" w:fill="130B1E"/>
+        <w:spacing w:after="0" w:line="285" w:lineRule="atLeast"/>
+        <w:rPr>
+          <w:rFonts w:ascii="Consolas" w:eastAsia="Times New Roman" w:hAnsi="Consolas" w:cs="Times New Roman"/>
+          <w:color w:val="FCFCFC"/>
+          <w:sz w:val="21"/>
+          <w:szCs w:val="21"/>
+        </w:rPr>
+      </w:pPr>
+      <w:r>
+        <w:rPr>
+          <w:rFonts w:ascii="Consolas" w:eastAsia="Times New Roman" w:hAnsi="Consolas" w:cs="Times New Roman"/>
+          <w:color w:val="FCFCFC"/>
+          <w:sz w:val="21"/>
+          <w:szCs w:val="21"/>
+        </w:rPr>
+        <w:lastRenderedPageBreak/>
         <w:t xml:space="preserve">    </w:t>
       </w:r>
+      <w:r>
+        <w:rPr>
+          <w:rFonts w:ascii="Consolas" w:eastAsia="Times New Roman" w:hAnsi="Consolas" w:cs="Times New Roman"/>
+          <w:color w:val="FF79C6"/>
+          <w:sz w:val="21"/>
+          <w:szCs w:val="21"/>
+        </w:rPr>
+        <w:t>int</w:t>
+      </w:r>
+      <w:r>
+        <w:rPr>
+          <w:rFonts w:ascii="Consolas" w:eastAsia="Times New Roman" w:hAnsi="Consolas" w:cs="Times New Roman"/>
+          <w:color w:val="FCFCFC"/>
+          <w:sz w:val="21"/>
+          <w:szCs w:val="21"/>
+        </w:rPr>
+        <w:t xml:space="preserve"> </w:t>
+      </w:r>
+      <w:proofErr w:type="gramStart"/>
+      <w:r>
+        <w:rPr>
+          <w:rFonts w:ascii="Consolas" w:eastAsia="Times New Roman" w:hAnsi="Consolas" w:cs="Times New Roman"/>
+          <w:color w:val="FFFFFF"/>
+          <w:sz w:val="21"/>
+          <w:szCs w:val="21"/>
+        </w:rPr>
+        <w:t>result</w:t>
+      </w:r>
+      <w:r>
+        <w:rPr>
+          <w:rFonts w:ascii="Consolas" w:eastAsia="Times New Roman" w:hAnsi="Consolas" w:cs="Times New Roman"/>
+          <w:color w:val="FCFCFC"/>
+          <w:sz w:val="21"/>
+          <w:szCs w:val="21"/>
+        </w:rPr>
+        <w:t>;</w:t>
+      </w:r>
+      <w:proofErr w:type="gramEnd"/>
+    </w:p>
+    <w:p>
+      <w:pPr>
+        <w:shd w:val="clear" w:color="auto" w:fill="130B1E"/>
+        <w:spacing w:after="0" w:line="285" w:lineRule="atLeast"/>
+        <w:rPr>
+          <w:rFonts w:ascii="Consolas" w:eastAsia="Times New Roman" w:hAnsi="Consolas" w:cs="Times New Roman"/>
+          <w:color w:val="FCFCFC"/>
+          <w:sz w:val="21"/>
+          <w:szCs w:val="21"/>
+        </w:rPr>
+      </w:pPr>
+      <w:r>
+        <w:rPr>
+          <w:rFonts w:ascii="Consolas" w:eastAsia="Times New Roman" w:hAnsi="Consolas" w:cs="Times New Roman"/>
+          <w:color w:val="FCFCFC"/>
+          <w:sz w:val="21"/>
+          <w:szCs w:val="21"/>
+        </w:rPr>
+        <w:t xml:space="preserve">    </w:t>
+      </w:r>
+      <w:r>
+        <w:rPr>
+          <w:rFonts w:ascii="Consolas" w:eastAsia="Times New Roman" w:hAnsi="Consolas" w:cs="Times New Roman"/>
+          <w:color w:val="FF79C6"/>
+          <w:sz w:val="21"/>
+          <w:szCs w:val="21"/>
+        </w:rPr>
+        <w:t>int</w:t>
+      </w:r>
+      <w:r>
+        <w:rPr>
+          <w:rFonts w:ascii="Consolas" w:eastAsia="Times New Roman" w:hAnsi="Consolas" w:cs="Times New Roman"/>
+          <w:color w:val="FCFCFC"/>
+          <w:sz w:val="21"/>
+          <w:szCs w:val="21"/>
+        </w:rPr>
+        <w:t xml:space="preserve"> </w:t>
+      </w:r>
       <w:proofErr w:type="spellStart"/>
       <w:r>
         <w:rPr>
           <w:rFonts w:ascii="Consolas" w:eastAsia="Times New Roman" w:hAnsi="Consolas" w:cs="Times New Roman"/>
-          <w:color w:val="50FA7B"/>
-          <w:sz w:val="21"/>
-          <w:szCs w:val="21"/>
-        </w:rPr>
-        <w:t>printf</w:t>
+          <w:color w:val="FFFFFF"/>
+          <w:sz w:val="21"/>
+          <w:szCs w:val="21"/>
+        </w:rPr>
+        <w:t>numThreads</w:t>
       </w:r>
       <w:proofErr w:type="spellEnd"/>
       <w:r>
@@ -2030,379 +2004,7 @@
           <w:sz w:val="21"/>
           <w:szCs w:val="21"/>
         </w:rPr>
-        <w:t>(</w:t>
-      </w:r>
-      <w:r>
-        <w:rPr>
-          <w:rFonts w:ascii="Consolas" w:eastAsia="Times New Roman" w:hAnsi="Consolas" w:cs="Times New Roman"/>
-          <w:color w:val="F1FA8C"/>
-          <w:sz w:val="21"/>
-          <w:szCs w:val="21"/>
-        </w:rPr>
-        <w:t>"Enter the Fibonacci number to compute: "</w:t>
-      </w:r>
-      <w:r>
-        <w:rPr>
-          <w:rFonts w:ascii="Consolas" w:eastAsia="Times New Roman" w:hAnsi="Consolas" w:cs="Times New Roman"/>
-          <w:color w:val="FCFCFC"/>
-          <w:sz w:val="21"/>
-          <w:szCs w:val="21"/>
-        </w:rPr>
-        <w:t>);</w:t>
-      </w:r>
-    </w:p>
-    <w:p>
-      <w:pPr>
-        <w:shd w:val="clear" w:color="auto" w:fill="130B1E"/>
-        <w:spacing w:after="0" w:line="285" w:lineRule="atLeast"/>
-        <w:rPr>
-          <w:rFonts w:ascii="Consolas" w:eastAsia="Times New Roman" w:hAnsi="Consolas" w:cs="Times New Roman"/>
-          <w:color w:val="FCFCFC"/>
-          <w:sz w:val="21"/>
-          <w:szCs w:val="21"/>
-        </w:rPr>
-      </w:pPr>
-      <w:r>
-        <w:rPr>
-          <w:rFonts w:ascii="Consolas" w:eastAsia="Times New Roman" w:hAnsi="Consolas" w:cs="Times New Roman"/>
-          <w:color w:val="FCFCFC"/>
-          <w:sz w:val="21"/>
-          <w:szCs w:val="21"/>
-        </w:rPr>
-        <w:t xml:space="preserve">    </w:t>
-      </w:r>
-      <w:proofErr w:type="spellStart"/>
-      <w:r>
-        <w:rPr>
-          <w:rFonts w:ascii="Consolas" w:eastAsia="Times New Roman" w:hAnsi="Consolas" w:cs="Times New Roman"/>
-          <w:color w:val="50FA7B"/>
-          <w:sz w:val="21"/>
-          <w:szCs w:val="21"/>
-        </w:rPr>
-        <w:t>scanf</w:t>
-      </w:r>
-      <w:proofErr w:type="spellEnd"/>
-      <w:r>
-        <w:rPr>
-          <w:rFonts w:ascii="Consolas" w:eastAsia="Times New Roman" w:hAnsi="Consolas" w:cs="Times New Roman"/>
-          <w:color w:val="FCFCFC"/>
-          <w:sz w:val="21"/>
-          <w:szCs w:val="21"/>
-        </w:rPr>
-        <w:t>(</w:t>
-      </w:r>
-      <w:r>
-        <w:rPr>
-          <w:rFonts w:ascii="Consolas" w:eastAsia="Times New Roman" w:hAnsi="Consolas" w:cs="Times New Roman"/>
-          <w:color w:val="F1FA8C"/>
-          <w:sz w:val="21"/>
-          <w:szCs w:val="21"/>
-        </w:rPr>
-        <w:t>"</w:t>
-      </w:r>
-      <w:r>
-        <w:rPr>
-          <w:rFonts w:ascii="Consolas" w:eastAsia="Times New Roman" w:hAnsi="Consolas" w:cs="Times New Roman"/>
-          <w:color w:val="BD93F9"/>
-          <w:sz w:val="21"/>
-          <w:szCs w:val="21"/>
-        </w:rPr>
-        <w:t>%d</w:t>
-      </w:r>
-      <w:r>
-        <w:rPr>
-          <w:rFonts w:ascii="Consolas" w:eastAsia="Times New Roman" w:hAnsi="Consolas" w:cs="Times New Roman"/>
-          <w:color w:val="F1FA8C"/>
-          <w:sz w:val="21"/>
-          <w:szCs w:val="21"/>
-        </w:rPr>
-        <w:t>"</w:t>
-      </w:r>
-      <w:r>
-        <w:rPr>
-          <w:rFonts w:ascii="Consolas" w:eastAsia="Times New Roman" w:hAnsi="Consolas" w:cs="Times New Roman"/>
-          <w:color w:val="FCFCFC"/>
-          <w:sz w:val="21"/>
-          <w:szCs w:val="21"/>
-        </w:rPr>
-        <w:t xml:space="preserve">, </w:t>
-      </w:r>
-      <w:r>
-        <w:rPr>
-          <w:rFonts w:ascii="Consolas" w:eastAsia="Times New Roman" w:hAnsi="Consolas" w:cs="Times New Roman"/>
-          <w:color w:val="FF79C6"/>
-          <w:sz w:val="21"/>
-          <w:szCs w:val="21"/>
-        </w:rPr>
-        <w:t>&amp;</w:t>
-      </w:r>
-      <w:r>
-        <w:rPr>
-          <w:rFonts w:ascii="Consolas" w:eastAsia="Times New Roman" w:hAnsi="Consolas" w:cs="Times New Roman"/>
-          <w:color w:val="FFFFFF"/>
-          <w:sz w:val="21"/>
-          <w:szCs w:val="21"/>
-        </w:rPr>
-        <w:t>n</w:t>
-      </w:r>
-      <w:r>
-        <w:rPr>
-          <w:rFonts w:ascii="Consolas" w:eastAsia="Times New Roman" w:hAnsi="Consolas" w:cs="Times New Roman"/>
-          <w:color w:val="FCFCFC"/>
-          <w:sz w:val="21"/>
-          <w:szCs w:val="21"/>
-        </w:rPr>
-        <w:t>);</w:t>
-      </w:r>
-    </w:p>
-    <w:p>
-      <w:pPr>
-        <w:shd w:val="clear" w:color="auto" w:fill="130B1E"/>
-        <w:spacing w:after="0" w:line="285" w:lineRule="atLeast"/>
-        <w:rPr>
-          <w:rFonts w:ascii="Consolas" w:eastAsia="Times New Roman" w:hAnsi="Consolas" w:cs="Times New Roman"/>
-          <w:color w:val="FCFCFC"/>
-          <w:sz w:val="21"/>
-          <w:szCs w:val="21"/>
-        </w:rPr>
-      </w:pPr>
-    </w:p>
-    <w:p>
-      <w:pPr>
-        <w:shd w:val="clear" w:color="auto" w:fill="130B1E"/>
-        <w:spacing w:after="0" w:line="285" w:lineRule="atLeast"/>
-        <w:rPr>
-          <w:rFonts w:ascii="Consolas" w:eastAsia="Times New Roman" w:hAnsi="Consolas" w:cs="Times New Roman"/>
-          <w:color w:val="FCFCFC"/>
-          <w:sz w:val="21"/>
-          <w:szCs w:val="21"/>
-        </w:rPr>
-      </w:pPr>
-      <w:r>
-        <w:rPr>
-          <w:rFonts w:ascii="Consolas" w:eastAsia="Times New Roman" w:hAnsi="Consolas" w:cs="Times New Roman"/>
-          <w:color w:val="FCFCFC"/>
-          <w:sz w:val="21"/>
-          <w:szCs w:val="21"/>
-        </w:rPr>
-        <w:t xml:space="preserve">    </w:t>
-      </w:r>
-      <w:proofErr w:type="spellStart"/>
-      <w:r>
-        <w:rPr>
-          <w:rFonts w:ascii="Consolas" w:eastAsia="Times New Roman" w:hAnsi="Consolas" w:cs="Times New Roman"/>
-          <w:color w:val="50FA7B"/>
-          <w:sz w:val="21"/>
-          <w:szCs w:val="21"/>
-        </w:rPr>
-        <w:t>printf</w:t>
-      </w:r>
-      <w:proofErr w:type="spellEnd"/>
-      <w:r>
-        <w:rPr>
-          <w:rFonts w:ascii="Consolas" w:eastAsia="Times New Roman" w:hAnsi="Consolas" w:cs="Times New Roman"/>
-          <w:color w:val="FCFCFC"/>
-          <w:sz w:val="21"/>
-          <w:szCs w:val="21"/>
-        </w:rPr>
-        <w:t>(</w:t>
-      </w:r>
-      <w:r>
-        <w:rPr>
-          <w:rFonts w:ascii="Consolas" w:eastAsia="Times New Roman" w:hAnsi="Consolas" w:cs="Times New Roman"/>
-          <w:color w:val="F1FA8C"/>
-          <w:sz w:val="21"/>
-          <w:szCs w:val="21"/>
-        </w:rPr>
-        <w:t>"Enter the number of threads: "</w:t>
-      </w:r>
-      <w:r>
-        <w:rPr>
-          <w:rFonts w:ascii="Consolas" w:eastAsia="Times New Roman" w:hAnsi="Consolas" w:cs="Times New Roman"/>
-          <w:color w:val="FCFCFC"/>
-          <w:sz w:val="21"/>
-          <w:szCs w:val="21"/>
-        </w:rPr>
-        <w:t>);</w:t>
-      </w:r>
-    </w:p>
-    <w:p>
-      <w:pPr>
-        <w:shd w:val="clear" w:color="auto" w:fill="130B1E"/>
-        <w:spacing w:after="0" w:line="285" w:lineRule="atLeast"/>
-        <w:rPr>
-          <w:rFonts w:ascii="Consolas" w:eastAsia="Times New Roman" w:hAnsi="Consolas" w:cs="Times New Roman"/>
-          <w:color w:val="FCFCFC"/>
-          <w:sz w:val="21"/>
-          <w:szCs w:val="21"/>
-        </w:rPr>
-      </w:pPr>
-      <w:r>
-        <w:rPr>
-          <w:rFonts w:ascii="Consolas" w:eastAsia="Times New Roman" w:hAnsi="Consolas" w:cs="Times New Roman"/>
-          <w:color w:val="FCFCFC"/>
-          <w:sz w:val="21"/>
-          <w:szCs w:val="21"/>
-        </w:rPr>
-        <w:t xml:space="preserve">    </w:t>
-      </w:r>
-      <w:proofErr w:type="spellStart"/>
-      <w:r>
-        <w:rPr>
-          <w:rFonts w:ascii="Consolas" w:eastAsia="Times New Roman" w:hAnsi="Consolas" w:cs="Times New Roman"/>
-          <w:color w:val="50FA7B"/>
-          <w:sz w:val="21"/>
-          <w:szCs w:val="21"/>
-        </w:rPr>
-        <w:t>scanf</w:t>
-      </w:r>
-      <w:proofErr w:type="spellEnd"/>
-      <w:r>
-        <w:rPr>
-          <w:rFonts w:ascii="Consolas" w:eastAsia="Times New Roman" w:hAnsi="Consolas" w:cs="Times New Roman"/>
-          <w:color w:val="FCFCFC"/>
-          <w:sz w:val="21"/>
-          <w:szCs w:val="21"/>
-        </w:rPr>
-        <w:t>(</w:t>
-      </w:r>
-      <w:r>
-        <w:rPr>
-          <w:rFonts w:ascii="Consolas" w:eastAsia="Times New Roman" w:hAnsi="Consolas" w:cs="Times New Roman"/>
-          <w:color w:val="F1FA8C"/>
-          <w:sz w:val="21"/>
-          <w:szCs w:val="21"/>
-        </w:rPr>
-        <w:t>"</w:t>
-      </w:r>
-      <w:r>
-        <w:rPr>
-          <w:rFonts w:ascii="Consolas" w:eastAsia="Times New Roman" w:hAnsi="Consolas" w:cs="Times New Roman"/>
-          <w:color w:val="BD93F9"/>
-          <w:sz w:val="21"/>
-          <w:szCs w:val="21"/>
-        </w:rPr>
-        <w:t>%d</w:t>
-      </w:r>
-      <w:r>
-        <w:rPr>
-          <w:rFonts w:ascii="Consolas" w:eastAsia="Times New Roman" w:hAnsi="Consolas" w:cs="Times New Roman"/>
-          <w:color w:val="F1FA8C"/>
-          <w:sz w:val="21"/>
-          <w:szCs w:val="21"/>
-        </w:rPr>
-        <w:t>"</w:t>
-      </w:r>
-      <w:r>
-        <w:rPr>
-          <w:rFonts w:ascii="Consolas" w:eastAsia="Times New Roman" w:hAnsi="Consolas" w:cs="Times New Roman"/>
-          <w:color w:val="FCFCFC"/>
-          <w:sz w:val="21"/>
-          <w:szCs w:val="21"/>
-        </w:rPr>
-        <w:t xml:space="preserve">, </w:t>
-      </w:r>
-      <w:r>
-        <w:rPr>
-          <w:rFonts w:ascii="Consolas" w:eastAsia="Times New Roman" w:hAnsi="Consolas" w:cs="Times New Roman"/>
-          <w:color w:val="FF79C6"/>
-          <w:sz w:val="21"/>
-          <w:szCs w:val="21"/>
-        </w:rPr>
-        <w:t>&amp;</w:t>
-      </w:r>
-      <w:proofErr w:type="spellStart"/>
-      <w:r>
-        <w:rPr>
-          <w:rFonts w:ascii="Consolas" w:eastAsia="Times New Roman" w:hAnsi="Consolas" w:cs="Times New Roman"/>
-          <w:color w:val="FFFFFF"/>
-          <w:sz w:val="21"/>
-          <w:szCs w:val="21"/>
-        </w:rPr>
-        <w:t>numThreads</w:t>
-      </w:r>
-      <w:proofErr w:type="spellEnd"/>
-      <w:r>
-        <w:rPr>
-          <w:rFonts w:ascii="Consolas" w:eastAsia="Times New Roman" w:hAnsi="Consolas" w:cs="Times New Roman"/>
-          <w:color w:val="FCFCFC"/>
-          <w:sz w:val="21"/>
-          <w:szCs w:val="21"/>
-        </w:rPr>
-        <w:t>);</w:t>
-      </w:r>
-    </w:p>
-    <w:p>
-      <w:pPr>
-        <w:shd w:val="clear" w:color="auto" w:fill="130B1E"/>
-        <w:spacing w:after="0" w:line="285" w:lineRule="atLeast"/>
-        <w:rPr>
-          <w:rFonts w:ascii="Consolas" w:eastAsia="Times New Roman" w:hAnsi="Consolas" w:cs="Times New Roman"/>
-          <w:color w:val="FCFCFC"/>
-          <w:sz w:val="21"/>
-          <w:szCs w:val="21"/>
-        </w:rPr>
-      </w:pPr>
-    </w:p>
-    <w:p>
-      <w:pPr>
-        <w:shd w:val="clear" w:color="auto" w:fill="130B1E"/>
-        <w:spacing w:after="0" w:line="285" w:lineRule="atLeast"/>
-        <w:rPr>
-          <w:rFonts w:ascii="Consolas" w:eastAsia="Times New Roman" w:hAnsi="Consolas" w:cs="Times New Roman"/>
-          <w:color w:val="FCFCFC"/>
-          <w:sz w:val="21"/>
-          <w:szCs w:val="21"/>
-        </w:rPr>
-      </w:pPr>
-      <w:r>
-        <w:rPr>
-          <w:rFonts w:ascii="Consolas" w:eastAsia="Times New Roman" w:hAnsi="Consolas" w:cs="Times New Roman"/>
-          <w:color w:val="FCFCFC"/>
-          <w:sz w:val="21"/>
-          <w:szCs w:val="21"/>
-        </w:rPr>
-        <w:t xml:space="preserve">    </w:t>
-      </w:r>
-      <w:proofErr w:type="spellStart"/>
-      <w:r>
-        <w:rPr>
-          <w:rFonts w:ascii="Consolas" w:eastAsia="Times New Roman" w:hAnsi="Consolas" w:cs="Times New Roman"/>
-          <w:color w:val="50FA7B"/>
-          <w:sz w:val="21"/>
-          <w:szCs w:val="21"/>
-        </w:rPr>
-        <w:t>omp_set_num_threads</w:t>
-      </w:r>
-      <w:proofErr w:type="spellEnd"/>
-      <w:r>
-        <w:rPr>
-          <w:rFonts w:ascii="Consolas" w:eastAsia="Times New Roman" w:hAnsi="Consolas" w:cs="Times New Roman"/>
-          <w:color w:val="FCFCFC"/>
-          <w:sz w:val="21"/>
-          <w:szCs w:val="21"/>
-        </w:rPr>
-        <w:t>(</w:t>
-      </w:r>
-      <w:proofErr w:type="spellStart"/>
-      <w:r>
-        <w:rPr>
-          <w:rFonts w:ascii="Consolas" w:eastAsia="Times New Roman" w:hAnsi="Consolas" w:cs="Times New Roman"/>
-          <w:color w:val="FFFFFF"/>
-          <w:sz w:val="21"/>
-          <w:szCs w:val="21"/>
-        </w:rPr>
-        <w:t>numThreads</w:t>
-      </w:r>
-      <w:proofErr w:type="spellEnd"/>
-      <w:r>
-        <w:rPr>
-          <w:rFonts w:ascii="Consolas" w:eastAsia="Times New Roman" w:hAnsi="Consolas" w:cs="Times New Roman"/>
-          <w:color w:val="FCFCFC"/>
-          <w:sz w:val="21"/>
-          <w:szCs w:val="21"/>
-        </w:rPr>
-        <w:t>);</w:t>
+        <w:t>;</w:t>
       </w:r>
       <w:r>
         <w:rPr>
@@ -2413,8 +2015,33 @@
           <w:sz w:val="21"/>
           <w:szCs w:val="21"/>
         </w:rPr>
-        <w:t xml:space="preserve"> // Set the number of threads</w:t>
-      </w:r>
+        <w:t xml:space="preserve"> // Number of threads to </w:t>
+      </w:r>
+      <w:proofErr w:type="gramStart"/>
+      <w:r>
+        <w:rPr>
+          <w:rFonts w:ascii="Consolas" w:eastAsia="Times New Roman" w:hAnsi="Consolas" w:cs="Times New Roman"/>
+          <w:i/>
+          <w:iCs/>
+          <w:color w:val="6272A4"/>
+          <w:sz w:val="21"/>
+          <w:szCs w:val="21"/>
+        </w:rPr>
+        <w:t>use</w:t>
+      </w:r>
+      <w:proofErr w:type="gramEnd"/>
+    </w:p>
+    <w:p>
+      <w:pPr>
+        <w:shd w:val="clear" w:color="auto" w:fill="130B1E"/>
+        <w:spacing w:after="0" w:line="285" w:lineRule="atLeast"/>
+        <w:rPr>
+          <w:rFonts w:ascii="Consolas" w:eastAsia="Times New Roman" w:hAnsi="Consolas" w:cs="Times New Roman"/>
+          <w:color w:val="FCFCFC"/>
+          <w:sz w:val="21"/>
+          <w:szCs w:val="21"/>
+        </w:rPr>
+      </w:pPr>
     </w:p>
     <w:p>
       <w:pPr>
@@ -2436,6 +2063,451 @@
         </w:rPr>
         <w:t xml:space="preserve">    </w:t>
       </w:r>
+      <w:proofErr w:type="spellStart"/>
+      <w:proofErr w:type="gramStart"/>
+      <w:r>
+        <w:rPr>
+          <w:rFonts w:ascii="Consolas" w:eastAsia="Times New Roman" w:hAnsi="Consolas" w:cs="Times New Roman"/>
+          <w:color w:val="50FA7B"/>
+          <w:sz w:val="21"/>
+          <w:szCs w:val="21"/>
+        </w:rPr>
+        <w:t>printf</w:t>
+      </w:r>
+      <w:proofErr w:type="spellEnd"/>
+      <w:r>
+        <w:rPr>
+          <w:rFonts w:ascii="Consolas" w:eastAsia="Times New Roman" w:hAnsi="Consolas" w:cs="Times New Roman"/>
+          <w:color w:val="FCFCFC"/>
+          <w:sz w:val="21"/>
+          <w:szCs w:val="21"/>
+        </w:rPr>
+        <w:t>(</w:t>
+      </w:r>
+      <w:proofErr w:type="gramEnd"/>
+      <w:r>
+        <w:rPr>
+          <w:rFonts w:ascii="Consolas" w:eastAsia="Times New Roman" w:hAnsi="Consolas" w:cs="Times New Roman"/>
+          <w:color w:val="F1FA8C"/>
+          <w:sz w:val="21"/>
+          <w:szCs w:val="21"/>
+        </w:rPr>
+        <w:t>"Enter the Fibonacci number to compute: "</w:t>
+      </w:r>
+      <w:r>
+        <w:rPr>
+          <w:rFonts w:ascii="Consolas" w:eastAsia="Times New Roman" w:hAnsi="Consolas" w:cs="Times New Roman"/>
+          <w:color w:val="FCFCFC"/>
+          <w:sz w:val="21"/>
+          <w:szCs w:val="21"/>
+        </w:rPr>
+        <w:t>);</w:t>
+      </w:r>
+    </w:p>
+    <w:p>
+      <w:pPr>
+        <w:shd w:val="clear" w:color="auto" w:fill="130B1E"/>
+        <w:spacing w:after="0" w:line="285" w:lineRule="atLeast"/>
+        <w:rPr>
+          <w:rFonts w:ascii="Consolas" w:eastAsia="Times New Roman" w:hAnsi="Consolas" w:cs="Times New Roman"/>
+          <w:color w:val="FCFCFC"/>
+          <w:sz w:val="21"/>
+          <w:szCs w:val="21"/>
+        </w:rPr>
+      </w:pPr>
+      <w:r>
+        <w:rPr>
+          <w:rFonts w:ascii="Consolas" w:eastAsia="Times New Roman" w:hAnsi="Consolas" w:cs="Times New Roman"/>
+          <w:color w:val="FCFCFC"/>
+          <w:sz w:val="21"/>
+          <w:szCs w:val="21"/>
+        </w:rPr>
+        <w:t xml:space="preserve">    </w:t>
+      </w:r>
+      <w:proofErr w:type="spellStart"/>
+      <w:proofErr w:type="gramStart"/>
+      <w:r>
+        <w:rPr>
+          <w:rFonts w:ascii="Consolas" w:eastAsia="Times New Roman" w:hAnsi="Consolas" w:cs="Times New Roman"/>
+          <w:color w:val="50FA7B"/>
+          <w:sz w:val="21"/>
+          <w:szCs w:val="21"/>
+        </w:rPr>
+        <w:t>scanf</w:t>
+      </w:r>
+      <w:proofErr w:type="spellEnd"/>
+      <w:r>
+        <w:rPr>
+          <w:rFonts w:ascii="Consolas" w:eastAsia="Times New Roman" w:hAnsi="Consolas" w:cs="Times New Roman"/>
+          <w:color w:val="FCFCFC"/>
+          <w:sz w:val="21"/>
+          <w:szCs w:val="21"/>
+        </w:rPr>
+        <w:t>(</w:t>
+      </w:r>
+      <w:proofErr w:type="gramEnd"/>
+      <w:r>
+        <w:rPr>
+          <w:rFonts w:ascii="Consolas" w:eastAsia="Times New Roman" w:hAnsi="Consolas" w:cs="Times New Roman"/>
+          <w:color w:val="F1FA8C"/>
+          <w:sz w:val="21"/>
+          <w:szCs w:val="21"/>
+        </w:rPr>
+        <w:t>"</w:t>
+      </w:r>
+      <w:r>
+        <w:rPr>
+          <w:rFonts w:ascii="Consolas" w:eastAsia="Times New Roman" w:hAnsi="Consolas" w:cs="Times New Roman"/>
+          <w:color w:val="BD93F9"/>
+          <w:sz w:val="21"/>
+          <w:szCs w:val="21"/>
+        </w:rPr>
+        <w:t>%d</w:t>
+      </w:r>
+      <w:r>
+        <w:rPr>
+          <w:rFonts w:ascii="Consolas" w:eastAsia="Times New Roman" w:hAnsi="Consolas" w:cs="Times New Roman"/>
+          <w:color w:val="F1FA8C"/>
+          <w:sz w:val="21"/>
+          <w:szCs w:val="21"/>
+        </w:rPr>
+        <w:t>"</w:t>
+      </w:r>
+      <w:r>
+        <w:rPr>
+          <w:rFonts w:ascii="Consolas" w:eastAsia="Times New Roman" w:hAnsi="Consolas" w:cs="Times New Roman"/>
+          <w:color w:val="FCFCFC"/>
+          <w:sz w:val="21"/>
+          <w:szCs w:val="21"/>
+        </w:rPr>
+        <w:t xml:space="preserve">, </w:t>
+      </w:r>
+      <w:r>
+        <w:rPr>
+          <w:rFonts w:ascii="Consolas" w:eastAsia="Times New Roman" w:hAnsi="Consolas" w:cs="Times New Roman"/>
+          <w:color w:val="FF79C6"/>
+          <w:sz w:val="21"/>
+          <w:szCs w:val="21"/>
+        </w:rPr>
+        <w:t>&amp;</w:t>
+      </w:r>
+      <w:r>
+        <w:rPr>
+          <w:rFonts w:ascii="Consolas" w:eastAsia="Times New Roman" w:hAnsi="Consolas" w:cs="Times New Roman"/>
+          <w:color w:val="FFFFFF"/>
+          <w:sz w:val="21"/>
+          <w:szCs w:val="21"/>
+        </w:rPr>
+        <w:t>n</w:t>
+      </w:r>
+      <w:r>
+        <w:rPr>
+          <w:rFonts w:ascii="Consolas" w:eastAsia="Times New Roman" w:hAnsi="Consolas" w:cs="Times New Roman"/>
+          <w:color w:val="FCFCFC"/>
+          <w:sz w:val="21"/>
+          <w:szCs w:val="21"/>
+        </w:rPr>
+        <w:t>);</w:t>
+      </w:r>
+    </w:p>
+    <w:p>
+      <w:pPr>
+        <w:shd w:val="clear" w:color="auto" w:fill="130B1E"/>
+        <w:spacing w:after="0" w:line="285" w:lineRule="atLeast"/>
+        <w:rPr>
+          <w:rFonts w:ascii="Consolas" w:eastAsia="Times New Roman" w:hAnsi="Consolas" w:cs="Times New Roman"/>
+          <w:color w:val="FCFCFC"/>
+          <w:sz w:val="21"/>
+          <w:szCs w:val="21"/>
+        </w:rPr>
+      </w:pPr>
+    </w:p>
+    <w:p>
+      <w:pPr>
+        <w:shd w:val="clear" w:color="auto" w:fill="130B1E"/>
+        <w:spacing w:after="0" w:line="285" w:lineRule="atLeast"/>
+        <w:rPr>
+          <w:rFonts w:ascii="Consolas" w:eastAsia="Times New Roman" w:hAnsi="Consolas" w:cs="Times New Roman"/>
+          <w:color w:val="FCFCFC"/>
+          <w:sz w:val="21"/>
+          <w:szCs w:val="21"/>
+        </w:rPr>
+      </w:pPr>
+      <w:r>
+        <w:rPr>
+          <w:rFonts w:ascii="Consolas" w:eastAsia="Times New Roman" w:hAnsi="Consolas" w:cs="Times New Roman"/>
+          <w:color w:val="FCFCFC"/>
+          <w:sz w:val="21"/>
+          <w:szCs w:val="21"/>
+        </w:rPr>
+        <w:t xml:space="preserve">    </w:t>
+      </w:r>
+      <w:proofErr w:type="spellStart"/>
+      <w:proofErr w:type="gramStart"/>
+      <w:r>
+        <w:rPr>
+          <w:rFonts w:ascii="Consolas" w:eastAsia="Times New Roman" w:hAnsi="Consolas" w:cs="Times New Roman"/>
+          <w:color w:val="50FA7B"/>
+          <w:sz w:val="21"/>
+          <w:szCs w:val="21"/>
+        </w:rPr>
+        <w:t>printf</w:t>
+      </w:r>
+      <w:proofErr w:type="spellEnd"/>
+      <w:r>
+        <w:rPr>
+          <w:rFonts w:ascii="Consolas" w:eastAsia="Times New Roman" w:hAnsi="Consolas" w:cs="Times New Roman"/>
+          <w:color w:val="FCFCFC"/>
+          <w:sz w:val="21"/>
+          <w:szCs w:val="21"/>
+        </w:rPr>
+        <w:t>(</w:t>
+      </w:r>
+      <w:proofErr w:type="gramEnd"/>
+      <w:r>
+        <w:rPr>
+          <w:rFonts w:ascii="Consolas" w:eastAsia="Times New Roman" w:hAnsi="Consolas" w:cs="Times New Roman"/>
+          <w:color w:val="F1FA8C"/>
+          <w:sz w:val="21"/>
+          <w:szCs w:val="21"/>
+        </w:rPr>
+        <w:t>"Enter the number of threads: "</w:t>
+      </w:r>
+      <w:r>
+        <w:rPr>
+          <w:rFonts w:ascii="Consolas" w:eastAsia="Times New Roman" w:hAnsi="Consolas" w:cs="Times New Roman"/>
+          <w:color w:val="FCFCFC"/>
+          <w:sz w:val="21"/>
+          <w:szCs w:val="21"/>
+        </w:rPr>
+        <w:t>);</w:t>
+      </w:r>
+    </w:p>
+    <w:p>
+      <w:pPr>
+        <w:shd w:val="clear" w:color="auto" w:fill="130B1E"/>
+        <w:spacing w:after="0" w:line="285" w:lineRule="atLeast"/>
+        <w:rPr>
+          <w:rFonts w:ascii="Consolas" w:eastAsia="Times New Roman" w:hAnsi="Consolas" w:cs="Times New Roman"/>
+          <w:color w:val="FCFCFC"/>
+          <w:sz w:val="21"/>
+          <w:szCs w:val="21"/>
+        </w:rPr>
+      </w:pPr>
+      <w:r>
+        <w:rPr>
+          <w:rFonts w:ascii="Consolas" w:eastAsia="Times New Roman" w:hAnsi="Consolas" w:cs="Times New Roman"/>
+          <w:color w:val="FCFCFC"/>
+          <w:sz w:val="21"/>
+          <w:szCs w:val="21"/>
+        </w:rPr>
+        <w:t xml:space="preserve">    </w:t>
+      </w:r>
+      <w:proofErr w:type="spellStart"/>
+      <w:proofErr w:type="gramStart"/>
+      <w:r>
+        <w:rPr>
+          <w:rFonts w:ascii="Consolas" w:eastAsia="Times New Roman" w:hAnsi="Consolas" w:cs="Times New Roman"/>
+          <w:color w:val="50FA7B"/>
+          <w:sz w:val="21"/>
+          <w:szCs w:val="21"/>
+        </w:rPr>
+        <w:t>scanf</w:t>
+      </w:r>
+      <w:proofErr w:type="spellEnd"/>
+      <w:r>
+        <w:rPr>
+          <w:rFonts w:ascii="Consolas" w:eastAsia="Times New Roman" w:hAnsi="Consolas" w:cs="Times New Roman"/>
+          <w:color w:val="FCFCFC"/>
+          <w:sz w:val="21"/>
+          <w:szCs w:val="21"/>
+        </w:rPr>
+        <w:t>(</w:t>
+      </w:r>
+      <w:proofErr w:type="gramEnd"/>
+      <w:r>
+        <w:rPr>
+          <w:rFonts w:ascii="Consolas" w:eastAsia="Times New Roman" w:hAnsi="Consolas" w:cs="Times New Roman"/>
+          <w:color w:val="F1FA8C"/>
+          <w:sz w:val="21"/>
+          <w:szCs w:val="21"/>
+        </w:rPr>
+        <w:t>"</w:t>
+      </w:r>
+      <w:r>
+        <w:rPr>
+          <w:rFonts w:ascii="Consolas" w:eastAsia="Times New Roman" w:hAnsi="Consolas" w:cs="Times New Roman"/>
+          <w:color w:val="BD93F9"/>
+          <w:sz w:val="21"/>
+          <w:szCs w:val="21"/>
+        </w:rPr>
+        <w:t>%d</w:t>
+      </w:r>
+      <w:r>
+        <w:rPr>
+          <w:rFonts w:ascii="Consolas" w:eastAsia="Times New Roman" w:hAnsi="Consolas" w:cs="Times New Roman"/>
+          <w:color w:val="F1FA8C"/>
+          <w:sz w:val="21"/>
+          <w:szCs w:val="21"/>
+        </w:rPr>
+        <w:t>"</w:t>
+      </w:r>
+      <w:r>
+        <w:rPr>
+          <w:rFonts w:ascii="Consolas" w:eastAsia="Times New Roman" w:hAnsi="Consolas" w:cs="Times New Roman"/>
+          <w:color w:val="FCFCFC"/>
+          <w:sz w:val="21"/>
+          <w:szCs w:val="21"/>
+        </w:rPr>
+        <w:t xml:space="preserve">, </w:t>
+      </w:r>
+      <w:r>
+        <w:rPr>
+          <w:rFonts w:ascii="Consolas" w:eastAsia="Times New Roman" w:hAnsi="Consolas" w:cs="Times New Roman"/>
+          <w:color w:val="FF79C6"/>
+          <w:sz w:val="21"/>
+          <w:szCs w:val="21"/>
+        </w:rPr>
+        <w:t>&amp;</w:t>
+      </w:r>
+      <w:proofErr w:type="spellStart"/>
+      <w:r>
+        <w:rPr>
+          <w:rFonts w:ascii="Consolas" w:eastAsia="Times New Roman" w:hAnsi="Consolas" w:cs="Times New Roman"/>
+          <w:color w:val="FFFFFF"/>
+          <w:sz w:val="21"/>
+          <w:szCs w:val="21"/>
+        </w:rPr>
+        <w:t>numThreads</w:t>
+      </w:r>
+      <w:proofErr w:type="spellEnd"/>
+      <w:r>
+        <w:rPr>
+          <w:rFonts w:ascii="Consolas" w:eastAsia="Times New Roman" w:hAnsi="Consolas" w:cs="Times New Roman"/>
+          <w:color w:val="FCFCFC"/>
+          <w:sz w:val="21"/>
+          <w:szCs w:val="21"/>
+        </w:rPr>
+        <w:t>);</w:t>
+      </w:r>
+    </w:p>
+    <w:p>
+      <w:pPr>
+        <w:shd w:val="clear" w:color="auto" w:fill="130B1E"/>
+        <w:spacing w:after="0" w:line="285" w:lineRule="atLeast"/>
+        <w:rPr>
+          <w:rFonts w:ascii="Consolas" w:eastAsia="Times New Roman" w:hAnsi="Consolas" w:cs="Times New Roman"/>
+          <w:color w:val="FCFCFC"/>
+          <w:sz w:val="21"/>
+          <w:szCs w:val="21"/>
+        </w:rPr>
+      </w:pPr>
+    </w:p>
+    <w:p>
+      <w:pPr>
+        <w:shd w:val="clear" w:color="auto" w:fill="130B1E"/>
+        <w:spacing w:after="0" w:line="285" w:lineRule="atLeast"/>
+        <w:rPr>
+          <w:rFonts w:ascii="Consolas" w:eastAsia="Times New Roman" w:hAnsi="Consolas" w:cs="Times New Roman"/>
+          <w:color w:val="FCFCFC"/>
+          <w:sz w:val="21"/>
+          <w:szCs w:val="21"/>
+        </w:rPr>
+      </w:pPr>
+      <w:r>
+        <w:rPr>
+          <w:rFonts w:ascii="Consolas" w:eastAsia="Times New Roman" w:hAnsi="Consolas" w:cs="Times New Roman"/>
+          <w:color w:val="FCFCFC"/>
+          <w:sz w:val="21"/>
+          <w:szCs w:val="21"/>
+        </w:rPr>
+        <w:t xml:space="preserve">    </w:t>
+      </w:r>
+      <w:proofErr w:type="spellStart"/>
+      <w:r>
+        <w:rPr>
+          <w:rFonts w:ascii="Consolas" w:eastAsia="Times New Roman" w:hAnsi="Consolas" w:cs="Times New Roman"/>
+          <w:color w:val="50FA7B"/>
+          <w:sz w:val="21"/>
+          <w:szCs w:val="21"/>
+        </w:rPr>
+        <w:t>omp_set_num_threads</w:t>
+      </w:r>
+      <w:proofErr w:type="spellEnd"/>
+      <w:r>
+        <w:rPr>
+          <w:rFonts w:ascii="Consolas" w:eastAsia="Times New Roman" w:hAnsi="Consolas" w:cs="Times New Roman"/>
+          <w:color w:val="FCFCFC"/>
+          <w:sz w:val="21"/>
+          <w:szCs w:val="21"/>
+        </w:rPr>
+        <w:t>(</w:t>
+      </w:r>
+      <w:proofErr w:type="spellStart"/>
+      <w:r>
+        <w:rPr>
+          <w:rFonts w:ascii="Consolas" w:eastAsia="Times New Roman" w:hAnsi="Consolas" w:cs="Times New Roman"/>
+          <w:color w:val="FFFFFF"/>
+          <w:sz w:val="21"/>
+          <w:szCs w:val="21"/>
+        </w:rPr>
+        <w:t>numThreads</w:t>
+      </w:r>
+      <w:proofErr w:type="spellEnd"/>
+      <w:r>
+        <w:rPr>
+          <w:rFonts w:ascii="Consolas" w:eastAsia="Times New Roman" w:hAnsi="Consolas" w:cs="Times New Roman"/>
+          <w:color w:val="FCFCFC"/>
+          <w:sz w:val="21"/>
+          <w:szCs w:val="21"/>
+        </w:rPr>
+        <w:t>);</w:t>
+      </w:r>
+      <w:r>
+        <w:rPr>
+          <w:rFonts w:ascii="Consolas" w:eastAsia="Times New Roman" w:hAnsi="Consolas" w:cs="Times New Roman"/>
+          <w:i/>
+          <w:iCs/>
+          <w:color w:val="6272A4"/>
+          <w:sz w:val="21"/>
+          <w:szCs w:val="21"/>
+        </w:rPr>
+        <w:t xml:space="preserve"> // Set the number of </w:t>
+      </w:r>
+      <w:proofErr w:type="gramStart"/>
+      <w:r>
+        <w:rPr>
+          <w:rFonts w:ascii="Consolas" w:eastAsia="Times New Roman" w:hAnsi="Consolas" w:cs="Times New Roman"/>
+          <w:i/>
+          <w:iCs/>
+          <w:color w:val="6272A4"/>
+          <w:sz w:val="21"/>
+          <w:szCs w:val="21"/>
+        </w:rPr>
+        <w:t>threads</w:t>
+      </w:r>
+      <w:proofErr w:type="gramEnd"/>
+    </w:p>
+    <w:p>
+      <w:pPr>
+        <w:shd w:val="clear" w:color="auto" w:fill="130B1E"/>
+        <w:spacing w:after="0" w:line="285" w:lineRule="atLeast"/>
+        <w:rPr>
+          <w:rFonts w:ascii="Consolas" w:eastAsia="Times New Roman" w:hAnsi="Consolas" w:cs="Times New Roman"/>
+          <w:color w:val="FCFCFC"/>
+          <w:sz w:val="21"/>
+          <w:szCs w:val="21"/>
+        </w:rPr>
+      </w:pPr>
+      <w:r>
+        <w:rPr>
+          <w:rFonts w:ascii="Consolas" w:eastAsia="Times New Roman" w:hAnsi="Consolas" w:cs="Times New Roman"/>
+          <w:color w:val="FCFCFC"/>
+          <w:sz w:val="21"/>
+          <w:szCs w:val="21"/>
+        </w:rPr>
+        <w:t xml:space="preserve">    </w:t>
+      </w:r>
       <w:r>
         <w:rPr>
           <w:rFonts w:ascii="Consolas" w:eastAsia="Times New Roman" w:hAnsi="Consolas" w:cs="Times New Roman"/>
@@ -2500,7 +2572,17 @@
           <w:sz w:val="21"/>
           <w:szCs w:val="21"/>
         </w:rPr>
-        <w:t>omp_get_wtime</w:t>
+        <w:t>omp_get_</w:t>
+      </w:r>
+      <w:proofErr w:type="gramStart"/>
+      <w:r>
+        <w:rPr>
+          <w:rFonts w:ascii="Consolas" w:eastAsia="Times New Roman" w:hAnsi="Consolas" w:cs="Times New Roman"/>
+          <w:color w:val="50FA7B"/>
+          <w:sz w:val="21"/>
+          <w:szCs w:val="21"/>
+        </w:rPr>
+        <w:t>wtime</w:t>
       </w:r>
       <w:proofErr w:type="spellEnd"/>
       <w:r>
@@ -2510,7 +2592,17 @@
           <w:sz w:val="21"/>
           <w:szCs w:val="21"/>
         </w:rPr>
-        <w:t>();</w:t>
+        <w:t>(</w:t>
+      </w:r>
+      <w:proofErr w:type="gramEnd"/>
+      <w:r>
+        <w:rPr>
+          <w:rFonts w:ascii="Consolas" w:eastAsia="Times New Roman" w:hAnsi="Consolas" w:cs="Times New Roman"/>
+          <w:color w:val="FCFCFC"/>
+          <w:sz w:val="21"/>
+          <w:szCs w:val="21"/>
+        </w:rPr>
+        <w:t>);</w:t>
       </w:r>
     </w:p>
     <w:p>
@@ -2755,6 +2847,7 @@
         </w:rPr>
         <w:t>n</w:t>
       </w:r>
+      <w:proofErr w:type="gramStart"/>
       <w:r>
         <w:rPr>
           <w:rFonts w:ascii="Consolas" w:eastAsia="Times New Roman" w:hAnsi="Consolas" w:cs="Times New Roman"/>
@@ -2764,6 +2857,7 @@
         </w:rPr>
         <w:t>);</w:t>
       </w:r>
+      <w:proofErr w:type="gramEnd"/>
     </w:p>
     <w:p>
       <w:pPr>
@@ -2870,7 +2964,17 @@
           <w:sz w:val="21"/>
           <w:szCs w:val="21"/>
         </w:rPr>
-        <w:t>omp_get_wtime</w:t>
+        <w:t>omp_get_</w:t>
+      </w:r>
+      <w:proofErr w:type="gramStart"/>
+      <w:r>
+        <w:rPr>
+          <w:rFonts w:ascii="Consolas" w:eastAsia="Times New Roman" w:hAnsi="Consolas" w:cs="Times New Roman"/>
+          <w:color w:val="50FA7B"/>
+          <w:sz w:val="21"/>
+          <w:szCs w:val="21"/>
+        </w:rPr>
+        <w:t>wtime</w:t>
       </w:r>
       <w:proofErr w:type="spellEnd"/>
       <w:r>
@@ -2880,7 +2984,17 @@
           <w:sz w:val="21"/>
           <w:szCs w:val="21"/>
         </w:rPr>
-        <w:t>();</w:t>
+        <w:t>(</w:t>
+      </w:r>
+      <w:proofErr w:type="gramEnd"/>
+      <w:r>
+        <w:rPr>
+          <w:rFonts w:ascii="Consolas" w:eastAsia="Times New Roman" w:hAnsi="Consolas" w:cs="Times New Roman"/>
+          <w:color w:val="FCFCFC"/>
+          <w:sz w:val="21"/>
+          <w:szCs w:val="21"/>
+        </w:rPr>
+        <w:t>);</w:t>
       </w:r>
     </w:p>
     <w:p>
@@ -2996,6 +3110,7 @@
         <w:t xml:space="preserve"> </w:t>
       </w:r>
       <w:proofErr w:type="spellStart"/>
+      <w:proofErr w:type="gramStart"/>
       <w:r>
         <w:rPr>
           <w:rFonts w:ascii="Consolas" w:eastAsia="Times New Roman" w:hAnsi="Consolas" w:cs="Times New Roman"/>
@@ -3015,6 +3130,7 @@
         </w:rPr>
         <w:t>;</w:t>
       </w:r>
+      <w:proofErr w:type="gramEnd"/>
     </w:p>
     <w:p>
       <w:pPr>
@@ -3158,6 +3274,7 @@
         </w:rPr>
         <w:t>result</w:t>
       </w:r>
+      <w:proofErr w:type="gramStart"/>
       <w:r>
         <w:rPr>
           <w:rFonts w:ascii="Consolas" w:eastAsia="Times New Roman" w:hAnsi="Consolas" w:cs="Times New Roman"/>
@@ -3167,6 +3284,7 @@
         </w:rPr>
         <w:t>);</w:t>
       </w:r>
+      <w:proofErr w:type="gramEnd"/>
     </w:p>
     <w:p>
       <w:pPr>
@@ -3189,6 +3307,7 @@
         <w:t xml:space="preserve">    </w:t>
       </w:r>
       <w:proofErr w:type="spellStart"/>
+      <w:proofErr w:type="gramStart"/>
       <w:r>
         <w:rPr>
           <w:rFonts w:ascii="Consolas" w:eastAsia="Times New Roman" w:hAnsi="Consolas" w:cs="Times New Roman"/>
@@ -3208,6 +3327,7 @@
         </w:rPr>
         <w:t>(</w:t>
       </w:r>
+      <w:proofErr w:type="gramEnd"/>
       <w:r>
         <w:rPr>
           <w:rFonts w:ascii="Consolas" w:eastAsia="Times New Roman" w:hAnsi="Consolas" w:cs="Times New Roman"/>
@@ -3301,6 +3421,7 @@
         </w:rPr>
         <w:t xml:space="preserve"> </w:t>
       </w:r>
+      <w:proofErr w:type="gramStart"/>
       <w:r>
         <w:rPr>
           <w:rFonts w:ascii="Consolas" w:eastAsia="Times New Roman" w:hAnsi="Consolas" w:cs="Times New Roman"/>
@@ -3319,6 +3440,7 @@
         </w:rPr>
         <w:t>;</w:t>
       </w:r>
+      <w:proofErr w:type="gramEnd"/>
     </w:p>
     <w:p>
       <w:pPr>
@@ -3682,6 +3804,7 @@
         <w:rPr>
           <w:rFonts w:ascii="Cambria" w:eastAsia="Cambria" w:hAnsi="Cambria" w:cs="Cambria"/>
           <w:b/>
+          <w:noProof/>
           <w:sz w:val="24"/>
           <w:szCs w:val="24"/>
         </w:rPr>
@@ -4156,6 +4279,7 @@
         </w:rPr>
         <w:t xml:space="preserve"> </w:t>
       </w:r>
+      <w:proofErr w:type="gramStart"/>
       <w:r>
         <w:rPr>
           <w:rFonts w:ascii="Consolas" w:eastAsia="Times New Roman" w:hAnsi="Consolas" w:cs="Times New Roman"/>
@@ -4174,6 +4298,7 @@
         </w:rPr>
         <w:t>[</w:t>
       </w:r>
+      <w:proofErr w:type="gramEnd"/>
       <w:r>
         <w:rPr>
           <w:rFonts w:ascii="Consolas" w:eastAsia="Times New Roman" w:hAnsi="Consolas" w:cs="Times New Roman"/>
@@ -4366,6 +4491,7 @@
         </w:rPr>
         <w:t xml:space="preserve"> </w:t>
       </w:r>
+      <w:proofErr w:type="gramStart"/>
       <w:r>
         <w:rPr>
           <w:rFonts w:ascii="Consolas" w:eastAsia="Times New Roman" w:hAnsi="Consolas" w:cs="Times New Roman"/>
@@ -4384,6 +4510,7 @@
         </w:rPr>
         <w:t>;</w:t>
       </w:r>
+      <w:proofErr w:type="gramEnd"/>
     </w:p>
     <w:p>
       <w:pPr>
@@ -4452,6 +4579,7 @@
         </w:rPr>
         <w:t xml:space="preserve"> </w:t>
       </w:r>
+      <w:proofErr w:type="gramStart"/>
       <w:r>
         <w:rPr>
           <w:rFonts w:ascii="Consolas" w:eastAsia="Times New Roman" w:hAnsi="Consolas" w:cs="Times New Roman"/>
@@ -4470,6 +4598,7 @@
         </w:rPr>
         <w:t>;</w:t>
       </w:r>
+      <w:proofErr w:type="gramEnd"/>
     </w:p>
     <w:p>
       <w:pPr>
@@ -4538,6 +4667,7 @@
         </w:rPr>
         <w:t xml:space="preserve"> </w:t>
       </w:r>
+      <w:proofErr w:type="gramStart"/>
       <w:r>
         <w:rPr>
           <w:rFonts w:ascii="Consolas" w:eastAsia="Times New Roman" w:hAnsi="Consolas" w:cs="Times New Roman"/>
@@ -4556,6 +4686,7 @@
         </w:rPr>
         <w:t>;</w:t>
       </w:r>
+      <w:proofErr w:type="gramEnd"/>
     </w:p>
     <w:p>
       <w:pPr>
@@ -4624,6 +4755,7 @@
         </w:rPr>
         <w:t xml:space="preserve"> </w:t>
       </w:r>
+      <w:proofErr w:type="gramStart"/>
       <w:r>
         <w:rPr>
           <w:rFonts w:ascii="Consolas" w:eastAsia="Times New Roman" w:hAnsi="Consolas" w:cs="Times New Roman"/>
@@ -4642,6 +4774,7 @@
         </w:rPr>
         <w:t>;</w:t>
       </w:r>
+      <w:proofErr w:type="gramEnd"/>
     </w:p>
     <w:p>
       <w:pPr>
@@ -4674,6 +4807,7 @@
         </w:rPr>
         <w:t xml:space="preserve"> </w:t>
       </w:r>
+      <w:proofErr w:type="gramStart"/>
       <w:r>
         <w:rPr>
           <w:rFonts w:ascii="Consolas" w:eastAsia="Times New Roman" w:hAnsi="Consolas" w:cs="Times New Roman"/>
@@ -4692,6 +4826,7 @@
         </w:rPr>
         <w:t>;</w:t>
       </w:r>
+      <w:proofErr w:type="gramEnd"/>
     </w:p>
     <w:p>
       <w:pPr>
@@ -4724,6 +4859,7 @@
         </w:rPr>
         <w:t xml:space="preserve"> </w:t>
       </w:r>
+      <w:proofErr w:type="gramStart"/>
       <w:r>
         <w:rPr>
           <w:rFonts w:ascii="Consolas" w:eastAsia="Times New Roman" w:hAnsi="Consolas" w:cs="Times New Roman"/>
@@ -4742,6 +4878,7 @@
         </w:rPr>
         <w:t>;</w:t>
       </w:r>
+      <w:proofErr w:type="gramEnd"/>
     </w:p>
     <w:p>
       <w:pPr>
@@ -4784,6 +4921,7 @@
         </w:rPr>
         <w:t xml:space="preserve"> </w:t>
       </w:r>
+      <w:proofErr w:type="gramStart"/>
       <w:r>
         <w:rPr>
           <w:rFonts w:ascii="Consolas" w:eastAsia="Times New Roman" w:hAnsi="Consolas" w:cs="Times New Roman"/>
@@ -4802,6 +4940,7 @@
         </w:rPr>
         <w:t>(</w:t>
       </w:r>
+      <w:proofErr w:type="gramEnd"/>
       <w:r>
         <w:rPr>
           <w:rFonts w:ascii="Consolas" w:eastAsia="Times New Roman" w:hAnsi="Consolas" w:cs="Times New Roman"/>
@@ -4885,6 +5024,7 @@
         <w:t xml:space="preserve">    </w:t>
       </w:r>
       <w:proofErr w:type="spellStart"/>
+      <w:proofErr w:type="gramStart"/>
       <w:r>
         <w:rPr>
           <w:rFonts w:ascii="Consolas" w:eastAsia="Times New Roman" w:hAnsi="Consolas" w:cs="Times New Roman"/>
@@ -4904,6 +5044,7 @@
         </w:rPr>
         <w:t>(</w:t>
       </w:r>
+      <w:proofErr w:type="gramEnd"/>
       <w:r>
         <w:rPr>
           <w:rFonts w:ascii="Consolas" w:eastAsia="Times New Roman" w:hAnsi="Consolas" w:cs="Times New Roman"/>
@@ -4991,6 +5132,7 @@
         <w:t xml:space="preserve">    </w:t>
       </w:r>
       <w:proofErr w:type="spellStart"/>
+      <w:proofErr w:type="gramStart"/>
       <w:r>
         <w:rPr>
           <w:rFonts w:ascii="Consolas" w:eastAsia="Times New Roman" w:hAnsi="Consolas" w:cs="Times New Roman"/>
@@ -5010,6 +5152,7 @@
         </w:rPr>
         <w:t>(</w:t>
       </w:r>
+      <w:proofErr w:type="gramEnd"/>
       <w:r>
         <w:rPr>
           <w:rFonts w:ascii="Consolas" w:eastAsia="Times New Roman" w:hAnsi="Consolas" w:cs="Times New Roman"/>
@@ -5102,6 +5245,7 @@
         </w:rPr>
         <w:t xml:space="preserve"> </w:t>
       </w:r>
+      <w:proofErr w:type="gramStart"/>
       <w:r>
         <w:rPr>
           <w:rFonts w:ascii="Consolas" w:eastAsia="Times New Roman" w:hAnsi="Consolas" w:cs="Times New Roman"/>
@@ -5118,7 +5262,17 @@
           <w:sz w:val="21"/>
           <w:szCs w:val="21"/>
         </w:rPr>
-        <w:t>() {</w:t>
+        <w:t>(</w:t>
+      </w:r>
+      <w:proofErr w:type="gramEnd"/>
+      <w:r>
+        <w:rPr>
+          <w:rFonts w:ascii="Consolas" w:eastAsia="Times New Roman" w:hAnsi="Consolas" w:cs="Times New Roman"/>
+          <w:color w:val="FCFCFC"/>
+          <w:sz w:val="21"/>
+          <w:szCs w:val="21"/>
+        </w:rPr>
+        <w:t>) {</w:t>
       </w:r>
     </w:p>
     <w:p>
@@ -5245,6 +5399,7 @@
         </w:rPr>
         <w:t>out</w:t>
       </w:r>
+      <w:proofErr w:type="gramStart"/>
       <w:r>
         <w:rPr>
           <w:rFonts w:ascii="Consolas" w:eastAsia="Times New Roman" w:hAnsi="Consolas" w:cs="Times New Roman"/>
@@ -5254,6 +5409,7 @@
         </w:rPr>
         <w:t>];</w:t>
       </w:r>
+      <w:proofErr w:type="gramEnd"/>
     </w:p>
     <w:p>
       <w:pPr>
@@ -5276,6 +5432,7 @@
         <w:t xml:space="preserve">    </w:t>
       </w:r>
       <w:proofErr w:type="spellStart"/>
+      <w:proofErr w:type="gramStart"/>
       <w:r>
         <w:rPr>
           <w:rFonts w:ascii="Consolas" w:eastAsia="Times New Roman" w:hAnsi="Consolas" w:cs="Times New Roman"/>
@@ -5295,6 +5452,7 @@
         </w:rPr>
         <w:t>(</w:t>
       </w:r>
+      <w:proofErr w:type="gramEnd"/>
       <w:r>
         <w:rPr>
           <w:rFonts w:ascii="Consolas" w:eastAsia="Times New Roman" w:hAnsi="Consolas" w:cs="Times New Roman"/>
@@ -5380,6 +5538,7 @@
         <w:t xml:space="preserve">    </w:t>
       </w:r>
       <w:proofErr w:type="spellStart"/>
+      <w:proofErr w:type="gramStart"/>
       <w:r>
         <w:rPr>
           <w:rFonts w:ascii="Consolas" w:eastAsia="Times New Roman" w:hAnsi="Consolas" w:cs="Times New Roman"/>
@@ -5399,6 +5558,7 @@
         </w:rPr>
         <w:t>(</w:t>
       </w:r>
+      <w:proofErr w:type="gramEnd"/>
       <w:r>
         <w:rPr>
           <w:rFonts w:ascii="Consolas" w:eastAsia="Times New Roman" w:hAnsi="Consolas" w:cs="Times New Roman"/>
@@ -5467,6 +5627,7 @@
         </w:rPr>
         <w:t xml:space="preserve"> </w:t>
       </w:r>
+      <w:proofErr w:type="gramStart"/>
       <w:r>
         <w:rPr>
           <w:rFonts w:ascii="Consolas" w:eastAsia="Times New Roman" w:hAnsi="Consolas" w:cs="Times New Roman"/>
@@ -5485,6 +5646,7 @@
         </w:rPr>
         <w:t>;</w:t>
       </w:r>
+      <w:proofErr w:type="gramEnd"/>
     </w:p>
     <w:p>
       <w:pPr>
@@ -5548,6 +5710,7 @@
         </w:rPr>
         <w:t xml:space="preserve"> </w:t>
       </w:r>
+      <w:proofErr w:type="gramStart"/>
       <w:r>
         <w:rPr>
           <w:rFonts w:ascii="Consolas" w:eastAsia="Times New Roman" w:hAnsi="Consolas" w:cs="Times New Roman"/>
@@ -5566,6 +5729,7 @@
         </w:rPr>
         <w:t>(</w:t>
       </w:r>
+      <w:proofErr w:type="gramEnd"/>
       <w:r>
         <w:rPr>
           <w:rFonts w:ascii="Consolas" w:eastAsia="Times New Roman" w:hAnsi="Consolas" w:cs="Times New Roman"/>
@@ -5852,6 +6016,7 @@
         <w:t>i</w:t>
       </w:r>
       <w:proofErr w:type="spellEnd"/>
+      <w:proofErr w:type="gramStart"/>
       <w:r>
         <w:rPr>
           <w:rFonts w:ascii="Consolas" w:eastAsia="Times New Roman" w:hAnsi="Consolas" w:cs="Times New Roman"/>
@@ -5861,6 +6026,7 @@
         </w:rPr>
         <w:t>);</w:t>
       </w:r>
+      <w:proofErr w:type="gramEnd"/>
     </w:p>
     <w:p>
       <w:pPr>
@@ -5950,76 +6116,9 @@
           <w:sz w:val="21"/>
           <w:szCs w:val="21"/>
         </w:rPr>
-        <w:t xml:space="preserve"> // Acquire empty slot</w:t>
-      </w:r>
-    </w:p>
-    <w:p>
-      <w:pPr>
-        <w:shd w:val="clear" w:color="auto" w:fill="130B1E"/>
-        <w:spacing w:after="0" w:line="285" w:lineRule="atLeast"/>
-        <w:rPr>
-          <w:rFonts w:ascii="Consolas" w:eastAsia="Times New Roman" w:hAnsi="Consolas" w:cs="Times New Roman"/>
-          <w:color w:val="FCFCFC"/>
-          <w:sz w:val="21"/>
-          <w:szCs w:val="21"/>
-        </w:rPr>
-      </w:pPr>
-      <w:r>
-        <w:rPr>
-          <w:rFonts w:ascii="Consolas" w:eastAsia="Times New Roman" w:hAnsi="Consolas" w:cs="Times New Roman"/>
-          <w:color w:val="FCFCFC"/>
-          <w:sz w:val="21"/>
-          <w:szCs w:val="21"/>
-        </w:rPr>
-        <w:t xml:space="preserve">        </w:t>
-      </w:r>
-      <w:proofErr w:type="spellStart"/>
-      <w:r>
-        <w:rPr>
-          <w:rFonts w:ascii="Consolas" w:eastAsia="Times New Roman" w:hAnsi="Consolas" w:cs="Times New Roman"/>
-          <w:color w:val="50FA7B"/>
-          <w:sz w:val="21"/>
-          <w:szCs w:val="21"/>
-        </w:rPr>
-        <w:t>omp_set_lock</w:t>
-      </w:r>
-      <w:proofErr w:type="spellEnd"/>
-      <w:r>
-        <w:rPr>
-          <w:rFonts w:ascii="Consolas" w:eastAsia="Times New Roman" w:hAnsi="Consolas" w:cs="Times New Roman"/>
-          <w:color w:val="FCFCFC"/>
-          <w:sz w:val="21"/>
-          <w:szCs w:val="21"/>
-        </w:rPr>
-        <w:t>(</w:t>
-      </w:r>
-      <w:r>
-        <w:rPr>
-          <w:rFonts w:ascii="Consolas" w:eastAsia="Times New Roman" w:hAnsi="Consolas" w:cs="Times New Roman"/>
-          <w:color w:val="FF79C6"/>
-          <w:sz w:val="21"/>
-          <w:szCs w:val="21"/>
-        </w:rPr>
-        <w:t>&amp;</w:t>
-      </w:r>
-      <w:r>
-        <w:rPr>
-          <w:rFonts w:ascii="Consolas" w:eastAsia="Times New Roman" w:hAnsi="Consolas" w:cs="Times New Roman"/>
-          <w:color w:val="FFFFFF"/>
-          <w:sz w:val="21"/>
-          <w:szCs w:val="21"/>
-        </w:rPr>
-        <w:t>mutex</w:t>
-      </w:r>
-      <w:r>
-        <w:rPr>
-          <w:rFonts w:ascii="Consolas" w:eastAsia="Times New Roman" w:hAnsi="Consolas" w:cs="Times New Roman"/>
-          <w:color w:val="FCFCFC"/>
-          <w:sz w:val="21"/>
-          <w:szCs w:val="21"/>
-        </w:rPr>
-        <w:t>);</w:t>
-      </w:r>
+        <w:t xml:space="preserve"> // Acquire empty </w:t>
+      </w:r>
+      <w:proofErr w:type="gramStart"/>
       <w:r>
         <w:rPr>
           <w:rFonts w:ascii="Consolas" w:eastAsia="Times New Roman" w:hAnsi="Consolas" w:cs="Times New Roman"/>
@@ -6029,8 +6128,9 @@
           <w:sz w:val="21"/>
           <w:szCs w:val="21"/>
         </w:rPr>
-        <w:t xml:space="preserve"> // Acquire mutex to access buffer</w:t>
-      </w:r>
+        <w:t>slot</w:t>
+      </w:r>
+      <w:proofErr w:type="gramEnd"/>
     </w:p>
     <w:p>
       <w:pPr>
@@ -6052,355 +6152,15 @@
         </w:rPr>
         <w:t xml:space="preserve">        </w:t>
       </w:r>
-      <w:r>
-        <w:rPr>
-          <w:rFonts w:ascii="Consolas" w:eastAsia="Times New Roman" w:hAnsi="Consolas" w:cs="Times New Roman"/>
-          <w:color w:val="FFFFFF"/>
-          <w:sz w:val="21"/>
-          <w:szCs w:val="21"/>
-        </w:rPr>
-        <w:t>buffer</w:t>
-      </w:r>
-      <w:r>
-        <w:rPr>
-          <w:rFonts w:ascii="Consolas" w:eastAsia="Times New Roman" w:hAnsi="Consolas" w:cs="Times New Roman"/>
-          <w:color w:val="FCFCFC"/>
-          <w:sz w:val="21"/>
-          <w:szCs w:val="21"/>
-        </w:rPr>
-        <w:t>[</w:t>
-      </w:r>
-      <w:r>
-        <w:rPr>
-          <w:rFonts w:ascii="Consolas" w:eastAsia="Times New Roman" w:hAnsi="Consolas" w:cs="Times New Roman"/>
-          <w:color w:val="FFFFFF"/>
-          <w:sz w:val="21"/>
-          <w:szCs w:val="21"/>
-        </w:rPr>
-        <w:t>in</w:t>
-      </w:r>
-      <w:r>
-        <w:rPr>
-          <w:rFonts w:ascii="Consolas" w:eastAsia="Times New Roman" w:hAnsi="Consolas" w:cs="Times New Roman"/>
-          <w:color w:val="FCFCFC"/>
-          <w:sz w:val="21"/>
-          <w:szCs w:val="21"/>
-        </w:rPr>
-        <w:t xml:space="preserve">] </w:t>
-      </w:r>
-      <w:r>
-        <w:rPr>
-          <w:rFonts w:ascii="Consolas" w:eastAsia="Times New Roman" w:hAnsi="Consolas" w:cs="Times New Roman"/>
-          <w:color w:val="FF79C6"/>
-          <w:sz w:val="21"/>
-          <w:szCs w:val="21"/>
-        </w:rPr>
-        <w:t>=</w:t>
-      </w:r>
-      <w:r>
-        <w:rPr>
-          <w:rFonts w:ascii="Consolas" w:eastAsia="Times New Roman" w:hAnsi="Consolas" w:cs="Times New Roman"/>
-          <w:color w:val="FCFCFC"/>
-          <w:sz w:val="21"/>
-          <w:szCs w:val="21"/>
-        </w:rPr>
-        <w:t xml:space="preserve"> </w:t>
-      </w:r>
       <w:proofErr w:type="spellStart"/>
       <w:r>
         <w:rPr>
           <w:rFonts w:ascii="Consolas" w:eastAsia="Times New Roman" w:hAnsi="Consolas" w:cs="Times New Roman"/>
-          <w:color w:val="FFFFFF"/>
-          <w:sz w:val="21"/>
-          <w:szCs w:val="21"/>
-        </w:rPr>
-        <w:t>i</w:t>
-      </w:r>
-      <w:proofErr w:type="spellEnd"/>
-      <w:r>
-        <w:rPr>
-          <w:rFonts w:ascii="Consolas" w:eastAsia="Times New Roman" w:hAnsi="Consolas" w:cs="Times New Roman"/>
-          <w:color w:val="FCFCFC"/>
-          <w:sz w:val="21"/>
-          <w:szCs w:val="21"/>
-        </w:rPr>
-        <w:t>;</w:t>
-      </w:r>
-    </w:p>
-    <w:p>
-      <w:pPr>
-        <w:shd w:val="clear" w:color="auto" w:fill="130B1E"/>
-        <w:spacing w:after="0" w:line="285" w:lineRule="atLeast"/>
-        <w:rPr>
-          <w:rFonts w:ascii="Consolas" w:eastAsia="Times New Roman" w:hAnsi="Consolas" w:cs="Times New Roman"/>
-          <w:color w:val="FCFCFC"/>
-          <w:sz w:val="21"/>
-          <w:szCs w:val="21"/>
-        </w:rPr>
-      </w:pPr>
-      <w:r>
-        <w:rPr>
-          <w:rFonts w:ascii="Consolas" w:eastAsia="Times New Roman" w:hAnsi="Consolas" w:cs="Times New Roman"/>
-          <w:color w:val="FCFCFC"/>
-          <w:sz w:val="21"/>
-          <w:szCs w:val="21"/>
-        </w:rPr>
-        <w:t xml:space="preserve">        </w:t>
-      </w:r>
-      <w:r>
-        <w:rPr>
-          <w:rFonts w:ascii="Consolas" w:eastAsia="Times New Roman" w:hAnsi="Consolas" w:cs="Times New Roman"/>
-          <w:color w:val="FFFFFF"/>
-          <w:sz w:val="21"/>
-          <w:szCs w:val="21"/>
-        </w:rPr>
-        <w:t>in</w:t>
-      </w:r>
-      <w:r>
-        <w:rPr>
-          <w:rFonts w:ascii="Consolas" w:eastAsia="Times New Roman" w:hAnsi="Consolas" w:cs="Times New Roman"/>
-          <w:color w:val="FCFCFC"/>
-          <w:sz w:val="21"/>
-          <w:szCs w:val="21"/>
-        </w:rPr>
-        <w:t xml:space="preserve"> </w:t>
-      </w:r>
-      <w:r>
-        <w:rPr>
-          <w:rFonts w:ascii="Consolas" w:eastAsia="Times New Roman" w:hAnsi="Consolas" w:cs="Times New Roman"/>
-          <w:color w:val="FF79C6"/>
-          <w:sz w:val="21"/>
-          <w:szCs w:val="21"/>
-        </w:rPr>
-        <w:t>=</w:t>
-      </w:r>
-      <w:r>
-        <w:rPr>
-          <w:rFonts w:ascii="Consolas" w:eastAsia="Times New Roman" w:hAnsi="Consolas" w:cs="Times New Roman"/>
-          <w:color w:val="FCFCFC"/>
-          <w:sz w:val="21"/>
-          <w:szCs w:val="21"/>
-        </w:rPr>
-        <w:t xml:space="preserve"> (</w:t>
-      </w:r>
-      <w:r>
-        <w:rPr>
-          <w:rFonts w:ascii="Consolas" w:eastAsia="Times New Roman" w:hAnsi="Consolas" w:cs="Times New Roman"/>
-          <w:color w:val="FFFFFF"/>
-          <w:sz w:val="21"/>
-          <w:szCs w:val="21"/>
-        </w:rPr>
-        <w:t>in</w:t>
-      </w:r>
-      <w:r>
-        <w:rPr>
-          <w:rFonts w:ascii="Consolas" w:eastAsia="Times New Roman" w:hAnsi="Consolas" w:cs="Times New Roman"/>
-          <w:color w:val="FCFCFC"/>
-          <w:sz w:val="21"/>
-          <w:szCs w:val="21"/>
-        </w:rPr>
-        <w:t xml:space="preserve"> </w:t>
-      </w:r>
-      <w:r>
-        <w:rPr>
-          <w:rFonts w:ascii="Consolas" w:eastAsia="Times New Roman" w:hAnsi="Consolas" w:cs="Times New Roman"/>
-          <w:color w:val="FF79C6"/>
-          <w:sz w:val="21"/>
-          <w:szCs w:val="21"/>
-        </w:rPr>
-        <w:t>+</w:t>
-      </w:r>
-      <w:r>
-        <w:rPr>
-          <w:rFonts w:ascii="Consolas" w:eastAsia="Times New Roman" w:hAnsi="Consolas" w:cs="Times New Roman"/>
-          <w:color w:val="FCFCFC"/>
-          <w:sz w:val="21"/>
-          <w:szCs w:val="21"/>
-        </w:rPr>
-        <w:t xml:space="preserve"> </w:t>
-      </w:r>
-      <w:r>
-        <w:rPr>
-          <w:rFonts w:ascii="Consolas" w:eastAsia="Times New Roman" w:hAnsi="Consolas" w:cs="Times New Roman"/>
-          <w:color w:val="BD93F9"/>
-          <w:sz w:val="21"/>
-          <w:szCs w:val="21"/>
-        </w:rPr>
-        <w:t>1</w:t>
-      </w:r>
-      <w:r>
-        <w:rPr>
-          <w:rFonts w:ascii="Consolas" w:eastAsia="Times New Roman" w:hAnsi="Consolas" w:cs="Times New Roman"/>
-          <w:color w:val="FCFCFC"/>
-          <w:sz w:val="21"/>
-          <w:szCs w:val="21"/>
-        </w:rPr>
-        <w:t xml:space="preserve">) </w:t>
-      </w:r>
-      <w:r>
-        <w:rPr>
-          <w:rFonts w:ascii="Consolas" w:eastAsia="Times New Roman" w:hAnsi="Consolas" w:cs="Times New Roman"/>
-          <w:color w:val="FF79C6"/>
-          <w:sz w:val="21"/>
-          <w:szCs w:val="21"/>
-        </w:rPr>
-        <w:t>%</w:t>
-      </w:r>
-      <w:r>
-        <w:rPr>
-          <w:rFonts w:ascii="Consolas" w:eastAsia="Times New Roman" w:hAnsi="Consolas" w:cs="Times New Roman"/>
-          <w:color w:val="FCFCFC"/>
-          <w:sz w:val="21"/>
-          <w:szCs w:val="21"/>
-        </w:rPr>
-        <w:t xml:space="preserve"> </w:t>
-      </w:r>
-      <w:r>
-        <w:rPr>
-          <w:rFonts w:ascii="Consolas" w:eastAsia="Times New Roman" w:hAnsi="Consolas" w:cs="Times New Roman"/>
           <w:color w:val="50FA7B"/>
           <w:sz w:val="21"/>
           <w:szCs w:val="21"/>
         </w:rPr>
-        <w:t>BUFFER_SIZE</w:t>
-      </w:r>
-      <w:r>
-        <w:rPr>
-          <w:rFonts w:ascii="Consolas" w:eastAsia="Times New Roman" w:hAnsi="Consolas" w:cs="Times New Roman"/>
-          <w:color w:val="FCFCFC"/>
-          <w:sz w:val="21"/>
-          <w:szCs w:val="21"/>
-        </w:rPr>
-        <w:t>;</w:t>
-      </w:r>
-    </w:p>
-    <w:p>
-      <w:pPr>
-        <w:shd w:val="clear" w:color="auto" w:fill="130B1E"/>
-        <w:spacing w:after="0" w:line="285" w:lineRule="atLeast"/>
-        <w:rPr>
-          <w:rFonts w:ascii="Consolas" w:eastAsia="Times New Roman" w:hAnsi="Consolas" w:cs="Times New Roman"/>
-          <w:color w:val="FCFCFC"/>
-          <w:sz w:val="21"/>
-          <w:szCs w:val="21"/>
-        </w:rPr>
-      </w:pPr>
-      <w:r>
-        <w:rPr>
-          <w:rFonts w:ascii="Consolas" w:eastAsia="Times New Roman" w:hAnsi="Consolas" w:cs="Times New Roman"/>
-          <w:color w:val="FCFCFC"/>
-          <w:sz w:val="21"/>
-          <w:szCs w:val="21"/>
-        </w:rPr>
-        <w:t xml:space="preserve">        </w:t>
-      </w:r>
-      <w:r>
-        <w:rPr>
-          <w:rFonts w:ascii="Consolas" w:eastAsia="Times New Roman" w:hAnsi="Consolas" w:cs="Times New Roman"/>
-          <w:color w:val="FFFFFF"/>
-          <w:sz w:val="21"/>
-          <w:szCs w:val="21"/>
-        </w:rPr>
-        <w:t>count</w:t>
-      </w:r>
-      <w:r>
-        <w:rPr>
-          <w:rFonts w:ascii="Consolas" w:eastAsia="Times New Roman" w:hAnsi="Consolas" w:cs="Times New Roman"/>
-          <w:color w:val="FF79C6"/>
-          <w:sz w:val="21"/>
-          <w:szCs w:val="21"/>
-        </w:rPr>
-        <w:t>++</w:t>
-      </w:r>
-      <w:r>
-        <w:rPr>
-          <w:rFonts w:ascii="Consolas" w:eastAsia="Times New Roman" w:hAnsi="Consolas" w:cs="Times New Roman"/>
-          <w:color w:val="FCFCFC"/>
-          <w:sz w:val="21"/>
-          <w:szCs w:val="21"/>
-        </w:rPr>
-        <w:t>;</w:t>
-      </w:r>
-    </w:p>
-    <w:p>
-      <w:pPr>
-        <w:shd w:val="clear" w:color="auto" w:fill="130B1E"/>
-        <w:spacing w:after="0" w:line="285" w:lineRule="atLeast"/>
-        <w:rPr>
-          <w:rFonts w:ascii="Consolas" w:eastAsia="Times New Roman" w:hAnsi="Consolas" w:cs="Times New Roman"/>
-          <w:color w:val="FCFCFC"/>
-          <w:sz w:val="21"/>
-          <w:szCs w:val="21"/>
-        </w:rPr>
-      </w:pPr>
-      <w:r>
-        <w:rPr>
-          <w:rFonts w:ascii="Consolas" w:eastAsia="Times New Roman" w:hAnsi="Consolas" w:cs="Times New Roman"/>
-          <w:color w:val="FCFCFC"/>
-          <w:sz w:val="21"/>
-          <w:szCs w:val="21"/>
-        </w:rPr>
-        <w:t xml:space="preserve">        </w:t>
-      </w:r>
-      <w:proofErr w:type="spellStart"/>
-      <w:r>
-        <w:rPr>
-          <w:rFonts w:ascii="Consolas" w:eastAsia="Times New Roman" w:hAnsi="Consolas" w:cs="Times New Roman"/>
-          <w:color w:val="FFFFFF"/>
-          <w:sz w:val="21"/>
-          <w:szCs w:val="21"/>
-        </w:rPr>
-        <w:t>totalProduced</w:t>
-      </w:r>
-      <w:proofErr w:type="spellEnd"/>
-      <w:r>
-        <w:rPr>
-          <w:rFonts w:ascii="Consolas" w:eastAsia="Times New Roman" w:hAnsi="Consolas" w:cs="Times New Roman"/>
-          <w:color w:val="FF79C6"/>
-          <w:sz w:val="21"/>
-          <w:szCs w:val="21"/>
-        </w:rPr>
-        <w:t>++</w:t>
-      </w:r>
-      <w:r>
-        <w:rPr>
-          <w:rFonts w:ascii="Consolas" w:eastAsia="Times New Roman" w:hAnsi="Consolas" w:cs="Times New Roman"/>
-          <w:color w:val="FCFCFC"/>
-          <w:sz w:val="21"/>
-          <w:szCs w:val="21"/>
-        </w:rPr>
-        <w:t>;</w:t>
-      </w:r>
-    </w:p>
-    <w:p>
-      <w:pPr>
-        <w:shd w:val="clear" w:color="auto" w:fill="130B1E"/>
-        <w:spacing w:after="0" w:line="285" w:lineRule="atLeast"/>
-        <w:rPr>
-          <w:rFonts w:ascii="Consolas" w:eastAsia="Times New Roman" w:hAnsi="Consolas" w:cs="Times New Roman"/>
-          <w:color w:val="FCFCFC"/>
-          <w:sz w:val="21"/>
-          <w:szCs w:val="21"/>
-        </w:rPr>
-      </w:pPr>
-      <w:r>
-        <w:rPr>
-          <w:rFonts w:ascii="Consolas" w:eastAsia="Times New Roman" w:hAnsi="Consolas" w:cs="Times New Roman"/>
-          <w:color w:val="FCFCFC"/>
-          <w:sz w:val="21"/>
-          <w:szCs w:val="21"/>
-        </w:rPr>
-        <w:t xml:space="preserve">        </w:t>
-      </w:r>
-      <w:proofErr w:type="spellStart"/>
-      <w:r>
-        <w:rPr>
-          <w:rFonts w:ascii="Consolas" w:eastAsia="Times New Roman" w:hAnsi="Consolas" w:cs="Times New Roman"/>
-          <w:color w:val="50FA7B"/>
-          <w:sz w:val="21"/>
-          <w:szCs w:val="21"/>
-        </w:rPr>
-        <w:t>omp_unset_lock</w:t>
+        <w:t>omp_set_lock</w:t>
       </w:r>
       <w:proofErr w:type="spellEnd"/>
       <w:r>
@@ -6448,76 +6208,9 @@
           <w:sz w:val="21"/>
           <w:szCs w:val="21"/>
         </w:rPr>
-        <w:t xml:space="preserve"> // Release mutex</w:t>
-      </w:r>
-    </w:p>
-    <w:p>
-      <w:pPr>
-        <w:shd w:val="clear" w:color="auto" w:fill="130B1E"/>
-        <w:spacing w:after="0" w:line="285" w:lineRule="atLeast"/>
-        <w:rPr>
-          <w:rFonts w:ascii="Consolas" w:eastAsia="Times New Roman" w:hAnsi="Consolas" w:cs="Times New Roman"/>
-          <w:color w:val="FCFCFC"/>
-          <w:sz w:val="21"/>
-          <w:szCs w:val="21"/>
-        </w:rPr>
-      </w:pPr>
-      <w:r>
-        <w:rPr>
-          <w:rFonts w:ascii="Consolas" w:eastAsia="Times New Roman" w:hAnsi="Consolas" w:cs="Times New Roman"/>
-          <w:color w:val="FCFCFC"/>
-          <w:sz w:val="21"/>
-          <w:szCs w:val="21"/>
-        </w:rPr>
-        <w:t xml:space="preserve">        </w:t>
-      </w:r>
-      <w:proofErr w:type="spellStart"/>
-      <w:r>
-        <w:rPr>
-          <w:rFonts w:ascii="Consolas" w:eastAsia="Times New Roman" w:hAnsi="Consolas" w:cs="Times New Roman"/>
-          <w:color w:val="50FA7B"/>
-          <w:sz w:val="21"/>
-          <w:szCs w:val="21"/>
-        </w:rPr>
-        <w:t>omp_unset_lock</w:t>
-      </w:r>
-      <w:proofErr w:type="spellEnd"/>
-      <w:r>
-        <w:rPr>
-          <w:rFonts w:ascii="Consolas" w:eastAsia="Times New Roman" w:hAnsi="Consolas" w:cs="Times New Roman"/>
-          <w:color w:val="FCFCFC"/>
-          <w:sz w:val="21"/>
-          <w:szCs w:val="21"/>
-        </w:rPr>
-        <w:t>(</w:t>
-      </w:r>
-      <w:r>
-        <w:rPr>
-          <w:rFonts w:ascii="Consolas" w:eastAsia="Times New Roman" w:hAnsi="Consolas" w:cs="Times New Roman"/>
-          <w:color w:val="FF79C6"/>
-          <w:sz w:val="21"/>
-          <w:szCs w:val="21"/>
-        </w:rPr>
-        <w:t>&amp;</w:t>
-      </w:r>
-      <w:r>
-        <w:rPr>
-          <w:rFonts w:ascii="Consolas" w:eastAsia="Times New Roman" w:hAnsi="Consolas" w:cs="Times New Roman"/>
-          <w:color w:val="FFFFFF"/>
-          <w:sz w:val="21"/>
-          <w:szCs w:val="21"/>
-        </w:rPr>
-        <w:t>full</w:t>
-      </w:r>
-      <w:r>
-        <w:rPr>
-          <w:rFonts w:ascii="Consolas" w:eastAsia="Times New Roman" w:hAnsi="Consolas" w:cs="Times New Roman"/>
-          <w:color w:val="FCFCFC"/>
-          <w:sz w:val="21"/>
-          <w:szCs w:val="21"/>
-        </w:rPr>
-        <w:t>);</w:t>
-      </w:r>
+        <w:t xml:space="preserve"> // Acquire mutex to access </w:t>
+      </w:r>
+      <w:proofErr w:type="gramStart"/>
       <w:r>
         <w:rPr>
           <w:rFonts w:ascii="Consolas" w:eastAsia="Times New Roman" w:hAnsi="Consolas" w:cs="Times New Roman"/>
@@ -6527,32 +6220,452 @@
           <w:sz w:val="21"/>
           <w:szCs w:val="21"/>
         </w:rPr>
-        <w:t xml:space="preserve"> // Signal that buffer is not empty</w:t>
-      </w:r>
-    </w:p>
-    <w:p>
-      <w:pPr>
-        <w:shd w:val="clear" w:color="auto" w:fill="130B1E"/>
-        <w:spacing w:after="0" w:line="285" w:lineRule="atLeast"/>
-        <w:rPr>
-          <w:rFonts w:ascii="Consolas" w:eastAsia="Times New Roman" w:hAnsi="Consolas" w:cs="Times New Roman"/>
-          <w:color w:val="FCFCFC"/>
-          <w:sz w:val="21"/>
-          <w:szCs w:val="21"/>
-        </w:rPr>
-      </w:pPr>
-    </w:p>
-    <w:p>
-      <w:pPr>
-        <w:shd w:val="clear" w:color="auto" w:fill="130B1E"/>
-        <w:spacing w:after="0" w:line="285" w:lineRule="atLeast"/>
-        <w:rPr>
-          <w:rFonts w:ascii="Consolas" w:eastAsia="Times New Roman" w:hAnsi="Consolas" w:cs="Times New Roman"/>
-          <w:color w:val="FCFCFC"/>
-          <w:sz w:val="21"/>
-          <w:szCs w:val="21"/>
-        </w:rPr>
-      </w:pPr>
+        <w:t>buffer</w:t>
+      </w:r>
+      <w:proofErr w:type="gramEnd"/>
+    </w:p>
+    <w:p>
+      <w:pPr>
+        <w:shd w:val="clear" w:color="auto" w:fill="130B1E"/>
+        <w:spacing w:after="0" w:line="285" w:lineRule="atLeast"/>
+        <w:rPr>
+          <w:rFonts w:ascii="Consolas" w:eastAsia="Times New Roman" w:hAnsi="Consolas" w:cs="Times New Roman"/>
+          <w:color w:val="FCFCFC"/>
+          <w:sz w:val="21"/>
+          <w:szCs w:val="21"/>
+        </w:rPr>
+      </w:pPr>
+      <w:r>
+        <w:rPr>
+          <w:rFonts w:ascii="Consolas" w:eastAsia="Times New Roman" w:hAnsi="Consolas" w:cs="Times New Roman"/>
+          <w:color w:val="FCFCFC"/>
+          <w:sz w:val="21"/>
+          <w:szCs w:val="21"/>
+        </w:rPr>
+        <w:t xml:space="preserve">        </w:t>
+      </w:r>
+      <w:r>
+        <w:rPr>
+          <w:rFonts w:ascii="Consolas" w:eastAsia="Times New Roman" w:hAnsi="Consolas" w:cs="Times New Roman"/>
+          <w:color w:val="FFFFFF"/>
+          <w:sz w:val="21"/>
+          <w:szCs w:val="21"/>
+        </w:rPr>
+        <w:t>buffer</w:t>
+      </w:r>
+      <w:r>
+        <w:rPr>
+          <w:rFonts w:ascii="Consolas" w:eastAsia="Times New Roman" w:hAnsi="Consolas" w:cs="Times New Roman"/>
+          <w:color w:val="FCFCFC"/>
+          <w:sz w:val="21"/>
+          <w:szCs w:val="21"/>
+        </w:rPr>
+        <w:t>[</w:t>
+      </w:r>
+      <w:r>
+        <w:rPr>
+          <w:rFonts w:ascii="Consolas" w:eastAsia="Times New Roman" w:hAnsi="Consolas" w:cs="Times New Roman"/>
+          <w:color w:val="FFFFFF"/>
+          <w:sz w:val="21"/>
+          <w:szCs w:val="21"/>
+        </w:rPr>
+        <w:t>in</w:t>
+      </w:r>
+      <w:r>
+        <w:rPr>
+          <w:rFonts w:ascii="Consolas" w:eastAsia="Times New Roman" w:hAnsi="Consolas" w:cs="Times New Roman"/>
+          <w:color w:val="FCFCFC"/>
+          <w:sz w:val="21"/>
+          <w:szCs w:val="21"/>
+        </w:rPr>
+        <w:t xml:space="preserve">] </w:t>
+      </w:r>
+      <w:r>
+        <w:rPr>
+          <w:rFonts w:ascii="Consolas" w:eastAsia="Times New Roman" w:hAnsi="Consolas" w:cs="Times New Roman"/>
+          <w:color w:val="FF79C6"/>
+          <w:sz w:val="21"/>
+          <w:szCs w:val="21"/>
+        </w:rPr>
+        <w:t>=</w:t>
+      </w:r>
+      <w:r>
+        <w:rPr>
+          <w:rFonts w:ascii="Consolas" w:eastAsia="Times New Roman" w:hAnsi="Consolas" w:cs="Times New Roman"/>
+          <w:color w:val="FCFCFC"/>
+          <w:sz w:val="21"/>
+          <w:szCs w:val="21"/>
+        </w:rPr>
+        <w:t xml:space="preserve"> </w:t>
+      </w:r>
+      <w:proofErr w:type="spellStart"/>
+      <w:proofErr w:type="gramStart"/>
+      <w:r>
+        <w:rPr>
+          <w:rFonts w:ascii="Consolas" w:eastAsia="Times New Roman" w:hAnsi="Consolas" w:cs="Times New Roman"/>
+          <w:color w:val="FFFFFF"/>
+          <w:sz w:val="21"/>
+          <w:szCs w:val="21"/>
+        </w:rPr>
+        <w:t>i</w:t>
+      </w:r>
+      <w:proofErr w:type="spellEnd"/>
+      <w:r>
+        <w:rPr>
+          <w:rFonts w:ascii="Consolas" w:eastAsia="Times New Roman" w:hAnsi="Consolas" w:cs="Times New Roman"/>
+          <w:color w:val="FCFCFC"/>
+          <w:sz w:val="21"/>
+          <w:szCs w:val="21"/>
+        </w:rPr>
+        <w:t>;</w:t>
+      </w:r>
+      <w:proofErr w:type="gramEnd"/>
+    </w:p>
+    <w:p>
+      <w:pPr>
+        <w:shd w:val="clear" w:color="auto" w:fill="130B1E"/>
+        <w:spacing w:after="0" w:line="285" w:lineRule="atLeast"/>
+        <w:rPr>
+          <w:rFonts w:ascii="Consolas" w:eastAsia="Times New Roman" w:hAnsi="Consolas" w:cs="Times New Roman"/>
+          <w:color w:val="FCFCFC"/>
+          <w:sz w:val="21"/>
+          <w:szCs w:val="21"/>
+        </w:rPr>
+      </w:pPr>
+      <w:r>
+        <w:rPr>
+          <w:rFonts w:ascii="Consolas" w:eastAsia="Times New Roman" w:hAnsi="Consolas" w:cs="Times New Roman"/>
+          <w:color w:val="FCFCFC"/>
+          <w:sz w:val="21"/>
+          <w:szCs w:val="21"/>
+        </w:rPr>
+        <w:t xml:space="preserve">        </w:t>
+      </w:r>
+      <w:r>
+        <w:rPr>
+          <w:rFonts w:ascii="Consolas" w:eastAsia="Times New Roman" w:hAnsi="Consolas" w:cs="Times New Roman"/>
+          <w:color w:val="FFFFFF"/>
+          <w:sz w:val="21"/>
+          <w:szCs w:val="21"/>
+        </w:rPr>
+        <w:t>in</w:t>
+      </w:r>
+      <w:r>
+        <w:rPr>
+          <w:rFonts w:ascii="Consolas" w:eastAsia="Times New Roman" w:hAnsi="Consolas" w:cs="Times New Roman"/>
+          <w:color w:val="FCFCFC"/>
+          <w:sz w:val="21"/>
+          <w:szCs w:val="21"/>
+        </w:rPr>
+        <w:t xml:space="preserve"> </w:t>
+      </w:r>
+      <w:r>
+        <w:rPr>
+          <w:rFonts w:ascii="Consolas" w:eastAsia="Times New Roman" w:hAnsi="Consolas" w:cs="Times New Roman"/>
+          <w:color w:val="FF79C6"/>
+          <w:sz w:val="21"/>
+          <w:szCs w:val="21"/>
+        </w:rPr>
+        <w:t>=</w:t>
+      </w:r>
+      <w:r>
+        <w:rPr>
+          <w:rFonts w:ascii="Consolas" w:eastAsia="Times New Roman" w:hAnsi="Consolas" w:cs="Times New Roman"/>
+          <w:color w:val="FCFCFC"/>
+          <w:sz w:val="21"/>
+          <w:szCs w:val="21"/>
+        </w:rPr>
+        <w:t xml:space="preserve"> (</w:t>
+      </w:r>
+      <w:r>
+        <w:rPr>
+          <w:rFonts w:ascii="Consolas" w:eastAsia="Times New Roman" w:hAnsi="Consolas" w:cs="Times New Roman"/>
+          <w:color w:val="FFFFFF"/>
+          <w:sz w:val="21"/>
+          <w:szCs w:val="21"/>
+        </w:rPr>
+        <w:t>in</w:t>
+      </w:r>
+      <w:r>
+        <w:rPr>
+          <w:rFonts w:ascii="Consolas" w:eastAsia="Times New Roman" w:hAnsi="Consolas" w:cs="Times New Roman"/>
+          <w:color w:val="FCFCFC"/>
+          <w:sz w:val="21"/>
+          <w:szCs w:val="21"/>
+        </w:rPr>
+        <w:t xml:space="preserve"> </w:t>
+      </w:r>
+      <w:r>
+        <w:rPr>
+          <w:rFonts w:ascii="Consolas" w:eastAsia="Times New Roman" w:hAnsi="Consolas" w:cs="Times New Roman"/>
+          <w:color w:val="FF79C6"/>
+          <w:sz w:val="21"/>
+          <w:szCs w:val="21"/>
+        </w:rPr>
+        <w:t>+</w:t>
+      </w:r>
+      <w:r>
+        <w:rPr>
+          <w:rFonts w:ascii="Consolas" w:eastAsia="Times New Roman" w:hAnsi="Consolas" w:cs="Times New Roman"/>
+          <w:color w:val="FCFCFC"/>
+          <w:sz w:val="21"/>
+          <w:szCs w:val="21"/>
+        </w:rPr>
+        <w:t xml:space="preserve"> </w:t>
+      </w:r>
+      <w:r>
+        <w:rPr>
+          <w:rFonts w:ascii="Consolas" w:eastAsia="Times New Roman" w:hAnsi="Consolas" w:cs="Times New Roman"/>
+          <w:color w:val="BD93F9"/>
+          <w:sz w:val="21"/>
+          <w:szCs w:val="21"/>
+        </w:rPr>
+        <w:t>1</w:t>
+      </w:r>
+      <w:r>
+        <w:rPr>
+          <w:rFonts w:ascii="Consolas" w:eastAsia="Times New Roman" w:hAnsi="Consolas" w:cs="Times New Roman"/>
+          <w:color w:val="FCFCFC"/>
+          <w:sz w:val="21"/>
+          <w:szCs w:val="21"/>
+        </w:rPr>
+        <w:t xml:space="preserve">) </w:t>
+      </w:r>
+      <w:r>
+        <w:rPr>
+          <w:rFonts w:ascii="Consolas" w:eastAsia="Times New Roman" w:hAnsi="Consolas" w:cs="Times New Roman"/>
+          <w:color w:val="FF79C6"/>
+          <w:sz w:val="21"/>
+          <w:szCs w:val="21"/>
+        </w:rPr>
+        <w:t>%</w:t>
+      </w:r>
+      <w:r>
+        <w:rPr>
+          <w:rFonts w:ascii="Consolas" w:eastAsia="Times New Roman" w:hAnsi="Consolas" w:cs="Times New Roman"/>
+          <w:color w:val="FCFCFC"/>
+          <w:sz w:val="21"/>
+          <w:szCs w:val="21"/>
+        </w:rPr>
+        <w:t xml:space="preserve"> </w:t>
+      </w:r>
+      <w:r>
+        <w:rPr>
+          <w:rFonts w:ascii="Consolas" w:eastAsia="Times New Roman" w:hAnsi="Consolas" w:cs="Times New Roman"/>
+          <w:color w:val="50FA7B"/>
+          <w:sz w:val="21"/>
+          <w:szCs w:val="21"/>
+        </w:rPr>
+        <w:t>BUFFER_</w:t>
+      </w:r>
+      <w:proofErr w:type="gramStart"/>
+      <w:r>
+        <w:rPr>
+          <w:rFonts w:ascii="Consolas" w:eastAsia="Times New Roman" w:hAnsi="Consolas" w:cs="Times New Roman"/>
+          <w:color w:val="50FA7B"/>
+          <w:sz w:val="21"/>
+          <w:szCs w:val="21"/>
+        </w:rPr>
+        <w:t>SIZE</w:t>
+      </w:r>
+      <w:r>
+        <w:rPr>
+          <w:rFonts w:ascii="Consolas" w:eastAsia="Times New Roman" w:hAnsi="Consolas" w:cs="Times New Roman"/>
+          <w:color w:val="FCFCFC"/>
+          <w:sz w:val="21"/>
+          <w:szCs w:val="21"/>
+        </w:rPr>
+        <w:t>;</w:t>
+      </w:r>
+      <w:proofErr w:type="gramEnd"/>
+    </w:p>
+    <w:p>
+      <w:pPr>
+        <w:shd w:val="clear" w:color="auto" w:fill="130B1E"/>
+        <w:spacing w:after="0" w:line="285" w:lineRule="atLeast"/>
+        <w:rPr>
+          <w:rFonts w:ascii="Consolas" w:eastAsia="Times New Roman" w:hAnsi="Consolas" w:cs="Times New Roman"/>
+          <w:color w:val="FCFCFC"/>
+          <w:sz w:val="21"/>
+          <w:szCs w:val="21"/>
+        </w:rPr>
+      </w:pPr>
+      <w:r>
+        <w:rPr>
+          <w:rFonts w:ascii="Consolas" w:eastAsia="Times New Roman" w:hAnsi="Consolas" w:cs="Times New Roman"/>
+          <w:color w:val="FCFCFC"/>
+          <w:sz w:val="21"/>
+          <w:szCs w:val="21"/>
+        </w:rPr>
+        <w:t xml:space="preserve">        </w:t>
+      </w:r>
+      <w:r>
+        <w:rPr>
+          <w:rFonts w:ascii="Consolas" w:eastAsia="Times New Roman" w:hAnsi="Consolas" w:cs="Times New Roman"/>
+          <w:color w:val="FFFFFF"/>
+          <w:sz w:val="21"/>
+          <w:szCs w:val="21"/>
+        </w:rPr>
+        <w:t>count</w:t>
+      </w:r>
+      <w:r>
+        <w:rPr>
+          <w:rFonts w:ascii="Consolas" w:eastAsia="Times New Roman" w:hAnsi="Consolas" w:cs="Times New Roman"/>
+          <w:color w:val="FF79C6"/>
+          <w:sz w:val="21"/>
+          <w:szCs w:val="21"/>
+        </w:rPr>
+        <w:t>+</w:t>
+      </w:r>
+      <w:proofErr w:type="gramStart"/>
+      <w:r>
+        <w:rPr>
+          <w:rFonts w:ascii="Consolas" w:eastAsia="Times New Roman" w:hAnsi="Consolas" w:cs="Times New Roman"/>
+          <w:color w:val="FF79C6"/>
+          <w:sz w:val="21"/>
+          <w:szCs w:val="21"/>
+        </w:rPr>
+        <w:t>+</w:t>
+      </w:r>
+      <w:r>
+        <w:rPr>
+          <w:rFonts w:ascii="Consolas" w:eastAsia="Times New Roman" w:hAnsi="Consolas" w:cs="Times New Roman"/>
+          <w:color w:val="FCFCFC"/>
+          <w:sz w:val="21"/>
+          <w:szCs w:val="21"/>
+        </w:rPr>
+        <w:t>;</w:t>
+      </w:r>
+      <w:proofErr w:type="gramEnd"/>
+    </w:p>
+    <w:p>
+      <w:pPr>
+        <w:shd w:val="clear" w:color="auto" w:fill="130B1E"/>
+        <w:spacing w:after="0" w:line="285" w:lineRule="atLeast"/>
+        <w:rPr>
+          <w:rFonts w:ascii="Consolas" w:eastAsia="Times New Roman" w:hAnsi="Consolas" w:cs="Times New Roman"/>
+          <w:color w:val="FCFCFC"/>
+          <w:sz w:val="21"/>
+          <w:szCs w:val="21"/>
+        </w:rPr>
+      </w:pPr>
+      <w:r>
+        <w:rPr>
+          <w:rFonts w:ascii="Consolas" w:eastAsia="Times New Roman" w:hAnsi="Consolas" w:cs="Times New Roman"/>
+          <w:color w:val="FCFCFC"/>
+          <w:sz w:val="21"/>
+          <w:szCs w:val="21"/>
+        </w:rPr>
+        <w:t xml:space="preserve">        </w:t>
+      </w:r>
+      <w:proofErr w:type="spellStart"/>
+      <w:r>
+        <w:rPr>
+          <w:rFonts w:ascii="Consolas" w:eastAsia="Times New Roman" w:hAnsi="Consolas" w:cs="Times New Roman"/>
+          <w:color w:val="FFFFFF"/>
+          <w:sz w:val="21"/>
+          <w:szCs w:val="21"/>
+        </w:rPr>
+        <w:t>totalProduced</w:t>
+      </w:r>
+      <w:proofErr w:type="spellEnd"/>
+      <w:r>
+        <w:rPr>
+          <w:rFonts w:ascii="Consolas" w:eastAsia="Times New Roman" w:hAnsi="Consolas" w:cs="Times New Roman"/>
+          <w:color w:val="FF79C6"/>
+          <w:sz w:val="21"/>
+          <w:szCs w:val="21"/>
+        </w:rPr>
+        <w:t>+</w:t>
+      </w:r>
+      <w:proofErr w:type="gramStart"/>
+      <w:r>
+        <w:rPr>
+          <w:rFonts w:ascii="Consolas" w:eastAsia="Times New Roman" w:hAnsi="Consolas" w:cs="Times New Roman"/>
+          <w:color w:val="FF79C6"/>
+          <w:sz w:val="21"/>
+          <w:szCs w:val="21"/>
+        </w:rPr>
+        <w:t>+</w:t>
+      </w:r>
+      <w:r>
+        <w:rPr>
+          <w:rFonts w:ascii="Consolas" w:eastAsia="Times New Roman" w:hAnsi="Consolas" w:cs="Times New Roman"/>
+          <w:color w:val="FCFCFC"/>
+          <w:sz w:val="21"/>
+          <w:szCs w:val="21"/>
+        </w:rPr>
+        <w:t>;</w:t>
+      </w:r>
+      <w:proofErr w:type="gramEnd"/>
+    </w:p>
+    <w:p>
+      <w:pPr>
+        <w:shd w:val="clear" w:color="auto" w:fill="130B1E"/>
+        <w:spacing w:after="0" w:line="285" w:lineRule="atLeast"/>
+        <w:rPr>
+          <w:rFonts w:ascii="Consolas" w:eastAsia="Times New Roman" w:hAnsi="Consolas" w:cs="Times New Roman"/>
+          <w:color w:val="FCFCFC"/>
+          <w:sz w:val="21"/>
+          <w:szCs w:val="21"/>
+        </w:rPr>
+      </w:pPr>
+      <w:r>
+        <w:rPr>
+          <w:rFonts w:ascii="Consolas" w:eastAsia="Times New Roman" w:hAnsi="Consolas" w:cs="Times New Roman"/>
+          <w:color w:val="FCFCFC"/>
+          <w:sz w:val="21"/>
+          <w:szCs w:val="21"/>
+        </w:rPr>
+        <w:t xml:space="preserve">        </w:t>
+      </w:r>
+      <w:proofErr w:type="spellStart"/>
+      <w:r>
+        <w:rPr>
+          <w:rFonts w:ascii="Consolas" w:eastAsia="Times New Roman" w:hAnsi="Consolas" w:cs="Times New Roman"/>
+          <w:color w:val="50FA7B"/>
+          <w:sz w:val="21"/>
+          <w:szCs w:val="21"/>
+        </w:rPr>
+        <w:t>omp_unset_lock</w:t>
+      </w:r>
+      <w:proofErr w:type="spellEnd"/>
+      <w:r>
+        <w:rPr>
+          <w:rFonts w:ascii="Consolas" w:eastAsia="Times New Roman" w:hAnsi="Consolas" w:cs="Times New Roman"/>
+          <w:color w:val="FCFCFC"/>
+          <w:sz w:val="21"/>
+          <w:szCs w:val="21"/>
+        </w:rPr>
+        <w:t>(</w:t>
+      </w:r>
+      <w:r>
+        <w:rPr>
+          <w:rFonts w:ascii="Consolas" w:eastAsia="Times New Roman" w:hAnsi="Consolas" w:cs="Times New Roman"/>
+          <w:color w:val="FF79C6"/>
+          <w:sz w:val="21"/>
+          <w:szCs w:val="21"/>
+        </w:rPr>
+        <w:t>&amp;</w:t>
+      </w:r>
+      <w:r>
+        <w:rPr>
+          <w:rFonts w:ascii="Consolas" w:eastAsia="Times New Roman" w:hAnsi="Consolas" w:cs="Times New Roman"/>
+          <w:color w:val="FFFFFF"/>
+          <w:sz w:val="21"/>
+          <w:szCs w:val="21"/>
+        </w:rPr>
+        <w:t>mutex</w:t>
+      </w:r>
+      <w:r>
+        <w:rPr>
+          <w:rFonts w:ascii="Consolas" w:eastAsia="Times New Roman" w:hAnsi="Consolas" w:cs="Times New Roman"/>
+          <w:color w:val="FCFCFC"/>
+          <w:sz w:val="21"/>
+          <w:szCs w:val="21"/>
+        </w:rPr>
+        <w:t>);</w:t>
+      </w:r>
       <w:r>
         <w:rPr>
           <w:rFonts w:ascii="Consolas" w:eastAsia="Times New Roman" w:hAnsi="Consolas" w:cs="Times New Roman"/>
@@ -6562,7 +6675,7 @@
           <w:sz w:val="21"/>
           <w:szCs w:val="21"/>
         </w:rPr>
-        <w:t>        // Check for termination condition</w:t>
+        <w:t xml:space="preserve"> // Release mutex</w:t>
       </w:r>
     </w:p>
     <w:p>
@@ -6585,118 +6698,52 @@
         </w:rPr>
         <w:t xml:space="preserve">        </w:t>
       </w:r>
-      <w:r>
-        <w:rPr>
-          <w:rFonts w:ascii="Consolas" w:eastAsia="Times New Roman" w:hAnsi="Consolas" w:cs="Times New Roman"/>
-          <w:color w:val="FF79C6"/>
-          <w:sz w:val="21"/>
-          <w:szCs w:val="21"/>
-        </w:rPr>
-        <w:t>if</w:t>
-      </w:r>
-      <w:r>
-        <w:rPr>
-          <w:rFonts w:ascii="Consolas" w:eastAsia="Times New Roman" w:hAnsi="Consolas" w:cs="Times New Roman"/>
-          <w:color w:val="FCFCFC"/>
-          <w:sz w:val="21"/>
-          <w:szCs w:val="21"/>
-        </w:rPr>
-        <w:t xml:space="preserve"> (</w:t>
-      </w:r>
       <w:proofErr w:type="spellStart"/>
       <w:r>
         <w:rPr>
           <w:rFonts w:ascii="Consolas" w:eastAsia="Times New Roman" w:hAnsi="Consolas" w:cs="Times New Roman"/>
+          <w:color w:val="50FA7B"/>
+          <w:sz w:val="21"/>
+          <w:szCs w:val="21"/>
+        </w:rPr>
+        <w:t>omp_unset_lock</w:t>
+      </w:r>
+      <w:proofErr w:type="spellEnd"/>
+      <w:r>
+        <w:rPr>
+          <w:rFonts w:ascii="Consolas" w:eastAsia="Times New Roman" w:hAnsi="Consolas" w:cs="Times New Roman"/>
+          <w:color w:val="FCFCFC"/>
+          <w:sz w:val="21"/>
+          <w:szCs w:val="21"/>
+        </w:rPr>
+        <w:t>(</w:t>
+      </w:r>
+      <w:r>
+        <w:rPr>
+          <w:rFonts w:ascii="Consolas" w:eastAsia="Times New Roman" w:hAnsi="Consolas" w:cs="Times New Roman"/>
+          <w:color w:val="FF79C6"/>
+          <w:sz w:val="21"/>
+          <w:szCs w:val="21"/>
+        </w:rPr>
+        <w:t>&amp;</w:t>
+      </w:r>
+      <w:r>
+        <w:rPr>
+          <w:rFonts w:ascii="Consolas" w:eastAsia="Times New Roman" w:hAnsi="Consolas" w:cs="Times New Roman"/>
           <w:color w:val="FFFFFF"/>
           <w:sz w:val="21"/>
           <w:szCs w:val="21"/>
         </w:rPr>
-        <w:t>totalProduced</w:t>
-      </w:r>
-      <w:proofErr w:type="spellEnd"/>
-      <w:r>
-        <w:rPr>
-          <w:rFonts w:ascii="Consolas" w:eastAsia="Times New Roman" w:hAnsi="Consolas" w:cs="Times New Roman"/>
-          <w:color w:val="FCFCFC"/>
-          <w:sz w:val="21"/>
-          <w:szCs w:val="21"/>
-        </w:rPr>
-        <w:t xml:space="preserve"> </w:t>
-      </w:r>
-      <w:r>
-        <w:rPr>
-          <w:rFonts w:ascii="Consolas" w:eastAsia="Times New Roman" w:hAnsi="Consolas" w:cs="Times New Roman"/>
-          <w:color w:val="FF79C6"/>
-          <w:sz w:val="21"/>
-          <w:szCs w:val="21"/>
-        </w:rPr>
-        <w:t>&gt;=</w:t>
-      </w:r>
-      <w:r>
-        <w:rPr>
-          <w:rFonts w:ascii="Consolas" w:eastAsia="Times New Roman" w:hAnsi="Consolas" w:cs="Times New Roman"/>
-          <w:color w:val="FCFCFC"/>
-          <w:sz w:val="21"/>
-          <w:szCs w:val="21"/>
-        </w:rPr>
-        <w:t xml:space="preserve"> </w:t>
-      </w:r>
-      <w:r>
-        <w:rPr>
-          <w:rFonts w:ascii="Consolas" w:eastAsia="Times New Roman" w:hAnsi="Consolas" w:cs="Times New Roman"/>
-          <w:color w:val="50FA7B"/>
-          <w:sz w:val="21"/>
-          <w:szCs w:val="21"/>
-        </w:rPr>
-        <w:t>NUM_ITEMS</w:t>
-      </w:r>
-      <w:r>
-        <w:rPr>
-          <w:rFonts w:ascii="Consolas" w:eastAsia="Times New Roman" w:hAnsi="Consolas" w:cs="Times New Roman"/>
-          <w:color w:val="FCFCFC"/>
-          <w:sz w:val="21"/>
-          <w:szCs w:val="21"/>
-        </w:rPr>
-        <w:t>) {</w:t>
-      </w:r>
-    </w:p>
-    <w:p>
-      <w:pPr>
-        <w:shd w:val="clear" w:color="auto" w:fill="130B1E"/>
-        <w:spacing w:after="0" w:line="285" w:lineRule="atLeast"/>
-        <w:rPr>
-          <w:rFonts w:ascii="Consolas" w:eastAsia="Times New Roman" w:hAnsi="Consolas" w:cs="Times New Roman"/>
-          <w:color w:val="FCFCFC"/>
-          <w:sz w:val="21"/>
-          <w:szCs w:val="21"/>
-        </w:rPr>
-      </w:pPr>
-      <w:r>
-        <w:rPr>
-          <w:rFonts w:ascii="Consolas" w:eastAsia="Times New Roman" w:hAnsi="Consolas" w:cs="Times New Roman"/>
-          <w:color w:val="FCFCFC"/>
-          <w:sz w:val="21"/>
-          <w:szCs w:val="21"/>
-        </w:rPr>
-        <w:t xml:space="preserve">            </w:t>
-      </w:r>
-      <w:r>
-        <w:rPr>
-          <w:rFonts w:ascii="Consolas" w:eastAsia="Times New Roman" w:hAnsi="Consolas" w:cs="Times New Roman"/>
-          <w:color w:val="FF79C6"/>
-          <w:sz w:val="21"/>
-          <w:szCs w:val="21"/>
-        </w:rPr>
-        <w:t>return</w:t>
-      </w:r>
-      <w:r>
-        <w:rPr>
-          <w:rFonts w:ascii="Consolas" w:eastAsia="Times New Roman" w:hAnsi="Consolas" w:cs="Times New Roman"/>
-          <w:color w:val="FCFCFC"/>
-          <w:sz w:val="21"/>
-          <w:szCs w:val="21"/>
-        </w:rPr>
-        <w:t>;</w:t>
+        <w:t>full</w:t>
+      </w:r>
+      <w:r>
+        <w:rPr>
+          <w:rFonts w:ascii="Consolas" w:eastAsia="Times New Roman" w:hAnsi="Consolas" w:cs="Times New Roman"/>
+          <w:color w:val="FCFCFC"/>
+          <w:sz w:val="21"/>
+          <w:szCs w:val="21"/>
+        </w:rPr>
+        <w:t>);</w:t>
       </w:r>
       <w:r>
         <w:rPr>
@@ -6707,6 +6754,199 @@
           <w:sz w:val="21"/>
           <w:szCs w:val="21"/>
         </w:rPr>
+        <w:t xml:space="preserve"> // Signal that buffer is not </w:t>
+      </w:r>
+      <w:proofErr w:type="gramStart"/>
+      <w:r>
+        <w:rPr>
+          <w:rFonts w:ascii="Consolas" w:eastAsia="Times New Roman" w:hAnsi="Consolas" w:cs="Times New Roman"/>
+          <w:i/>
+          <w:iCs/>
+          <w:color w:val="6272A4"/>
+          <w:sz w:val="21"/>
+          <w:szCs w:val="21"/>
+        </w:rPr>
+        <w:t>empty</w:t>
+      </w:r>
+      <w:proofErr w:type="gramEnd"/>
+    </w:p>
+    <w:p>
+      <w:pPr>
+        <w:shd w:val="clear" w:color="auto" w:fill="130B1E"/>
+        <w:spacing w:after="0" w:line="285" w:lineRule="atLeast"/>
+        <w:rPr>
+          <w:rFonts w:ascii="Consolas" w:eastAsia="Times New Roman" w:hAnsi="Consolas" w:cs="Times New Roman"/>
+          <w:color w:val="FCFCFC"/>
+          <w:sz w:val="21"/>
+          <w:szCs w:val="21"/>
+        </w:rPr>
+      </w:pPr>
+    </w:p>
+    <w:p>
+      <w:pPr>
+        <w:shd w:val="clear" w:color="auto" w:fill="130B1E"/>
+        <w:spacing w:after="0" w:line="285" w:lineRule="atLeast"/>
+        <w:rPr>
+          <w:rFonts w:ascii="Consolas" w:eastAsia="Times New Roman" w:hAnsi="Consolas" w:cs="Times New Roman"/>
+          <w:color w:val="FCFCFC"/>
+          <w:sz w:val="21"/>
+          <w:szCs w:val="21"/>
+        </w:rPr>
+      </w:pPr>
+      <w:r>
+        <w:rPr>
+          <w:rFonts w:ascii="Consolas" w:eastAsia="Times New Roman" w:hAnsi="Consolas" w:cs="Times New Roman"/>
+          <w:i/>
+          <w:iCs/>
+          <w:color w:val="6272A4"/>
+          <w:sz w:val="21"/>
+          <w:szCs w:val="21"/>
+        </w:rPr>
+        <w:t>        // Check for termination condition</w:t>
+      </w:r>
+    </w:p>
+    <w:p>
+      <w:pPr>
+        <w:shd w:val="clear" w:color="auto" w:fill="130B1E"/>
+        <w:spacing w:after="0" w:line="285" w:lineRule="atLeast"/>
+        <w:rPr>
+          <w:rFonts w:ascii="Consolas" w:eastAsia="Times New Roman" w:hAnsi="Consolas" w:cs="Times New Roman"/>
+          <w:color w:val="FCFCFC"/>
+          <w:sz w:val="21"/>
+          <w:szCs w:val="21"/>
+        </w:rPr>
+      </w:pPr>
+      <w:r>
+        <w:rPr>
+          <w:rFonts w:ascii="Consolas" w:eastAsia="Times New Roman" w:hAnsi="Consolas" w:cs="Times New Roman"/>
+          <w:color w:val="FCFCFC"/>
+          <w:sz w:val="21"/>
+          <w:szCs w:val="21"/>
+        </w:rPr>
+        <w:t xml:space="preserve">        </w:t>
+      </w:r>
+      <w:r>
+        <w:rPr>
+          <w:rFonts w:ascii="Consolas" w:eastAsia="Times New Roman" w:hAnsi="Consolas" w:cs="Times New Roman"/>
+          <w:color w:val="FF79C6"/>
+          <w:sz w:val="21"/>
+          <w:szCs w:val="21"/>
+        </w:rPr>
+        <w:t>if</w:t>
+      </w:r>
+      <w:r>
+        <w:rPr>
+          <w:rFonts w:ascii="Consolas" w:eastAsia="Times New Roman" w:hAnsi="Consolas" w:cs="Times New Roman"/>
+          <w:color w:val="FCFCFC"/>
+          <w:sz w:val="21"/>
+          <w:szCs w:val="21"/>
+        </w:rPr>
+        <w:t xml:space="preserve"> (</w:t>
+      </w:r>
+      <w:proofErr w:type="spellStart"/>
+      <w:r>
+        <w:rPr>
+          <w:rFonts w:ascii="Consolas" w:eastAsia="Times New Roman" w:hAnsi="Consolas" w:cs="Times New Roman"/>
+          <w:color w:val="FFFFFF"/>
+          <w:sz w:val="21"/>
+          <w:szCs w:val="21"/>
+        </w:rPr>
+        <w:t>totalProduced</w:t>
+      </w:r>
+      <w:proofErr w:type="spellEnd"/>
+      <w:r>
+        <w:rPr>
+          <w:rFonts w:ascii="Consolas" w:eastAsia="Times New Roman" w:hAnsi="Consolas" w:cs="Times New Roman"/>
+          <w:color w:val="FCFCFC"/>
+          <w:sz w:val="21"/>
+          <w:szCs w:val="21"/>
+        </w:rPr>
+        <w:t xml:space="preserve"> </w:t>
+      </w:r>
+      <w:r>
+        <w:rPr>
+          <w:rFonts w:ascii="Consolas" w:eastAsia="Times New Roman" w:hAnsi="Consolas" w:cs="Times New Roman"/>
+          <w:color w:val="FF79C6"/>
+          <w:sz w:val="21"/>
+          <w:szCs w:val="21"/>
+        </w:rPr>
+        <w:t>&gt;=</w:t>
+      </w:r>
+      <w:r>
+        <w:rPr>
+          <w:rFonts w:ascii="Consolas" w:eastAsia="Times New Roman" w:hAnsi="Consolas" w:cs="Times New Roman"/>
+          <w:color w:val="FCFCFC"/>
+          <w:sz w:val="21"/>
+          <w:szCs w:val="21"/>
+        </w:rPr>
+        <w:t xml:space="preserve"> </w:t>
+      </w:r>
+      <w:r>
+        <w:rPr>
+          <w:rFonts w:ascii="Consolas" w:eastAsia="Times New Roman" w:hAnsi="Consolas" w:cs="Times New Roman"/>
+          <w:color w:val="50FA7B"/>
+          <w:sz w:val="21"/>
+          <w:szCs w:val="21"/>
+        </w:rPr>
+        <w:t>NUM_ITEMS</w:t>
+      </w:r>
+      <w:r>
+        <w:rPr>
+          <w:rFonts w:ascii="Consolas" w:eastAsia="Times New Roman" w:hAnsi="Consolas" w:cs="Times New Roman"/>
+          <w:color w:val="FCFCFC"/>
+          <w:sz w:val="21"/>
+          <w:szCs w:val="21"/>
+        </w:rPr>
+        <w:t>) {</w:t>
+      </w:r>
+    </w:p>
+    <w:p>
+      <w:pPr>
+        <w:shd w:val="clear" w:color="auto" w:fill="130B1E"/>
+        <w:spacing w:after="0" w:line="285" w:lineRule="atLeast"/>
+        <w:rPr>
+          <w:rFonts w:ascii="Consolas" w:eastAsia="Times New Roman" w:hAnsi="Consolas" w:cs="Times New Roman"/>
+          <w:color w:val="FCFCFC"/>
+          <w:sz w:val="21"/>
+          <w:szCs w:val="21"/>
+        </w:rPr>
+      </w:pPr>
+      <w:r>
+        <w:rPr>
+          <w:rFonts w:ascii="Consolas" w:eastAsia="Times New Roman" w:hAnsi="Consolas" w:cs="Times New Roman"/>
+          <w:color w:val="FCFCFC"/>
+          <w:sz w:val="21"/>
+          <w:szCs w:val="21"/>
+        </w:rPr>
+        <w:t xml:space="preserve">            </w:t>
+      </w:r>
+      <w:r>
+        <w:rPr>
+          <w:rFonts w:ascii="Consolas" w:eastAsia="Times New Roman" w:hAnsi="Consolas" w:cs="Times New Roman"/>
+          <w:color w:val="FF79C6"/>
+          <w:sz w:val="21"/>
+          <w:szCs w:val="21"/>
+        </w:rPr>
+        <w:t>return</w:t>
+      </w:r>
+      <w:r>
+        <w:rPr>
+          <w:rFonts w:ascii="Consolas" w:eastAsia="Times New Roman" w:hAnsi="Consolas" w:cs="Times New Roman"/>
+          <w:color w:val="FCFCFC"/>
+          <w:sz w:val="21"/>
+          <w:szCs w:val="21"/>
+        </w:rPr>
+        <w:t>;</w:t>
+      </w:r>
+      <w:r>
+        <w:rPr>
+          <w:rFonts w:ascii="Consolas" w:eastAsia="Times New Roman" w:hAnsi="Consolas" w:cs="Times New Roman"/>
+          <w:i/>
+          <w:iCs/>
+          <w:color w:val="6272A4"/>
+          <w:sz w:val="21"/>
+          <w:szCs w:val="21"/>
+        </w:rPr>
         <w:t xml:space="preserve"> // Exit thread</w:t>
       </w:r>
     </w:p>
@@ -6814,6 +7054,7 @@
         </w:rPr>
         <w:t xml:space="preserve"> </w:t>
       </w:r>
+      <w:proofErr w:type="gramStart"/>
       <w:r>
         <w:rPr>
           <w:rFonts w:ascii="Consolas" w:eastAsia="Times New Roman" w:hAnsi="Consolas" w:cs="Times New Roman"/>
@@ -6832,6 +7073,7 @@
         </w:rPr>
         <w:t>(</w:t>
       </w:r>
+      <w:proofErr w:type="gramEnd"/>
       <w:r>
         <w:rPr>
           <w:rFonts w:ascii="Consolas" w:eastAsia="Times New Roman" w:hAnsi="Consolas" w:cs="Times New Roman"/>
@@ -6909,6 +7151,7 @@
         </w:rPr>
         <w:t xml:space="preserve"> </w:t>
       </w:r>
+      <w:proofErr w:type="gramStart"/>
       <w:r>
         <w:rPr>
           <w:rFonts w:ascii="Consolas" w:eastAsia="Times New Roman" w:hAnsi="Consolas" w:cs="Times New Roman"/>
@@ -6927,6 +7170,7 @@
         </w:rPr>
         <w:t>;</w:t>
       </w:r>
+      <w:proofErr w:type="gramEnd"/>
     </w:p>
     <w:p>
       <w:pPr>
@@ -7202,76 +7446,9 @@
           <w:sz w:val="21"/>
           <w:szCs w:val="21"/>
         </w:rPr>
-        <w:t xml:space="preserve"> // Wait for a filled slot</w:t>
-      </w:r>
-    </w:p>
-    <w:p>
-      <w:pPr>
-        <w:shd w:val="clear" w:color="auto" w:fill="130B1E"/>
-        <w:spacing w:after="0" w:line="285" w:lineRule="atLeast"/>
-        <w:rPr>
-          <w:rFonts w:ascii="Consolas" w:eastAsia="Times New Roman" w:hAnsi="Consolas" w:cs="Times New Roman"/>
-          <w:color w:val="FCFCFC"/>
-          <w:sz w:val="21"/>
-          <w:szCs w:val="21"/>
-        </w:rPr>
-      </w:pPr>
-      <w:r>
-        <w:rPr>
-          <w:rFonts w:ascii="Consolas" w:eastAsia="Times New Roman" w:hAnsi="Consolas" w:cs="Times New Roman"/>
-          <w:color w:val="FCFCFC"/>
-          <w:sz w:val="21"/>
-          <w:szCs w:val="21"/>
-        </w:rPr>
-        <w:t xml:space="preserve">        </w:t>
-      </w:r>
-      <w:proofErr w:type="spellStart"/>
-      <w:r>
-        <w:rPr>
-          <w:rFonts w:ascii="Consolas" w:eastAsia="Times New Roman" w:hAnsi="Consolas" w:cs="Times New Roman"/>
-          <w:color w:val="50FA7B"/>
-          <w:sz w:val="21"/>
-          <w:szCs w:val="21"/>
-        </w:rPr>
-        <w:t>omp_set_lock</w:t>
-      </w:r>
-      <w:proofErr w:type="spellEnd"/>
-      <w:r>
-        <w:rPr>
-          <w:rFonts w:ascii="Consolas" w:eastAsia="Times New Roman" w:hAnsi="Consolas" w:cs="Times New Roman"/>
-          <w:color w:val="FCFCFC"/>
-          <w:sz w:val="21"/>
-          <w:szCs w:val="21"/>
-        </w:rPr>
-        <w:t>(</w:t>
-      </w:r>
-      <w:r>
-        <w:rPr>
-          <w:rFonts w:ascii="Consolas" w:eastAsia="Times New Roman" w:hAnsi="Consolas" w:cs="Times New Roman"/>
-          <w:color w:val="FF79C6"/>
-          <w:sz w:val="21"/>
-          <w:szCs w:val="21"/>
-        </w:rPr>
-        <w:t>&amp;</w:t>
-      </w:r>
-      <w:r>
-        <w:rPr>
-          <w:rFonts w:ascii="Consolas" w:eastAsia="Times New Roman" w:hAnsi="Consolas" w:cs="Times New Roman"/>
-          <w:color w:val="FFFFFF"/>
-          <w:sz w:val="21"/>
-          <w:szCs w:val="21"/>
-        </w:rPr>
-        <w:t>mutex</w:t>
-      </w:r>
-      <w:r>
-        <w:rPr>
-          <w:rFonts w:ascii="Consolas" w:eastAsia="Times New Roman" w:hAnsi="Consolas" w:cs="Times New Roman"/>
-          <w:color w:val="FCFCFC"/>
-          <w:sz w:val="21"/>
-          <w:szCs w:val="21"/>
-        </w:rPr>
-        <w:t>);</w:t>
-      </w:r>
+        <w:t xml:space="preserve"> // Wait for a filled </w:t>
+      </w:r>
+      <w:proofErr w:type="gramStart"/>
       <w:r>
         <w:rPr>
           <w:rFonts w:ascii="Consolas" w:eastAsia="Times New Roman" w:hAnsi="Consolas" w:cs="Times New Roman"/>
@@ -7281,8 +7458,9 @@
           <w:sz w:val="21"/>
           <w:szCs w:val="21"/>
         </w:rPr>
-        <w:t xml:space="preserve"> // Acquire mutex to access buffer</w:t>
-      </w:r>
+        <w:t>slot</w:t>
+      </w:r>
+      <w:proofErr w:type="gramEnd"/>
     </w:p>
     <w:p>
       <w:pPr>
@@ -7304,42 +7482,7 @@
         </w:rPr>
         <w:t xml:space="preserve">        </w:t>
       </w:r>
-      <w:r>
-        <w:rPr>
-          <w:rFonts w:ascii="Consolas" w:eastAsia="Times New Roman" w:hAnsi="Consolas" w:cs="Times New Roman"/>
-          <w:color w:val="FFFFFF"/>
-          <w:sz w:val="21"/>
-          <w:szCs w:val="21"/>
-        </w:rPr>
-        <w:t>item</w:t>
-      </w:r>
-      <w:r>
-        <w:rPr>
-          <w:rFonts w:ascii="Consolas" w:eastAsia="Times New Roman" w:hAnsi="Consolas" w:cs="Times New Roman"/>
-          <w:color w:val="FCFCFC"/>
-          <w:sz w:val="21"/>
-          <w:szCs w:val="21"/>
-        </w:rPr>
-        <w:t xml:space="preserve"> </w:t>
-      </w:r>
-      <w:r>
-        <w:rPr>
-          <w:rFonts w:ascii="Consolas" w:eastAsia="Times New Roman" w:hAnsi="Consolas" w:cs="Times New Roman"/>
-          <w:color w:val="FF79C6"/>
-          <w:sz w:val="21"/>
-          <w:szCs w:val="21"/>
-        </w:rPr>
-        <w:t>=</w:t>
-      </w:r>
-      <w:r>
-        <w:rPr>
-          <w:rFonts w:ascii="Consolas" w:eastAsia="Times New Roman" w:hAnsi="Consolas" w:cs="Times New Roman"/>
-          <w:color w:val="FCFCFC"/>
-          <w:sz w:val="21"/>
-          <w:szCs w:val="21"/>
-        </w:rPr>
-        <w:t xml:space="preserve"> </w:t>
-      </w:r>
+      <w:proofErr w:type="spellStart"/>
       <w:r>
         <w:rPr>
           <w:rFonts w:ascii="Consolas" w:eastAsia="Times New Roman" w:hAnsi="Consolas" w:cs="Times New Roman"/>
@@ -7347,293 +7490,7 @@
           <w:sz w:val="21"/>
           <w:szCs w:val="21"/>
         </w:rPr>
-        <w:t>consume</w:t>
-      </w:r>
-      <w:r>
-        <w:rPr>
-          <w:rFonts w:ascii="Consolas" w:eastAsia="Times New Roman" w:hAnsi="Consolas" w:cs="Times New Roman"/>
-          <w:color w:val="FCFCFC"/>
-          <w:sz w:val="21"/>
-          <w:szCs w:val="21"/>
-        </w:rPr>
-        <w:t>();</w:t>
-      </w:r>
-    </w:p>
-    <w:p>
-      <w:pPr>
-        <w:shd w:val="clear" w:color="auto" w:fill="130B1E"/>
-        <w:spacing w:after="0" w:line="285" w:lineRule="atLeast"/>
-        <w:rPr>
-          <w:rFonts w:ascii="Consolas" w:eastAsia="Times New Roman" w:hAnsi="Consolas" w:cs="Times New Roman"/>
-          <w:color w:val="FCFCFC"/>
-          <w:sz w:val="21"/>
-          <w:szCs w:val="21"/>
-        </w:rPr>
-      </w:pPr>
-      <w:r>
-        <w:rPr>
-          <w:rFonts w:ascii="Consolas" w:eastAsia="Times New Roman" w:hAnsi="Consolas" w:cs="Times New Roman"/>
-          <w:color w:val="FCFCFC"/>
-          <w:sz w:val="21"/>
-          <w:szCs w:val="21"/>
-        </w:rPr>
-        <w:lastRenderedPageBreak/>
-        <w:t xml:space="preserve">        </w:t>
-      </w:r>
-      <w:r>
-        <w:rPr>
-          <w:rFonts w:ascii="Consolas" w:eastAsia="Times New Roman" w:hAnsi="Consolas" w:cs="Times New Roman"/>
-          <w:color w:val="FFFFFF"/>
-          <w:sz w:val="21"/>
-          <w:szCs w:val="21"/>
-        </w:rPr>
-        <w:t>out</w:t>
-      </w:r>
-      <w:r>
-        <w:rPr>
-          <w:rFonts w:ascii="Consolas" w:eastAsia="Times New Roman" w:hAnsi="Consolas" w:cs="Times New Roman"/>
-          <w:color w:val="FCFCFC"/>
-          <w:sz w:val="21"/>
-          <w:szCs w:val="21"/>
-        </w:rPr>
-        <w:t xml:space="preserve"> </w:t>
-      </w:r>
-      <w:r>
-        <w:rPr>
-          <w:rFonts w:ascii="Consolas" w:eastAsia="Times New Roman" w:hAnsi="Consolas" w:cs="Times New Roman"/>
-          <w:color w:val="FF79C6"/>
-          <w:sz w:val="21"/>
-          <w:szCs w:val="21"/>
-        </w:rPr>
-        <w:t>=</w:t>
-      </w:r>
-      <w:r>
-        <w:rPr>
-          <w:rFonts w:ascii="Consolas" w:eastAsia="Times New Roman" w:hAnsi="Consolas" w:cs="Times New Roman"/>
-          <w:color w:val="FCFCFC"/>
-          <w:sz w:val="21"/>
-          <w:szCs w:val="21"/>
-        </w:rPr>
-        <w:t xml:space="preserve"> (</w:t>
-      </w:r>
-      <w:r>
-        <w:rPr>
-          <w:rFonts w:ascii="Consolas" w:eastAsia="Times New Roman" w:hAnsi="Consolas" w:cs="Times New Roman"/>
-          <w:color w:val="FFFFFF"/>
-          <w:sz w:val="21"/>
-          <w:szCs w:val="21"/>
-        </w:rPr>
-        <w:t>out</w:t>
-      </w:r>
-      <w:r>
-        <w:rPr>
-          <w:rFonts w:ascii="Consolas" w:eastAsia="Times New Roman" w:hAnsi="Consolas" w:cs="Times New Roman"/>
-          <w:color w:val="FCFCFC"/>
-          <w:sz w:val="21"/>
-          <w:szCs w:val="21"/>
-        </w:rPr>
-        <w:t xml:space="preserve"> </w:t>
-      </w:r>
-      <w:r>
-        <w:rPr>
-          <w:rFonts w:ascii="Consolas" w:eastAsia="Times New Roman" w:hAnsi="Consolas" w:cs="Times New Roman"/>
-          <w:color w:val="FF79C6"/>
-          <w:sz w:val="21"/>
-          <w:szCs w:val="21"/>
-        </w:rPr>
-        <w:t>+</w:t>
-      </w:r>
-      <w:r>
-        <w:rPr>
-          <w:rFonts w:ascii="Consolas" w:eastAsia="Times New Roman" w:hAnsi="Consolas" w:cs="Times New Roman"/>
-          <w:color w:val="FCFCFC"/>
-          <w:sz w:val="21"/>
-          <w:szCs w:val="21"/>
-        </w:rPr>
-        <w:t xml:space="preserve"> </w:t>
-      </w:r>
-      <w:r>
-        <w:rPr>
-          <w:rFonts w:ascii="Consolas" w:eastAsia="Times New Roman" w:hAnsi="Consolas" w:cs="Times New Roman"/>
-          <w:color w:val="BD93F9"/>
-          <w:sz w:val="21"/>
-          <w:szCs w:val="21"/>
-        </w:rPr>
-        <w:t>1</w:t>
-      </w:r>
-      <w:r>
-        <w:rPr>
-          <w:rFonts w:ascii="Consolas" w:eastAsia="Times New Roman" w:hAnsi="Consolas" w:cs="Times New Roman"/>
-          <w:color w:val="FCFCFC"/>
-          <w:sz w:val="21"/>
-          <w:szCs w:val="21"/>
-        </w:rPr>
-        <w:t xml:space="preserve">) </w:t>
-      </w:r>
-      <w:r>
-        <w:rPr>
-          <w:rFonts w:ascii="Consolas" w:eastAsia="Times New Roman" w:hAnsi="Consolas" w:cs="Times New Roman"/>
-          <w:color w:val="FF79C6"/>
-          <w:sz w:val="21"/>
-          <w:szCs w:val="21"/>
-        </w:rPr>
-        <w:t>%</w:t>
-      </w:r>
-      <w:r>
-        <w:rPr>
-          <w:rFonts w:ascii="Consolas" w:eastAsia="Times New Roman" w:hAnsi="Consolas" w:cs="Times New Roman"/>
-          <w:color w:val="FCFCFC"/>
-          <w:sz w:val="21"/>
-          <w:szCs w:val="21"/>
-        </w:rPr>
-        <w:t xml:space="preserve"> </w:t>
-      </w:r>
-      <w:r>
-        <w:rPr>
-          <w:rFonts w:ascii="Consolas" w:eastAsia="Times New Roman" w:hAnsi="Consolas" w:cs="Times New Roman"/>
-          <w:color w:val="50FA7B"/>
-          <w:sz w:val="21"/>
-          <w:szCs w:val="21"/>
-        </w:rPr>
-        <w:t>BUFFER_SIZE</w:t>
-      </w:r>
-      <w:r>
-        <w:rPr>
-          <w:rFonts w:ascii="Consolas" w:eastAsia="Times New Roman" w:hAnsi="Consolas" w:cs="Times New Roman"/>
-          <w:color w:val="FCFCFC"/>
-          <w:sz w:val="21"/>
-          <w:szCs w:val="21"/>
-        </w:rPr>
-        <w:t>;</w:t>
-      </w:r>
-    </w:p>
-    <w:p>
-      <w:pPr>
-        <w:shd w:val="clear" w:color="auto" w:fill="130B1E"/>
-        <w:spacing w:after="0" w:line="285" w:lineRule="atLeast"/>
-        <w:rPr>
-          <w:rFonts w:ascii="Consolas" w:eastAsia="Times New Roman" w:hAnsi="Consolas" w:cs="Times New Roman"/>
-          <w:color w:val="FCFCFC"/>
-          <w:sz w:val="21"/>
-          <w:szCs w:val="21"/>
-        </w:rPr>
-      </w:pPr>
-      <w:r>
-        <w:rPr>
-          <w:rFonts w:ascii="Consolas" w:eastAsia="Times New Roman" w:hAnsi="Consolas" w:cs="Times New Roman"/>
-          <w:color w:val="FCFCFC"/>
-          <w:sz w:val="21"/>
-          <w:szCs w:val="21"/>
-        </w:rPr>
-        <w:t xml:space="preserve">        </w:t>
-      </w:r>
-      <w:r>
-        <w:rPr>
-          <w:rFonts w:ascii="Consolas" w:eastAsia="Times New Roman" w:hAnsi="Consolas" w:cs="Times New Roman"/>
-          <w:color w:val="FFFFFF"/>
-          <w:sz w:val="21"/>
-          <w:szCs w:val="21"/>
-        </w:rPr>
-        <w:t>count</w:t>
-      </w:r>
-      <w:r>
-        <w:rPr>
-          <w:rFonts w:ascii="Consolas" w:eastAsia="Times New Roman" w:hAnsi="Consolas" w:cs="Times New Roman"/>
-          <w:color w:val="FF79C6"/>
-          <w:sz w:val="21"/>
-          <w:szCs w:val="21"/>
-        </w:rPr>
-        <w:t>--</w:t>
-      </w:r>
-      <w:r>
-        <w:rPr>
-          <w:rFonts w:ascii="Consolas" w:eastAsia="Times New Roman" w:hAnsi="Consolas" w:cs="Times New Roman"/>
-          <w:color w:val="FCFCFC"/>
-          <w:sz w:val="21"/>
-          <w:szCs w:val="21"/>
-        </w:rPr>
-        <w:t>;</w:t>
-      </w:r>
-    </w:p>
-    <w:p>
-      <w:pPr>
-        <w:shd w:val="clear" w:color="auto" w:fill="130B1E"/>
-        <w:spacing w:after="0" w:line="285" w:lineRule="atLeast"/>
-        <w:rPr>
-          <w:rFonts w:ascii="Consolas" w:eastAsia="Times New Roman" w:hAnsi="Consolas" w:cs="Times New Roman"/>
-          <w:color w:val="FCFCFC"/>
-          <w:sz w:val="21"/>
-          <w:szCs w:val="21"/>
-        </w:rPr>
-      </w:pPr>
-      <w:r>
-        <w:rPr>
-          <w:rFonts w:ascii="Consolas" w:eastAsia="Times New Roman" w:hAnsi="Consolas" w:cs="Times New Roman"/>
-          <w:color w:val="FCFCFC"/>
-          <w:sz w:val="21"/>
-          <w:szCs w:val="21"/>
-        </w:rPr>
-        <w:t xml:space="preserve">        </w:t>
-      </w:r>
-      <w:proofErr w:type="spellStart"/>
-      <w:r>
-        <w:rPr>
-          <w:rFonts w:ascii="Consolas" w:eastAsia="Times New Roman" w:hAnsi="Consolas" w:cs="Times New Roman"/>
-          <w:color w:val="FFFFFF"/>
-          <w:sz w:val="21"/>
-          <w:szCs w:val="21"/>
-        </w:rPr>
-        <w:t>totalConsumed</w:t>
-      </w:r>
-      <w:proofErr w:type="spellEnd"/>
-      <w:r>
-        <w:rPr>
-          <w:rFonts w:ascii="Consolas" w:eastAsia="Times New Roman" w:hAnsi="Consolas" w:cs="Times New Roman"/>
-          <w:color w:val="FF79C6"/>
-          <w:sz w:val="21"/>
-          <w:szCs w:val="21"/>
-        </w:rPr>
-        <w:t>++</w:t>
-      </w:r>
-      <w:r>
-        <w:rPr>
-          <w:rFonts w:ascii="Consolas" w:eastAsia="Times New Roman" w:hAnsi="Consolas" w:cs="Times New Roman"/>
-          <w:color w:val="FCFCFC"/>
-          <w:sz w:val="21"/>
-          <w:szCs w:val="21"/>
-        </w:rPr>
-        <w:t>;</w:t>
-      </w:r>
-    </w:p>
-    <w:p>
-      <w:pPr>
-        <w:shd w:val="clear" w:color="auto" w:fill="130B1E"/>
-        <w:spacing w:after="0" w:line="285" w:lineRule="atLeast"/>
-        <w:rPr>
-          <w:rFonts w:ascii="Consolas" w:eastAsia="Times New Roman" w:hAnsi="Consolas" w:cs="Times New Roman"/>
-          <w:color w:val="FCFCFC"/>
-          <w:sz w:val="21"/>
-          <w:szCs w:val="21"/>
-        </w:rPr>
-      </w:pPr>
-      <w:r>
-        <w:rPr>
-          <w:rFonts w:ascii="Consolas" w:eastAsia="Times New Roman" w:hAnsi="Consolas" w:cs="Times New Roman"/>
-          <w:color w:val="FCFCFC"/>
-          <w:sz w:val="21"/>
-          <w:szCs w:val="21"/>
-        </w:rPr>
-        <w:t xml:space="preserve">        </w:t>
-      </w:r>
-      <w:proofErr w:type="spellStart"/>
-      <w:r>
-        <w:rPr>
-          <w:rFonts w:ascii="Consolas" w:eastAsia="Times New Roman" w:hAnsi="Consolas" w:cs="Times New Roman"/>
-          <w:color w:val="50FA7B"/>
-          <w:sz w:val="21"/>
-          <w:szCs w:val="21"/>
-        </w:rPr>
-        <w:t>omp_unset_lock</w:t>
+        <w:t>omp_set_lock</w:t>
       </w:r>
       <w:proofErr w:type="spellEnd"/>
       <w:r>
@@ -7681,76 +7538,9 @@
           <w:sz w:val="21"/>
           <w:szCs w:val="21"/>
         </w:rPr>
-        <w:t xml:space="preserve"> // Release mutex</w:t>
-      </w:r>
-    </w:p>
-    <w:p>
-      <w:pPr>
-        <w:shd w:val="clear" w:color="auto" w:fill="130B1E"/>
-        <w:spacing w:after="0" w:line="285" w:lineRule="atLeast"/>
-        <w:rPr>
-          <w:rFonts w:ascii="Consolas" w:eastAsia="Times New Roman" w:hAnsi="Consolas" w:cs="Times New Roman"/>
-          <w:color w:val="FCFCFC"/>
-          <w:sz w:val="21"/>
-          <w:szCs w:val="21"/>
-        </w:rPr>
-      </w:pPr>
-      <w:r>
-        <w:rPr>
-          <w:rFonts w:ascii="Consolas" w:eastAsia="Times New Roman" w:hAnsi="Consolas" w:cs="Times New Roman"/>
-          <w:color w:val="FCFCFC"/>
-          <w:sz w:val="21"/>
-          <w:szCs w:val="21"/>
-        </w:rPr>
-        <w:t xml:space="preserve">        </w:t>
-      </w:r>
-      <w:proofErr w:type="spellStart"/>
-      <w:r>
-        <w:rPr>
-          <w:rFonts w:ascii="Consolas" w:eastAsia="Times New Roman" w:hAnsi="Consolas" w:cs="Times New Roman"/>
-          <w:color w:val="50FA7B"/>
-          <w:sz w:val="21"/>
-          <w:szCs w:val="21"/>
-        </w:rPr>
-        <w:t>omp_unset_lock</w:t>
-      </w:r>
-      <w:proofErr w:type="spellEnd"/>
-      <w:r>
-        <w:rPr>
-          <w:rFonts w:ascii="Consolas" w:eastAsia="Times New Roman" w:hAnsi="Consolas" w:cs="Times New Roman"/>
-          <w:color w:val="FCFCFC"/>
-          <w:sz w:val="21"/>
-          <w:szCs w:val="21"/>
-        </w:rPr>
-        <w:t>(</w:t>
-      </w:r>
-      <w:r>
-        <w:rPr>
-          <w:rFonts w:ascii="Consolas" w:eastAsia="Times New Roman" w:hAnsi="Consolas" w:cs="Times New Roman"/>
-          <w:color w:val="FF79C6"/>
-          <w:sz w:val="21"/>
-          <w:szCs w:val="21"/>
-        </w:rPr>
-        <w:t>&amp;</w:t>
-      </w:r>
-      <w:r>
-        <w:rPr>
-          <w:rFonts w:ascii="Consolas" w:eastAsia="Times New Roman" w:hAnsi="Consolas" w:cs="Times New Roman"/>
-          <w:color w:val="FFFFFF"/>
-          <w:sz w:val="21"/>
-          <w:szCs w:val="21"/>
-        </w:rPr>
-        <w:t>empty</w:t>
-      </w:r>
-      <w:r>
-        <w:rPr>
-          <w:rFonts w:ascii="Consolas" w:eastAsia="Times New Roman" w:hAnsi="Consolas" w:cs="Times New Roman"/>
-          <w:color w:val="FCFCFC"/>
-          <w:sz w:val="21"/>
-          <w:szCs w:val="21"/>
-        </w:rPr>
-        <w:t>);</w:t>
-      </w:r>
+        <w:t xml:space="preserve"> // Acquire mutex to access </w:t>
+      </w:r>
+      <w:proofErr w:type="gramStart"/>
       <w:r>
         <w:rPr>
           <w:rFonts w:ascii="Consolas" w:eastAsia="Times New Roman" w:hAnsi="Consolas" w:cs="Times New Roman"/>
@@ -7760,32 +7550,442 @@
           <w:sz w:val="21"/>
           <w:szCs w:val="21"/>
         </w:rPr>
-        <w:t xml:space="preserve"> // Signal that buffer is not full</w:t>
-      </w:r>
-    </w:p>
-    <w:p>
-      <w:pPr>
-        <w:shd w:val="clear" w:color="auto" w:fill="130B1E"/>
-        <w:spacing w:after="0" w:line="285" w:lineRule="atLeast"/>
-        <w:rPr>
-          <w:rFonts w:ascii="Consolas" w:eastAsia="Times New Roman" w:hAnsi="Consolas" w:cs="Times New Roman"/>
-          <w:color w:val="FCFCFC"/>
-          <w:sz w:val="21"/>
-          <w:szCs w:val="21"/>
-        </w:rPr>
-      </w:pPr>
-    </w:p>
-    <w:p>
-      <w:pPr>
-        <w:shd w:val="clear" w:color="auto" w:fill="130B1E"/>
-        <w:spacing w:after="0" w:line="285" w:lineRule="atLeast"/>
-        <w:rPr>
-          <w:rFonts w:ascii="Consolas" w:eastAsia="Times New Roman" w:hAnsi="Consolas" w:cs="Times New Roman"/>
-          <w:color w:val="FCFCFC"/>
-          <w:sz w:val="21"/>
-          <w:szCs w:val="21"/>
-        </w:rPr>
-      </w:pPr>
+        <w:t>buffer</w:t>
+      </w:r>
+      <w:proofErr w:type="gramEnd"/>
+    </w:p>
+    <w:p>
+      <w:pPr>
+        <w:shd w:val="clear" w:color="auto" w:fill="130B1E"/>
+        <w:spacing w:after="0" w:line="285" w:lineRule="atLeast"/>
+        <w:rPr>
+          <w:rFonts w:ascii="Consolas" w:eastAsia="Times New Roman" w:hAnsi="Consolas" w:cs="Times New Roman"/>
+          <w:color w:val="FCFCFC"/>
+          <w:sz w:val="21"/>
+          <w:szCs w:val="21"/>
+        </w:rPr>
+      </w:pPr>
+      <w:r>
+        <w:rPr>
+          <w:rFonts w:ascii="Consolas" w:eastAsia="Times New Roman" w:hAnsi="Consolas" w:cs="Times New Roman"/>
+          <w:color w:val="FCFCFC"/>
+          <w:sz w:val="21"/>
+          <w:szCs w:val="21"/>
+        </w:rPr>
+        <w:t xml:space="preserve">        </w:t>
+      </w:r>
+      <w:r>
+        <w:rPr>
+          <w:rFonts w:ascii="Consolas" w:eastAsia="Times New Roman" w:hAnsi="Consolas" w:cs="Times New Roman"/>
+          <w:color w:val="FFFFFF"/>
+          <w:sz w:val="21"/>
+          <w:szCs w:val="21"/>
+        </w:rPr>
+        <w:t>item</w:t>
+      </w:r>
+      <w:r>
+        <w:rPr>
+          <w:rFonts w:ascii="Consolas" w:eastAsia="Times New Roman" w:hAnsi="Consolas" w:cs="Times New Roman"/>
+          <w:color w:val="FCFCFC"/>
+          <w:sz w:val="21"/>
+          <w:szCs w:val="21"/>
+        </w:rPr>
+        <w:t xml:space="preserve"> </w:t>
+      </w:r>
+      <w:r>
+        <w:rPr>
+          <w:rFonts w:ascii="Consolas" w:eastAsia="Times New Roman" w:hAnsi="Consolas" w:cs="Times New Roman"/>
+          <w:color w:val="FF79C6"/>
+          <w:sz w:val="21"/>
+          <w:szCs w:val="21"/>
+        </w:rPr>
+        <w:t>=</w:t>
+      </w:r>
+      <w:r>
+        <w:rPr>
+          <w:rFonts w:ascii="Consolas" w:eastAsia="Times New Roman" w:hAnsi="Consolas" w:cs="Times New Roman"/>
+          <w:color w:val="FCFCFC"/>
+          <w:sz w:val="21"/>
+          <w:szCs w:val="21"/>
+        </w:rPr>
+        <w:t xml:space="preserve"> </w:t>
+      </w:r>
+      <w:proofErr w:type="gramStart"/>
+      <w:r>
+        <w:rPr>
+          <w:rFonts w:ascii="Consolas" w:eastAsia="Times New Roman" w:hAnsi="Consolas" w:cs="Times New Roman"/>
+          <w:color w:val="50FA7B"/>
+          <w:sz w:val="21"/>
+          <w:szCs w:val="21"/>
+        </w:rPr>
+        <w:t>consume</w:t>
+      </w:r>
+      <w:r>
+        <w:rPr>
+          <w:rFonts w:ascii="Consolas" w:eastAsia="Times New Roman" w:hAnsi="Consolas" w:cs="Times New Roman"/>
+          <w:color w:val="FCFCFC"/>
+          <w:sz w:val="21"/>
+          <w:szCs w:val="21"/>
+        </w:rPr>
+        <w:t>(</w:t>
+      </w:r>
+      <w:proofErr w:type="gramEnd"/>
+      <w:r>
+        <w:rPr>
+          <w:rFonts w:ascii="Consolas" w:eastAsia="Times New Roman" w:hAnsi="Consolas" w:cs="Times New Roman"/>
+          <w:color w:val="FCFCFC"/>
+          <w:sz w:val="21"/>
+          <w:szCs w:val="21"/>
+        </w:rPr>
+        <w:t>);</w:t>
+      </w:r>
+    </w:p>
+    <w:p>
+      <w:pPr>
+        <w:shd w:val="clear" w:color="auto" w:fill="130B1E"/>
+        <w:spacing w:after="0" w:line="285" w:lineRule="atLeast"/>
+        <w:rPr>
+          <w:rFonts w:ascii="Consolas" w:eastAsia="Times New Roman" w:hAnsi="Consolas" w:cs="Times New Roman"/>
+          <w:color w:val="FCFCFC"/>
+          <w:sz w:val="21"/>
+          <w:szCs w:val="21"/>
+        </w:rPr>
+      </w:pPr>
+      <w:r>
+        <w:rPr>
+          <w:rFonts w:ascii="Consolas" w:eastAsia="Times New Roman" w:hAnsi="Consolas" w:cs="Times New Roman"/>
+          <w:color w:val="FCFCFC"/>
+          <w:sz w:val="21"/>
+          <w:szCs w:val="21"/>
+        </w:rPr>
+        <w:lastRenderedPageBreak/>
+        <w:t xml:space="preserve">        </w:t>
+      </w:r>
+      <w:r>
+        <w:rPr>
+          <w:rFonts w:ascii="Consolas" w:eastAsia="Times New Roman" w:hAnsi="Consolas" w:cs="Times New Roman"/>
+          <w:color w:val="FFFFFF"/>
+          <w:sz w:val="21"/>
+          <w:szCs w:val="21"/>
+        </w:rPr>
+        <w:t>out</w:t>
+      </w:r>
+      <w:r>
+        <w:rPr>
+          <w:rFonts w:ascii="Consolas" w:eastAsia="Times New Roman" w:hAnsi="Consolas" w:cs="Times New Roman"/>
+          <w:color w:val="FCFCFC"/>
+          <w:sz w:val="21"/>
+          <w:szCs w:val="21"/>
+        </w:rPr>
+        <w:t xml:space="preserve"> </w:t>
+      </w:r>
+      <w:r>
+        <w:rPr>
+          <w:rFonts w:ascii="Consolas" w:eastAsia="Times New Roman" w:hAnsi="Consolas" w:cs="Times New Roman"/>
+          <w:color w:val="FF79C6"/>
+          <w:sz w:val="21"/>
+          <w:szCs w:val="21"/>
+        </w:rPr>
+        <w:t>=</w:t>
+      </w:r>
+      <w:r>
+        <w:rPr>
+          <w:rFonts w:ascii="Consolas" w:eastAsia="Times New Roman" w:hAnsi="Consolas" w:cs="Times New Roman"/>
+          <w:color w:val="FCFCFC"/>
+          <w:sz w:val="21"/>
+          <w:szCs w:val="21"/>
+        </w:rPr>
+        <w:t xml:space="preserve"> (</w:t>
+      </w:r>
+      <w:r>
+        <w:rPr>
+          <w:rFonts w:ascii="Consolas" w:eastAsia="Times New Roman" w:hAnsi="Consolas" w:cs="Times New Roman"/>
+          <w:color w:val="FFFFFF"/>
+          <w:sz w:val="21"/>
+          <w:szCs w:val="21"/>
+        </w:rPr>
+        <w:t>out</w:t>
+      </w:r>
+      <w:r>
+        <w:rPr>
+          <w:rFonts w:ascii="Consolas" w:eastAsia="Times New Roman" w:hAnsi="Consolas" w:cs="Times New Roman"/>
+          <w:color w:val="FCFCFC"/>
+          <w:sz w:val="21"/>
+          <w:szCs w:val="21"/>
+        </w:rPr>
+        <w:t xml:space="preserve"> </w:t>
+      </w:r>
+      <w:r>
+        <w:rPr>
+          <w:rFonts w:ascii="Consolas" w:eastAsia="Times New Roman" w:hAnsi="Consolas" w:cs="Times New Roman"/>
+          <w:color w:val="FF79C6"/>
+          <w:sz w:val="21"/>
+          <w:szCs w:val="21"/>
+        </w:rPr>
+        <w:t>+</w:t>
+      </w:r>
+      <w:r>
+        <w:rPr>
+          <w:rFonts w:ascii="Consolas" w:eastAsia="Times New Roman" w:hAnsi="Consolas" w:cs="Times New Roman"/>
+          <w:color w:val="FCFCFC"/>
+          <w:sz w:val="21"/>
+          <w:szCs w:val="21"/>
+        </w:rPr>
+        <w:t xml:space="preserve"> </w:t>
+      </w:r>
+      <w:r>
+        <w:rPr>
+          <w:rFonts w:ascii="Consolas" w:eastAsia="Times New Roman" w:hAnsi="Consolas" w:cs="Times New Roman"/>
+          <w:color w:val="BD93F9"/>
+          <w:sz w:val="21"/>
+          <w:szCs w:val="21"/>
+        </w:rPr>
+        <w:t>1</w:t>
+      </w:r>
+      <w:r>
+        <w:rPr>
+          <w:rFonts w:ascii="Consolas" w:eastAsia="Times New Roman" w:hAnsi="Consolas" w:cs="Times New Roman"/>
+          <w:color w:val="FCFCFC"/>
+          <w:sz w:val="21"/>
+          <w:szCs w:val="21"/>
+        </w:rPr>
+        <w:t xml:space="preserve">) </w:t>
+      </w:r>
+      <w:r>
+        <w:rPr>
+          <w:rFonts w:ascii="Consolas" w:eastAsia="Times New Roman" w:hAnsi="Consolas" w:cs="Times New Roman"/>
+          <w:color w:val="FF79C6"/>
+          <w:sz w:val="21"/>
+          <w:szCs w:val="21"/>
+        </w:rPr>
+        <w:t>%</w:t>
+      </w:r>
+      <w:r>
+        <w:rPr>
+          <w:rFonts w:ascii="Consolas" w:eastAsia="Times New Roman" w:hAnsi="Consolas" w:cs="Times New Roman"/>
+          <w:color w:val="FCFCFC"/>
+          <w:sz w:val="21"/>
+          <w:szCs w:val="21"/>
+        </w:rPr>
+        <w:t xml:space="preserve"> </w:t>
+      </w:r>
+      <w:r>
+        <w:rPr>
+          <w:rFonts w:ascii="Consolas" w:eastAsia="Times New Roman" w:hAnsi="Consolas" w:cs="Times New Roman"/>
+          <w:color w:val="50FA7B"/>
+          <w:sz w:val="21"/>
+          <w:szCs w:val="21"/>
+        </w:rPr>
+        <w:t>BUFFER_</w:t>
+      </w:r>
+      <w:proofErr w:type="gramStart"/>
+      <w:r>
+        <w:rPr>
+          <w:rFonts w:ascii="Consolas" w:eastAsia="Times New Roman" w:hAnsi="Consolas" w:cs="Times New Roman"/>
+          <w:color w:val="50FA7B"/>
+          <w:sz w:val="21"/>
+          <w:szCs w:val="21"/>
+        </w:rPr>
+        <w:t>SIZE</w:t>
+      </w:r>
+      <w:r>
+        <w:rPr>
+          <w:rFonts w:ascii="Consolas" w:eastAsia="Times New Roman" w:hAnsi="Consolas" w:cs="Times New Roman"/>
+          <w:color w:val="FCFCFC"/>
+          <w:sz w:val="21"/>
+          <w:szCs w:val="21"/>
+        </w:rPr>
+        <w:t>;</w:t>
+      </w:r>
+      <w:proofErr w:type="gramEnd"/>
+    </w:p>
+    <w:p>
+      <w:pPr>
+        <w:shd w:val="clear" w:color="auto" w:fill="130B1E"/>
+        <w:spacing w:after="0" w:line="285" w:lineRule="atLeast"/>
+        <w:rPr>
+          <w:rFonts w:ascii="Consolas" w:eastAsia="Times New Roman" w:hAnsi="Consolas" w:cs="Times New Roman"/>
+          <w:color w:val="FCFCFC"/>
+          <w:sz w:val="21"/>
+          <w:szCs w:val="21"/>
+        </w:rPr>
+      </w:pPr>
+      <w:r>
+        <w:rPr>
+          <w:rFonts w:ascii="Consolas" w:eastAsia="Times New Roman" w:hAnsi="Consolas" w:cs="Times New Roman"/>
+          <w:color w:val="FCFCFC"/>
+          <w:sz w:val="21"/>
+          <w:szCs w:val="21"/>
+        </w:rPr>
+        <w:t xml:space="preserve">        </w:t>
+      </w:r>
+      <w:r>
+        <w:rPr>
+          <w:rFonts w:ascii="Consolas" w:eastAsia="Times New Roman" w:hAnsi="Consolas" w:cs="Times New Roman"/>
+          <w:color w:val="FFFFFF"/>
+          <w:sz w:val="21"/>
+          <w:szCs w:val="21"/>
+        </w:rPr>
+        <w:t>count</w:t>
+      </w:r>
+      <w:r>
+        <w:rPr>
+          <w:rFonts w:ascii="Consolas" w:eastAsia="Times New Roman" w:hAnsi="Consolas" w:cs="Times New Roman"/>
+          <w:color w:val="FF79C6"/>
+          <w:sz w:val="21"/>
+          <w:szCs w:val="21"/>
+        </w:rPr>
+        <w:t>-</w:t>
+      </w:r>
+      <w:proofErr w:type="gramStart"/>
+      <w:r>
+        <w:rPr>
+          <w:rFonts w:ascii="Consolas" w:eastAsia="Times New Roman" w:hAnsi="Consolas" w:cs="Times New Roman"/>
+          <w:color w:val="FF79C6"/>
+          <w:sz w:val="21"/>
+          <w:szCs w:val="21"/>
+        </w:rPr>
+        <w:t>-</w:t>
+      </w:r>
+      <w:r>
+        <w:rPr>
+          <w:rFonts w:ascii="Consolas" w:eastAsia="Times New Roman" w:hAnsi="Consolas" w:cs="Times New Roman"/>
+          <w:color w:val="FCFCFC"/>
+          <w:sz w:val="21"/>
+          <w:szCs w:val="21"/>
+        </w:rPr>
+        <w:t>;</w:t>
+      </w:r>
+      <w:proofErr w:type="gramEnd"/>
+    </w:p>
+    <w:p>
+      <w:pPr>
+        <w:shd w:val="clear" w:color="auto" w:fill="130B1E"/>
+        <w:spacing w:after="0" w:line="285" w:lineRule="atLeast"/>
+        <w:rPr>
+          <w:rFonts w:ascii="Consolas" w:eastAsia="Times New Roman" w:hAnsi="Consolas" w:cs="Times New Roman"/>
+          <w:color w:val="FCFCFC"/>
+          <w:sz w:val="21"/>
+          <w:szCs w:val="21"/>
+        </w:rPr>
+      </w:pPr>
+      <w:r>
+        <w:rPr>
+          <w:rFonts w:ascii="Consolas" w:eastAsia="Times New Roman" w:hAnsi="Consolas" w:cs="Times New Roman"/>
+          <w:color w:val="FCFCFC"/>
+          <w:sz w:val="21"/>
+          <w:szCs w:val="21"/>
+        </w:rPr>
+        <w:t xml:space="preserve">        </w:t>
+      </w:r>
+      <w:proofErr w:type="spellStart"/>
+      <w:r>
+        <w:rPr>
+          <w:rFonts w:ascii="Consolas" w:eastAsia="Times New Roman" w:hAnsi="Consolas" w:cs="Times New Roman"/>
+          <w:color w:val="FFFFFF"/>
+          <w:sz w:val="21"/>
+          <w:szCs w:val="21"/>
+        </w:rPr>
+        <w:t>totalConsumed</w:t>
+      </w:r>
+      <w:proofErr w:type="spellEnd"/>
+      <w:r>
+        <w:rPr>
+          <w:rFonts w:ascii="Consolas" w:eastAsia="Times New Roman" w:hAnsi="Consolas" w:cs="Times New Roman"/>
+          <w:color w:val="FF79C6"/>
+          <w:sz w:val="21"/>
+          <w:szCs w:val="21"/>
+        </w:rPr>
+        <w:t>+</w:t>
+      </w:r>
+      <w:proofErr w:type="gramStart"/>
+      <w:r>
+        <w:rPr>
+          <w:rFonts w:ascii="Consolas" w:eastAsia="Times New Roman" w:hAnsi="Consolas" w:cs="Times New Roman"/>
+          <w:color w:val="FF79C6"/>
+          <w:sz w:val="21"/>
+          <w:szCs w:val="21"/>
+        </w:rPr>
+        <w:t>+</w:t>
+      </w:r>
+      <w:r>
+        <w:rPr>
+          <w:rFonts w:ascii="Consolas" w:eastAsia="Times New Roman" w:hAnsi="Consolas" w:cs="Times New Roman"/>
+          <w:color w:val="FCFCFC"/>
+          <w:sz w:val="21"/>
+          <w:szCs w:val="21"/>
+        </w:rPr>
+        <w:t>;</w:t>
+      </w:r>
+      <w:proofErr w:type="gramEnd"/>
+    </w:p>
+    <w:p>
+      <w:pPr>
+        <w:shd w:val="clear" w:color="auto" w:fill="130B1E"/>
+        <w:spacing w:after="0" w:line="285" w:lineRule="atLeast"/>
+        <w:rPr>
+          <w:rFonts w:ascii="Consolas" w:eastAsia="Times New Roman" w:hAnsi="Consolas" w:cs="Times New Roman"/>
+          <w:color w:val="FCFCFC"/>
+          <w:sz w:val="21"/>
+          <w:szCs w:val="21"/>
+        </w:rPr>
+      </w:pPr>
+      <w:r>
+        <w:rPr>
+          <w:rFonts w:ascii="Consolas" w:eastAsia="Times New Roman" w:hAnsi="Consolas" w:cs="Times New Roman"/>
+          <w:color w:val="FCFCFC"/>
+          <w:sz w:val="21"/>
+          <w:szCs w:val="21"/>
+        </w:rPr>
+        <w:t xml:space="preserve">        </w:t>
+      </w:r>
+      <w:proofErr w:type="spellStart"/>
+      <w:r>
+        <w:rPr>
+          <w:rFonts w:ascii="Consolas" w:eastAsia="Times New Roman" w:hAnsi="Consolas" w:cs="Times New Roman"/>
+          <w:color w:val="50FA7B"/>
+          <w:sz w:val="21"/>
+          <w:szCs w:val="21"/>
+        </w:rPr>
+        <w:t>omp_unset_lock</w:t>
+      </w:r>
+      <w:proofErr w:type="spellEnd"/>
+      <w:r>
+        <w:rPr>
+          <w:rFonts w:ascii="Consolas" w:eastAsia="Times New Roman" w:hAnsi="Consolas" w:cs="Times New Roman"/>
+          <w:color w:val="FCFCFC"/>
+          <w:sz w:val="21"/>
+          <w:szCs w:val="21"/>
+        </w:rPr>
+        <w:t>(</w:t>
+      </w:r>
+      <w:r>
+        <w:rPr>
+          <w:rFonts w:ascii="Consolas" w:eastAsia="Times New Roman" w:hAnsi="Consolas" w:cs="Times New Roman"/>
+          <w:color w:val="FF79C6"/>
+          <w:sz w:val="21"/>
+          <w:szCs w:val="21"/>
+        </w:rPr>
+        <w:t>&amp;</w:t>
+      </w:r>
+      <w:r>
+        <w:rPr>
+          <w:rFonts w:ascii="Consolas" w:eastAsia="Times New Roman" w:hAnsi="Consolas" w:cs="Times New Roman"/>
+          <w:color w:val="FFFFFF"/>
+          <w:sz w:val="21"/>
+          <w:szCs w:val="21"/>
+        </w:rPr>
+        <w:t>mutex</w:t>
+      </w:r>
+      <w:r>
+        <w:rPr>
+          <w:rFonts w:ascii="Consolas" w:eastAsia="Times New Roman" w:hAnsi="Consolas" w:cs="Times New Roman"/>
+          <w:color w:val="FCFCFC"/>
+          <w:sz w:val="21"/>
+          <w:szCs w:val="21"/>
+        </w:rPr>
+        <w:t>);</w:t>
+      </w:r>
       <w:r>
         <w:rPr>
           <w:rFonts w:ascii="Consolas" w:eastAsia="Times New Roman" w:hAnsi="Consolas" w:cs="Times New Roman"/>
@@ -7795,7 +7995,7 @@
           <w:sz w:val="21"/>
           <w:szCs w:val="21"/>
         </w:rPr>
-        <w:t>        // Check for termination condition</w:t>
+        <w:t xml:space="preserve"> // Release mutex</w:t>
       </w:r>
     </w:p>
     <w:p>
@@ -7818,118 +8018,52 @@
         </w:rPr>
         <w:t xml:space="preserve">        </w:t>
       </w:r>
-      <w:r>
-        <w:rPr>
-          <w:rFonts w:ascii="Consolas" w:eastAsia="Times New Roman" w:hAnsi="Consolas" w:cs="Times New Roman"/>
-          <w:color w:val="FF79C6"/>
-          <w:sz w:val="21"/>
-          <w:szCs w:val="21"/>
-        </w:rPr>
-        <w:t>if</w:t>
-      </w:r>
-      <w:r>
-        <w:rPr>
-          <w:rFonts w:ascii="Consolas" w:eastAsia="Times New Roman" w:hAnsi="Consolas" w:cs="Times New Roman"/>
-          <w:color w:val="FCFCFC"/>
-          <w:sz w:val="21"/>
-          <w:szCs w:val="21"/>
-        </w:rPr>
-        <w:t xml:space="preserve"> (</w:t>
-      </w:r>
       <w:proofErr w:type="spellStart"/>
       <w:r>
         <w:rPr>
           <w:rFonts w:ascii="Consolas" w:eastAsia="Times New Roman" w:hAnsi="Consolas" w:cs="Times New Roman"/>
+          <w:color w:val="50FA7B"/>
+          <w:sz w:val="21"/>
+          <w:szCs w:val="21"/>
+        </w:rPr>
+        <w:t>omp_unset_lock</w:t>
+      </w:r>
+      <w:proofErr w:type="spellEnd"/>
+      <w:r>
+        <w:rPr>
+          <w:rFonts w:ascii="Consolas" w:eastAsia="Times New Roman" w:hAnsi="Consolas" w:cs="Times New Roman"/>
+          <w:color w:val="FCFCFC"/>
+          <w:sz w:val="21"/>
+          <w:szCs w:val="21"/>
+        </w:rPr>
+        <w:t>(</w:t>
+      </w:r>
+      <w:r>
+        <w:rPr>
+          <w:rFonts w:ascii="Consolas" w:eastAsia="Times New Roman" w:hAnsi="Consolas" w:cs="Times New Roman"/>
+          <w:color w:val="FF79C6"/>
+          <w:sz w:val="21"/>
+          <w:szCs w:val="21"/>
+        </w:rPr>
+        <w:t>&amp;</w:t>
+      </w:r>
+      <w:r>
+        <w:rPr>
+          <w:rFonts w:ascii="Consolas" w:eastAsia="Times New Roman" w:hAnsi="Consolas" w:cs="Times New Roman"/>
           <w:color w:val="FFFFFF"/>
           <w:sz w:val="21"/>
           <w:szCs w:val="21"/>
         </w:rPr>
-        <w:t>totalConsumed</w:t>
-      </w:r>
-      <w:proofErr w:type="spellEnd"/>
-      <w:r>
-        <w:rPr>
-          <w:rFonts w:ascii="Consolas" w:eastAsia="Times New Roman" w:hAnsi="Consolas" w:cs="Times New Roman"/>
-          <w:color w:val="FCFCFC"/>
-          <w:sz w:val="21"/>
-          <w:szCs w:val="21"/>
-        </w:rPr>
-        <w:t xml:space="preserve"> </w:t>
-      </w:r>
-      <w:r>
-        <w:rPr>
-          <w:rFonts w:ascii="Consolas" w:eastAsia="Times New Roman" w:hAnsi="Consolas" w:cs="Times New Roman"/>
-          <w:color w:val="FF79C6"/>
-          <w:sz w:val="21"/>
-          <w:szCs w:val="21"/>
-        </w:rPr>
-        <w:t>&gt;=</w:t>
-      </w:r>
-      <w:r>
-        <w:rPr>
-          <w:rFonts w:ascii="Consolas" w:eastAsia="Times New Roman" w:hAnsi="Consolas" w:cs="Times New Roman"/>
-          <w:color w:val="FCFCFC"/>
-          <w:sz w:val="21"/>
-          <w:szCs w:val="21"/>
-        </w:rPr>
-        <w:t xml:space="preserve"> </w:t>
-      </w:r>
-      <w:r>
-        <w:rPr>
-          <w:rFonts w:ascii="Consolas" w:eastAsia="Times New Roman" w:hAnsi="Consolas" w:cs="Times New Roman"/>
-          <w:color w:val="50FA7B"/>
-          <w:sz w:val="21"/>
-          <w:szCs w:val="21"/>
-        </w:rPr>
-        <w:t>NUM_ITEMS</w:t>
-      </w:r>
-      <w:r>
-        <w:rPr>
-          <w:rFonts w:ascii="Consolas" w:eastAsia="Times New Roman" w:hAnsi="Consolas" w:cs="Times New Roman"/>
-          <w:color w:val="FCFCFC"/>
-          <w:sz w:val="21"/>
-          <w:szCs w:val="21"/>
-        </w:rPr>
-        <w:t>) {</w:t>
-      </w:r>
-    </w:p>
-    <w:p>
-      <w:pPr>
-        <w:shd w:val="clear" w:color="auto" w:fill="130B1E"/>
-        <w:spacing w:after="0" w:line="285" w:lineRule="atLeast"/>
-        <w:rPr>
-          <w:rFonts w:ascii="Consolas" w:eastAsia="Times New Roman" w:hAnsi="Consolas" w:cs="Times New Roman"/>
-          <w:color w:val="FCFCFC"/>
-          <w:sz w:val="21"/>
-          <w:szCs w:val="21"/>
-        </w:rPr>
-      </w:pPr>
-      <w:r>
-        <w:rPr>
-          <w:rFonts w:ascii="Consolas" w:eastAsia="Times New Roman" w:hAnsi="Consolas" w:cs="Times New Roman"/>
-          <w:color w:val="FCFCFC"/>
-          <w:sz w:val="21"/>
-          <w:szCs w:val="21"/>
-        </w:rPr>
-        <w:t xml:space="preserve">            </w:t>
-      </w:r>
-      <w:r>
-        <w:rPr>
-          <w:rFonts w:ascii="Consolas" w:eastAsia="Times New Roman" w:hAnsi="Consolas" w:cs="Times New Roman"/>
-          <w:color w:val="FF79C6"/>
-          <w:sz w:val="21"/>
-          <w:szCs w:val="21"/>
-        </w:rPr>
-        <w:t>return</w:t>
-      </w:r>
-      <w:r>
-        <w:rPr>
-          <w:rFonts w:ascii="Consolas" w:eastAsia="Times New Roman" w:hAnsi="Consolas" w:cs="Times New Roman"/>
-          <w:color w:val="FCFCFC"/>
-          <w:sz w:val="21"/>
-          <w:szCs w:val="21"/>
-        </w:rPr>
-        <w:t>;</w:t>
+        <w:t>empty</w:t>
+      </w:r>
+      <w:r>
+        <w:rPr>
+          <w:rFonts w:ascii="Consolas" w:eastAsia="Times New Roman" w:hAnsi="Consolas" w:cs="Times New Roman"/>
+          <w:color w:val="FCFCFC"/>
+          <w:sz w:val="21"/>
+          <w:szCs w:val="21"/>
+        </w:rPr>
+        <w:t>);</w:t>
       </w:r>
       <w:r>
         <w:rPr>
@@ -7940,6 +8074,199 @@
           <w:sz w:val="21"/>
           <w:szCs w:val="21"/>
         </w:rPr>
+        <w:t xml:space="preserve"> // Signal that buffer is not </w:t>
+      </w:r>
+      <w:proofErr w:type="gramStart"/>
+      <w:r>
+        <w:rPr>
+          <w:rFonts w:ascii="Consolas" w:eastAsia="Times New Roman" w:hAnsi="Consolas" w:cs="Times New Roman"/>
+          <w:i/>
+          <w:iCs/>
+          <w:color w:val="6272A4"/>
+          <w:sz w:val="21"/>
+          <w:szCs w:val="21"/>
+        </w:rPr>
+        <w:t>full</w:t>
+      </w:r>
+      <w:proofErr w:type="gramEnd"/>
+    </w:p>
+    <w:p>
+      <w:pPr>
+        <w:shd w:val="clear" w:color="auto" w:fill="130B1E"/>
+        <w:spacing w:after="0" w:line="285" w:lineRule="atLeast"/>
+        <w:rPr>
+          <w:rFonts w:ascii="Consolas" w:eastAsia="Times New Roman" w:hAnsi="Consolas" w:cs="Times New Roman"/>
+          <w:color w:val="FCFCFC"/>
+          <w:sz w:val="21"/>
+          <w:szCs w:val="21"/>
+        </w:rPr>
+      </w:pPr>
+    </w:p>
+    <w:p>
+      <w:pPr>
+        <w:shd w:val="clear" w:color="auto" w:fill="130B1E"/>
+        <w:spacing w:after="0" w:line="285" w:lineRule="atLeast"/>
+        <w:rPr>
+          <w:rFonts w:ascii="Consolas" w:eastAsia="Times New Roman" w:hAnsi="Consolas" w:cs="Times New Roman"/>
+          <w:color w:val="FCFCFC"/>
+          <w:sz w:val="21"/>
+          <w:szCs w:val="21"/>
+        </w:rPr>
+      </w:pPr>
+      <w:r>
+        <w:rPr>
+          <w:rFonts w:ascii="Consolas" w:eastAsia="Times New Roman" w:hAnsi="Consolas" w:cs="Times New Roman"/>
+          <w:i/>
+          <w:iCs/>
+          <w:color w:val="6272A4"/>
+          <w:sz w:val="21"/>
+          <w:szCs w:val="21"/>
+        </w:rPr>
+        <w:t>        // Check for termination condition</w:t>
+      </w:r>
+    </w:p>
+    <w:p>
+      <w:pPr>
+        <w:shd w:val="clear" w:color="auto" w:fill="130B1E"/>
+        <w:spacing w:after="0" w:line="285" w:lineRule="atLeast"/>
+        <w:rPr>
+          <w:rFonts w:ascii="Consolas" w:eastAsia="Times New Roman" w:hAnsi="Consolas" w:cs="Times New Roman"/>
+          <w:color w:val="FCFCFC"/>
+          <w:sz w:val="21"/>
+          <w:szCs w:val="21"/>
+        </w:rPr>
+      </w:pPr>
+      <w:r>
+        <w:rPr>
+          <w:rFonts w:ascii="Consolas" w:eastAsia="Times New Roman" w:hAnsi="Consolas" w:cs="Times New Roman"/>
+          <w:color w:val="FCFCFC"/>
+          <w:sz w:val="21"/>
+          <w:szCs w:val="21"/>
+        </w:rPr>
+        <w:t xml:space="preserve">        </w:t>
+      </w:r>
+      <w:r>
+        <w:rPr>
+          <w:rFonts w:ascii="Consolas" w:eastAsia="Times New Roman" w:hAnsi="Consolas" w:cs="Times New Roman"/>
+          <w:color w:val="FF79C6"/>
+          <w:sz w:val="21"/>
+          <w:szCs w:val="21"/>
+        </w:rPr>
+        <w:t>if</w:t>
+      </w:r>
+      <w:r>
+        <w:rPr>
+          <w:rFonts w:ascii="Consolas" w:eastAsia="Times New Roman" w:hAnsi="Consolas" w:cs="Times New Roman"/>
+          <w:color w:val="FCFCFC"/>
+          <w:sz w:val="21"/>
+          <w:szCs w:val="21"/>
+        </w:rPr>
+        <w:t xml:space="preserve"> (</w:t>
+      </w:r>
+      <w:proofErr w:type="spellStart"/>
+      <w:r>
+        <w:rPr>
+          <w:rFonts w:ascii="Consolas" w:eastAsia="Times New Roman" w:hAnsi="Consolas" w:cs="Times New Roman"/>
+          <w:color w:val="FFFFFF"/>
+          <w:sz w:val="21"/>
+          <w:szCs w:val="21"/>
+        </w:rPr>
+        <w:t>totalConsumed</w:t>
+      </w:r>
+      <w:proofErr w:type="spellEnd"/>
+      <w:r>
+        <w:rPr>
+          <w:rFonts w:ascii="Consolas" w:eastAsia="Times New Roman" w:hAnsi="Consolas" w:cs="Times New Roman"/>
+          <w:color w:val="FCFCFC"/>
+          <w:sz w:val="21"/>
+          <w:szCs w:val="21"/>
+        </w:rPr>
+        <w:t xml:space="preserve"> </w:t>
+      </w:r>
+      <w:r>
+        <w:rPr>
+          <w:rFonts w:ascii="Consolas" w:eastAsia="Times New Roman" w:hAnsi="Consolas" w:cs="Times New Roman"/>
+          <w:color w:val="FF79C6"/>
+          <w:sz w:val="21"/>
+          <w:szCs w:val="21"/>
+        </w:rPr>
+        <w:t>&gt;=</w:t>
+      </w:r>
+      <w:r>
+        <w:rPr>
+          <w:rFonts w:ascii="Consolas" w:eastAsia="Times New Roman" w:hAnsi="Consolas" w:cs="Times New Roman"/>
+          <w:color w:val="FCFCFC"/>
+          <w:sz w:val="21"/>
+          <w:szCs w:val="21"/>
+        </w:rPr>
+        <w:t xml:space="preserve"> </w:t>
+      </w:r>
+      <w:r>
+        <w:rPr>
+          <w:rFonts w:ascii="Consolas" w:eastAsia="Times New Roman" w:hAnsi="Consolas" w:cs="Times New Roman"/>
+          <w:color w:val="50FA7B"/>
+          <w:sz w:val="21"/>
+          <w:szCs w:val="21"/>
+        </w:rPr>
+        <w:t>NUM_ITEMS</w:t>
+      </w:r>
+      <w:r>
+        <w:rPr>
+          <w:rFonts w:ascii="Consolas" w:eastAsia="Times New Roman" w:hAnsi="Consolas" w:cs="Times New Roman"/>
+          <w:color w:val="FCFCFC"/>
+          <w:sz w:val="21"/>
+          <w:szCs w:val="21"/>
+        </w:rPr>
+        <w:t>) {</w:t>
+      </w:r>
+    </w:p>
+    <w:p>
+      <w:pPr>
+        <w:shd w:val="clear" w:color="auto" w:fill="130B1E"/>
+        <w:spacing w:after="0" w:line="285" w:lineRule="atLeast"/>
+        <w:rPr>
+          <w:rFonts w:ascii="Consolas" w:eastAsia="Times New Roman" w:hAnsi="Consolas" w:cs="Times New Roman"/>
+          <w:color w:val="FCFCFC"/>
+          <w:sz w:val="21"/>
+          <w:szCs w:val="21"/>
+        </w:rPr>
+      </w:pPr>
+      <w:r>
+        <w:rPr>
+          <w:rFonts w:ascii="Consolas" w:eastAsia="Times New Roman" w:hAnsi="Consolas" w:cs="Times New Roman"/>
+          <w:color w:val="FCFCFC"/>
+          <w:sz w:val="21"/>
+          <w:szCs w:val="21"/>
+        </w:rPr>
+        <w:t xml:space="preserve">            </w:t>
+      </w:r>
+      <w:r>
+        <w:rPr>
+          <w:rFonts w:ascii="Consolas" w:eastAsia="Times New Roman" w:hAnsi="Consolas" w:cs="Times New Roman"/>
+          <w:color w:val="FF79C6"/>
+          <w:sz w:val="21"/>
+          <w:szCs w:val="21"/>
+        </w:rPr>
+        <w:t>return</w:t>
+      </w:r>
+      <w:r>
+        <w:rPr>
+          <w:rFonts w:ascii="Consolas" w:eastAsia="Times New Roman" w:hAnsi="Consolas" w:cs="Times New Roman"/>
+          <w:color w:val="FCFCFC"/>
+          <w:sz w:val="21"/>
+          <w:szCs w:val="21"/>
+        </w:rPr>
+        <w:t>;</w:t>
+      </w:r>
+      <w:r>
+        <w:rPr>
+          <w:rFonts w:ascii="Consolas" w:eastAsia="Times New Roman" w:hAnsi="Consolas" w:cs="Times New Roman"/>
+          <w:i/>
+          <w:iCs/>
+          <w:color w:val="6272A4"/>
+          <w:sz w:val="21"/>
+          <w:szCs w:val="21"/>
+        </w:rPr>
         <w:t xml:space="preserve"> // Exit thread</w:t>
       </w:r>
     </w:p>
@@ -8047,6 +8374,7 @@
         </w:rPr>
         <w:t xml:space="preserve"> </w:t>
       </w:r>
+      <w:proofErr w:type="gramStart"/>
       <w:r>
         <w:rPr>
           <w:rFonts w:ascii="Consolas" w:eastAsia="Times New Roman" w:hAnsi="Consolas" w:cs="Times New Roman"/>
@@ -8063,7 +8391,17 @@
           <w:sz w:val="21"/>
           <w:szCs w:val="21"/>
         </w:rPr>
-        <w:t>() {</w:t>
+        <w:t>(</w:t>
+      </w:r>
+      <w:proofErr w:type="gramEnd"/>
+      <w:r>
+        <w:rPr>
+          <w:rFonts w:ascii="Consolas" w:eastAsia="Times New Roman" w:hAnsi="Consolas" w:cs="Times New Roman"/>
+          <w:color w:val="FCFCFC"/>
+          <w:sz w:val="21"/>
+          <w:szCs w:val="21"/>
+        </w:rPr>
+        <w:t>) {</w:t>
       </w:r>
     </w:p>
     <w:p>
@@ -8125,6 +8463,7 @@
         <w:t xml:space="preserve">, </w:t>
       </w:r>
       <w:proofErr w:type="spellStart"/>
+      <w:proofErr w:type="gramStart"/>
       <w:r>
         <w:rPr>
           <w:rFonts w:ascii="Consolas" w:eastAsia="Times New Roman" w:hAnsi="Consolas" w:cs="Times New Roman"/>
@@ -8144,6 +8483,7 @@
         </w:rPr>
         <w:t>;</w:t>
       </w:r>
+      <w:proofErr w:type="gramEnd"/>
     </w:p>
     <w:p>
       <w:pPr>
@@ -8178,6 +8518,7 @@
         <w:t xml:space="preserve">    </w:t>
       </w:r>
       <w:proofErr w:type="spellStart"/>
+      <w:proofErr w:type="gramStart"/>
       <w:r>
         <w:rPr>
           <w:rFonts w:ascii="Consolas" w:eastAsia="Times New Roman" w:hAnsi="Consolas" w:cs="Times New Roman"/>
@@ -8197,6 +8538,7 @@
         </w:rPr>
         <w:t>(</w:t>
       </w:r>
+      <w:proofErr w:type="gramEnd"/>
       <w:r>
         <w:rPr>
           <w:rFonts w:ascii="Consolas" w:eastAsia="Times New Roman" w:hAnsi="Consolas" w:cs="Times New Roman"/>
@@ -8237,6 +8579,7 @@
         <w:t xml:space="preserve">    </w:t>
       </w:r>
       <w:proofErr w:type="spellStart"/>
+      <w:proofErr w:type="gramStart"/>
       <w:r>
         <w:rPr>
           <w:rFonts w:ascii="Consolas" w:eastAsia="Times New Roman" w:hAnsi="Consolas" w:cs="Times New Roman"/>
@@ -8256,6 +8599,7 @@
         </w:rPr>
         <w:t>(</w:t>
       </w:r>
+      <w:proofErr w:type="gramEnd"/>
       <w:r>
         <w:rPr>
           <w:rFonts w:ascii="Consolas" w:eastAsia="Times New Roman" w:hAnsi="Consolas" w:cs="Times New Roman"/>
@@ -8343,6 +8687,7 @@
         <w:t xml:space="preserve">    </w:t>
       </w:r>
       <w:proofErr w:type="spellStart"/>
+      <w:proofErr w:type="gramStart"/>
       <w:r>
         <w:rPr>
           <w:rFonts w:ascii="Consolas" w:eastAsia="Times New Roman" w:hAnsi="Consolas" w:cs="Times New Roman"/>
@@ -8362,6 +8707,7 @@
         </w:rPr>
         <w:t>(</w:t>
       </w:r>
+      <w:proofErr w:type="gramEnd"/>
       <w:r>
         <w:rPr>
           <w:rFonts w:ascii="Consolas" w:eastAsia="Times New Roman" w:hAnsi="Consolas" w:cs="Times New Roman"/>
@@ -8402,6 +8748,7 @@
         <w:t xml:space="preserve">    </w:t>
       </w:r>
       <w:proofErr w:type="spellStart"/>
+      <w:proofErr w:type="gramStart"/>
       <w:r>
         <w:rPr>
           <w:rFonts w:ascii="Consolas" w:eastAsia="Times New Roman" w:hAnsi="Consolas" w:cs="Times New Roman"/>
@@ -8421,6 +8768,7 @@
         </w:rPr>
         <w:t>(</w:t>
       </w:r>
+      <w:proofErr w:type="gramEnd"/>
       <w:r>
         <w:rPr>
           <w:rFonts w:ascii="Consolas" w:eastAsia="Times New Roman" w:hAnsi="Consolas" w:cs="Times New Roman"/>
@@ -8557,6 +8905,7 @@
         </w:rPr>
         <w:t>mutex</w:t>
       </w:r>
+      <w:proofErr w:type="gramStart"/>
       <w:r>
         <w:rPr>
           <w:rFonts w:ascii="Consolas" w:eastAsia="Times New Roman" w:hAnsi="Consolas" w:cs="Times New Roman"/>
@@ -8566,6 +8915,7 @@
         </w:rPr>
         <w:t>);</w:t>
       </w:r>
+      <w:proofErr w:type="gramEnd"/>
     </w:p>
     <w:p>
       <w:pPr>
@@ -8625,6 +8975,7 @@
         </w:rPr>
         <w:t>full</w:t>
       </w:r>
+      <w:proofErr w:type="gramStart"/>
       <w:r>
         <w:rPr>
           <w:rFonts w:ascii="Consolas" w:eastAsia="Times New Roman" w:hAnsi="Consolas" w:cs="Times New Roman"/>
@@ -8634,6 +8985,7 @@
         </w:rPr>
         <w:t>);</w:t>
       </w:r>
+      <w:proofErr w:type="gramEnd"/>
     </w:p>
     <w:p>
       <w:pPr>
@@ -8693,6 +9045,7 @@
         </w:rPr>
         <w:t>empty</w:t>
       </w:r>
+      <w:proofErr w:type="gramStart"/>
       <w:r>
         <w:rPr>
           <w:rFonts w:ascii="Consolas" w:eastAsia="Times New Roman" w:hAnsi="Consolas" w:cs="Times New Roman"/>
@@ -8702,6 +9055,7 @@
         </w:rPr>
         <w:t>);</w:t>
       </w:r>
+      <w:proofErr w:type="gramEnd"/>
     </w:p>
     <w:p>
       <w:pPr>
@@ -8743,7 +9097,17 @@
           <w:sz w:val="21"/>
           <w:szCs w:val="21"/>
         </w:rPr>
-        <w:t>omp_set_num_threads</w:t>
+        <w:t>omp_set_num_</w:t>
+      </w:r>
+      <w:proofErr w:type="gramStart"/>
+      <w:r>
+        <w:rPr>
+          <w:rFonts w:ascii="Consolas" w:eastAsia="Times New Roman" w:hAnsi="Consolas" w:cs="Times New Roman"/>
+          <w:color w:val="50FA7B"/>
+          <w:sz w:val="21"/>
+          <w:szCs w:val="21"/>
+        </w:rPr>
+        <w:t>threads</w:t>
       </w:r>
       <w:proofErr w:type="spellEnd"/>
       <w:r>
@@ -8756,6 +9120,7 @@
         <w:t>(</w:t>
       </w:r>
       <w:proofErr w:type="spellStart"/>
+      <w:proofErr w:type="gramEnd"/>
       <w:r>
         <w:rPr>
           <w:rFonts w:ascii="Consolas" w:eastAsia="Times New Roman" w:hAnsi="Consolas" w:cs="Times New Roman"/>
@@ -8997,7 +9362,17 @@
           <w:sz w:val="21"/>
           <w:szCs w:val="21"/>
         </w:rPr>
-        <w:t>omp_get_thread_num</w:t>
+        <w:t>omp_get_thread_</w:t>
+      </w:r>
+      <w:proofErr w:type="gramStart"/>
+      <w:r>
+        <w:rPr>
+          <w:rFonts w:ascii="Consolas" w:eastAsia="Times New Roman" w:hAnsi="Consolas" w:cs="Times New Roman"/>
+          <w:color w:val="50FA7B"/>
+          <w:sz w:val="21"/>
+          <w:szCs w:val="21"/>
+        </w:rPr>
+        <w:t>num</w:t>
       </w:r>
       <w:proofErr w:type="spellEnd"/>
       <w:r>
@@ -9007,7 +9382,17 @@
           <w:sz w:val="21"/>
           <w:szCs w:val="21"/>
         </w:rPr>
-        <w:t>();</w:t>
+        <w:t>(</w:t>
+      </w:r>
+      <w:proofErr w:type="gramEnd"/>
+      <w:r>
+        <w:rPr>
+          <w:rFonts w:ascii="Consolas" w:eastAsia="Times New Roman" w:hAnsi="Consolas" w:cs="Times New Roman"/>
+          <w:color w:val="FCFCFC"/>
+          <w:sz w:val="21"/>
+          <w:szCs w:val="21"/>
+        </w:rPr>
+        <w:t>);</w:t>
       </w:r>
     </w:p>
     <w:p>
@@ -9164,6 +9549,7 @@
         </w:rPr>
         <w:t>id</w:t>
       </w:r>
+      <w:proofErr w:type="gramStart"/>
       <w:r>
         <w:rPr>
           <w:rFonts w:ascii="Consolas" w:eastAsia="Times New Roman" w:hAnsi="Consolas" w:cs="Times New Roman"/>
@@ -9173,6 +9559,7 @@
         </w:rPr>
         <w:t>);</w:t>
       </w:r>
+      <w:proofErr w:type="gramEnd"/>
     </w:p>
     <w:p>
       <w:pPr>
@@ -9233,6 +9620,7 @@
         </w:rPr>
         <w:t xml:space="preserve">            </w:t>
       </w:r>
+      <w:proofErr w:type="gramStart"/>
       <w:r>
         <w:rPr>
           <w:rFonts w:ascii="Consolas" w:eastAsia="Times New Roman" w:hAnsi="Consolas" w:cs="Times New Roman"/>
@@ -9251,6 +9639,7 @@
         </w:rPr>
         <w:t>(</w:t>
       </w:r>
+      <w:proofErr w:type="gramEnd"/>
       <w:r>
         <w:rPr>
           <w:rFonts w:ascii="Consolas" w:eastAsia="Times New Roman" w:hAnsi="Consolas" w:cs="Times New Roman"/>
@@ -9420,6 +9809,7 @@
         </w:rPr>
         <w:t>mutex</w:t>
       </w:r>
+      <w:proofErr w:type="gramStart"/>
       <w:r>
         <w:rPr>
           <w:rFonts w:ascii="Consolas" w:eastAsia="Times New Roman" w:hAnsi="Consolas" w:cs="Times New Roman"/>
@@ -9429,6 +9819,7 @@
         </w:rPr>
         <w:t>);</w:t>
       </w:r>
+      <w:proofErr w:type="gramEnd"/>
     </w:p>
     <w:p>
       <w:pPr>
@@ -9488,6 +9879,7 @@
         </w:rPr>
         <w:t>full</w:t>
       </w:r>
+      <w:proofErr w:type="gramStart"/>
       <w:r>
         <w:rPr>
           <w:rFonts w:ascii="Consolas" w:eastAsia="Times New Roman" w:hAnsi="Consolas" w:cs="Times New Roman"/>
@@ -9497,6 +9889,7 @@
         </w:rPr>
         <w:t>);</w:t>
       </w:r>
+      <w:proofErr w:type="gramEnd"/>
     </w:p>
     <w:p>
       <w:pPr>
@@ -9556,6 +9949,7 @@
         </w:rPr>
         <w:t>empty</w:t>
       </w:r>
+      <w:proofErr w:type="gramStart"/>
       <w:r>
         <w:rPr>
           <w:rFonts w:ascii="Consolas" w:eastAsia="Times New Roman" w:hAnsi="Consolas" w:cs="Times New Roman"/>
@@ -9565,6 +9959,7 @@
         </w:rPr>
         <w:t>);</w:t>
       </w:r>
+      <w:proofErr w:type="gramEnd"/>
     </w:p>
     <w:p>
       <w:pPr>
@@ -9616,6 +10011,7 @@
         </w:rPr>
         <w:t xml:space="preserve"> </w:t>
       </w:r>
+      <w:proofErr w:type="gramStart"/>
       <w:r>
         <w:rPr>
           <w:rFonts w:ascii="Consolas" w:eastAsia="Times New Roman" w:hAnsi="Consolas" w:cs="Times New Roman"/>
@@ -9634,6 +10030,7 @@
         </w:rPr>
         <w:t>;</w:t>
       </w:r>
+      <w:proofErr w:type="gramEnd"/>
     </w:p>
     <w:p>
       <w:pPr>
@@ -9755,6 +10152,12 @@
       <w:footerReference w:type="default" r:id="rId10"/>
       <w:pgSz w:w="12240" w:h="15840"/>
       <w:pgMar w:top="1440" w:right="1440" w:bottom="1440" w:left="1440" w:header="708" w:footer="708" w:gutter="0"/>
+      <w:pgBorders w:offsetFrom="page">
+        <w:top w:val="single" w:sz="12" w:space="24" w:color="auto" w:shadow="1"/>
+        <w:left w:val="single" w:sz="12" w:space="24" w:color="auto" w:shadow="1"/>
+        <w:bottom w:val="single" w:sz="12" w:space="24" w:color="auto" w:shadow="1"/>
+        <w:right w:val="single" w:sz="12" w:space="24" w:color="auto" w:shadow="1"/>
+      </w:pgBorders>
       <w:pgNumType w:start="1"/>
       <w:cols w:space="720"/>
     </w:sectPr>
